--- a/ExerciseSheet1.docx
+++ b/ExerciseSheet1.docx
@@ -1270,28 +1270,19 @@
     <w:p>
       <w:pPr>
         <w:pStyle w:val="Normal"/>
-        <w:numPr>
-          <w:ilvl w:val="0"/>
-          <w:numId w:val="3"/>
-        </w:numPr>
         <w:jc w:val="both"/>
         <w:rPr>
+          <w:rFonts w:cs="Arial"/>
+          <w:lang w:val="en-US"/>
+        </w:rPr>
+      </w:pPr>
+      <w:r>
+        <w:rPr>
           <w:rFonts w:ascii="arial" w:hAnsi="arial"/>
           <w:b/>
-          <w:b/>
           <w:bCs/>
           <w:color w:val="000000"/>
         </w:rPr>
-      </w:pPr>
-      <w:r>
-        <w:rPr>
-          <w:rFonts w:cs="Arial" w:ascii="arial" w:hAnsi="arial"/>
-          <w:b/>
-          <w:bCs/>
-          <w:color w:val="000000"/>
-          <w:lang w:val="en-US"/>
-        </w:rPr>
-        <w:t>Given two arbitrary nodes u and v from the hypercube. How many shortest paths are there between u and v?</w:t>
       </w:r>
     </w:p>
     <w:p>
@@ -1299,32 +1290,62 @@
         <w:pStyle w:val="Normal"/>
         <w:jc w:val="both"/>
         <w:rPr>
+          <w:rFonts w:cs="Arial"/>
+          <w:lang w:val="en-US"/>
+        </w:rPr>
+      </w:pPr>
+      <w:r>
+        <w:rPr>
           <w:rFonts w:ascii="arial" w:hAnsi="arial"/>
-          <w:b w:val="false"/>
-          <w:b w:val="false"/>
-          <w:bCs w:val="false"/>
-          <w:color w:val="000000"/>
-        </w:rPr>
-      </w:pPr>
-      <w:r>
-        <w:rPr>
-          <w:rFonts w:cs="Arial" w:ascii="arial" w:hAnsi="arial"/>
-          <w:b w:val="false"/>
-          <w:bCs w:val="false"/>
-          <w:color w:val="000000"/>
-          <w:lang w:val="en-US"/>
-        </w:rPr>
-        <w:t xml:space="preserve">Len of shortest path </w:t>
-      </w:r>
-      <w:r>
-        <w:rPr>
-          <w:rFonts w:cs="Arial" w:ascii="arial" w:hAnsi="arial"/>
-          <w:b w:val="false"/>
-          <w:bCs w:val="false"/>
-          <w:color w:val="000000"/>
-          <w:lang w:val="en-US"/>
-        </w:rPr>
-        <w:t>in binary</w:t>
+          <w:b/>
+          <w:bCs/>
+          <w:color w:val="000000"/>
+        </w:rPr>
+        <w:drawing>
+          <wp:anchor behindDoc="0" distT="0" distB="0" distL="0" distR="0" simplePos="0" locked="0" layoutInCell="1" allowOverlap="1" relativeHeight="6">
+            <wp:simplePos x="0" y="0"/>
+            <wp:positionH relativeFrom="column">
+              <wp:align>center</wp:align>
+            </wp:positionH>
+            <wp:positionV relativeFrom="paragraph">
+              <wp:posOffset>635</wp:posOffset>
+            </wp:positionV>
+            <wp:extent cx="2084705" cy="2564765"/>
+            <wp:effectExtent l="0" t="0" r="0" b="0"/>
+            <wp:wrapSquare wrapText="largest"/>
+            <wp:docPr id="2" name="Image2" descr=""/>
+            <wp:cNvGraphicFramePr>
+              <a:graphicFrameLocks xmlns:a="http://schemas.openxmlformats.org/drawingml/2006/main" noChangeAspect="1"/>
+            </wp:cNvGraphicFramePr>
+            <a:graphic xmlns:a="http://schemas.openxmlformats.org/drawingml/2006/main">
+              <a:graphicData uri="http://schemas.openxmlformats.org/drawingml/2006/picture">
+                <pic:pic xmlns:pic="http://schemas.openxmlformats.org/drawingml/2006/picture">
+                  <pic:nvPicPr>
+                    <pic:cNvPr id="2" name="Image2" descr=""/>
+                    <pic:cNvPicPr>
+                      <a:picLocks noChangeAspect="1" noChangeArrowheads="1"/>
+                    </pic:cNvPicPr>
+                  </pic:nvPicPr>
+                  <pic:blipFill>
+                    <a:blip r:embed="rId3"/>
+                    <a:stretch>
+                      <a:fillRect/>
+                    </a:stretch>
+                  </pic:blipFill>
+                  <pic:spPr bwMode="auto">
+                    <a:xfrm>
+                      <a:off x="0" y="0"/>
+                      <a:ext cx="2084705" cy="2564765"/>
+                    </a:xfrm>
+                    <a:prstGeom prst="rect">
+                      <a:avLst/>
+                    </a:prstGeom>
+                  </pic:spPr>
+                </pic:pic>
+              </a:graphicData>
+            </a:graphic>
+          </wp:anchor>
+        </w:drawing>
       </w:r>
     </w:p>
     <w:p>
@@ -1339,8 +1360,260 @@
       <w:r>
         <w:rPr>
           <w:rFonts w:ascii="arial" w:hAnsi="arial"/>
-          <w:b w:val="false"/>
-          <w:bCs w:val="false"/>
+          <w:b/>
+          <w:bCs/>
+          <w:color w:val="000000"/>
+        </w:rPr>
+      </w:r>
+    </w:p>
+    <w:p>
+      <w:pPr>
+        <w:pStyle w:val="Normal"/>
+        <w:jc w:val="both"/>
+        <w:rPr>
+          <w:rFonts w:cs="Arial"/>
+          <w:lang w:val="en-US"/>
+        </w:rPr>
+      </w:pPr>
+      <w:r>
+        <w:rPr>
+          <w:rFonts w:ascii="arial" w:hAnsi="arial"/>
+          <w:b/>
+          <w:bCs/>
+          <w:color w:val="000000"/>
+        </w:rPr>
+      </w:r>
+    </w:p>
+    <w:p>
+      <w:pPr>
+        <w:pStyle w:val="Normal"/>
+        <w:jc w:val="both"/>
+        <w:rPr>
+          <w:rFonts w:cs="Arial"/>
+          <w:lang w:val="en-US"/>
+        </w:rPr>
+      </w:pPr>
+      <w:r>
+        <w:rPr>
+          <w:rFonts w:ascii="arial" w:hAnsi="arial"/>
+          <w:b/>
+          <w:bCs/>
+          <w:color w:val="000000"/>
+        </w:rPr>
+      </w:r>
+    </w:p>
+    <w:p>
+      <w:pPr>
+        <w:pStyle w:val="Normal"/>
+        <w:jc w:val="both"/>
+        <w:rPr>
+          <w:rFonts w:cs="Arial"/>
+          <w:lang w:val="en-US"/>
+        </w:rPr>
+      </w:pPr>
+      <w:r>
+        <w:rPr>
+          <w:rFonts w:ascii="arial" w:hAnsi="arial"/>
+          <w:b/>
+          <w:bCs/>
+          <w:color w:val="000000"/>
+        </w:rPr>
+      </w:r>
+    </w:p>
+    <w:p>
+      <w:pPr>
+        <w:pStyle w:val="Normal"/>
+        <w:jc w:val="both"/>
+        <w:rPr>
+          <w:rFonts w:cs="Arial"/>
+          <w:lang w:val="en-US"/>
+        </w:rPr>
+      </w:pPr>
+      <w:r>
+        <w:rPr>
+          <w:rFonts w:ascii="arial" w:hAnsi="arial"/>
+          <w:b/>
+          <w:bCs/>
+          <w:color w:val="000000"/>
+        </w:rPr>
+      </w:r>
+    </w:p>
+    <w:p>
+      <w:pPr>
+        <w:pStyle w:val="Normal"/>
+        <w:jc w:val="both"/>
+        <w:rPr>
+          <w:rFonts w:cs="Arial"/>
+          <w:lang w:val="en-US"/>
+        </w:rPr>
+      </w:pPr>
+      <w:r>
+        <w:rPr>
+          <w:rFonts w:ascii="arial" w:hAnsi="arial"/>
+          <w:b/>
+          <w:bCs/>
+          <w:color w:val="000000"/>
+        </w:rPr>
+      </w:r>
+    </w:p>
+    <w:p>
+      <w:pPr>
+        <w:pStyle w:val="Normal"/>
+        <w:jc w:val="both"/>
+        <w:rPr>
+          <w:rFonts w:cs="Arial"/>
+          <w:lang w:val="en-US"/>
+        </w:rPr>
+      </w:pPr>
+      <w:r>
+        <w:rPr>
+          <w:rFonts w:ascii="arial" w:hAnsi="arial"/>
+          <w:b/>
+          <w:bCs/>
+          <w:color w:val="000000"/>
+        </w:rPr>
+      </w:r>
+    </w:p>
+    <w:p>
+      <w:pPr>
+        <w:pStyle w:val="Normal"/>
+        <w:jc w:val="both"/>
+        <w:rPr>
+          <w:rFonts w:cs="Arial"/>
+          <w:lang w:val="en-US"/>
+        </w:rPr>
+      </w:pPr>
+      <w:r>
+        <w:rPr>
+          <w:rFonts w:ascii="arial" w:hAnsi="arial"/>
+          <w:b/>
+          <w:bCs/>
+          <w:color w:val="000000"/>
+        </w:rPr>
+      </w:r>
+    </w:p>
+    <w:p>
+      <w:pPr>
+        <w:pStyle w:val="Normal"/>
+        <w:jc w:val="both"/>
+        <w:rPr>
+          <w:rFonts w:cs="Arial"/>
+          <w:lang w:val="en-US"/>
+        </w:rPr>
+      </w:pPr>
+      <w:r>
+        <w:rPr>
+          <w:rFonts w:ascii="arial" w:hAnsi="arial"/>
+          <w:b/>
+          <w:bCs/>
+          <w:color w:val="000000"/>
+        </w:rPr>
+      </w:r>
+    </w:p>
+    <w:p>
+      <w:pPr>
+        <w:pStyle w:val="Normal"/>
+        <w:jc w:val="both"/>
+        <w:rPr>
+          <w:rFonts w:cs="Arial"/>
+          <w:lang w:val="en-US"/>
+        </w:rPr>
+      </w:pPr>
+      <w:r>
+        <w:rPr>
+          <w:rFonts w:ascii="arial" w:hAnsi="arial"/>
+          <w:b/>
+          <w:bCs/>
+          <w:color w:val="000000"/>
+        </w:rPr>
+      </w:r>
+    </w:p>
+    <w:p>
+      <w:pPr>
+        <w:pStyle w:val="Normal"/>
+        <w:jc w:val="both"/>
+        <w:rPr>
+          <w:rFonts w:cs="Arial"/>
+          <w:lang w:val="en-US"/>
+        </w:rPr>
+      </w:pPr>
+      <w:r>
+        <w:rPr>
+          <w:rFonts w:ascii="arial" w:hAnsi="arial"/>
+          <w:b/>
+          <w:bCs/>
+          <w:color w:val="000000"/>
+        </w:rPr>
+      </w:r>
+    </w:p>
+    <w:p>
+      <w:pPr>
+        <w:pStyle w:val="Normal"/>
+        <w:jc w:val="both"/>
+        <w:rPr>
+          <w:rFonts w:cs="Arial"/>
+          <w:lang w:val="en-US"/>
+        </w:rPr>
+      </w:pPr>
+      <w:r>
+        <w:rPr>
+          <w:rFonts w:ascii="arial" w:hAnsi="arial"/>
+          <w:b/>
+          <w:bCs/>
+          <w:color w:val="000000"/>
+        </w:rPr>
+      </w:r>
+    </w:p>
+    <w:p>
+      <w:pPr>
+        <w:pStyle w:val="Normal"/>
+        <w:jc w:val="both"/>
+        <w:rPr>
+          <w:rFonts w:cs="Arial"/>
+          <w:lang w:val="en-US"/>
+        </w:rPr>
+      </w:pPr>
+      <w:r>
+        <w:rPr>
+          <w:rFonts w:ascii="arial" w:hAnsi="arial"/>
+          <w:b/>
+          <w:bCs/>
+          <w:color w:val="000000"/>
+        </w:rPr>
+      </w:r>
+    </w:p>
+    <w:p>
+      <w:pPr>
+        <w:pStyle w:val="Normal"/>
+        <w:jc w:val="both"/>
+        <w:rPr>
+          <w:rFonts w:cs="Arial"/>
+          <w:lang w:val="en-US"/>
+        </w:rPr>
+      </w:pPr>
+      <w:r>
+        <w:rPr>
+          <w:rFonts w:ascii="arial" w:hAnsi="arial"/>
+          <w:b/>
+          <w:bCs/>
+          <w:color w:val="000000"/>
+        </w:rPr>
+      </w:r>
+    </w:p>
+    <w:p>
+      <w:pPr>
+        <w:pStyle w:val="Normal"/>
+        <w:jc w:val="both"/>
+        <w:rPr>
+          <w:rFonts w:cs="Arial"/>
+          <w:lang w:val="en-US"/>
+        </w:rPr>
+      </w:pPr>
+      <w:r>
+        <w:rPr>
+          <w:rFonts w:ascii="arial" w:hAnsi="arial"/>
+          <w:b/>
+          <w:bCs/>
           <w:color w:val="000000"/>
         </w:rPr>
       </w:r>
@@ -1369,7 +1642,7 @@
           <w:color w:val="000000"/>
           <w:lang w:val="en-US"/>
         </w:rPr>
-        <w:t>How many different node pairs are there, that are connected with shortest path of length k?</w:t>
+        <w:t>Given two arbitrary nodes u and v from the hypercube. How many shortest paths are there between u and v?</w:t>
       </w:r>
     </w:p>
     <w:p>
@@ -1377,17 +1650,22 @@
         <w:pStyle w:val="Normal"/>
         <w:jc w:val="both"/>
         <w:rPr>
-          <w:rFonts w:cs="Arial"/>
-          <w:lang w:val="en-US"/>
-        </w:rPr>
-      </w:pPr>
-      <w:r>
-        <w:rPr>
           <w:rFonts w:ascii="arial" w:hAnsi="arial"/>
-          <w:b/>
-          <w:bCs/>
-          <w:color w:val="000000"/>
-        </w:rPr>
+          <w:b w:val="false"/>
+          <w:b w:val="false"/>
+          <w:bCs w:val="false"/>
+          <w:color w:val="000000"/>
+        </w:rPr>
+      </w:pPr>
+      <w:r>
+        <w:rPr>
+          <w:rFonts w:cs="Arial" w:ascii="arial" w:hAnsi="arial"/>
+          <w:b w:val="false"/>
+          <w:bCs w:val="false"/>
+          <w:color w:val="000000"/>
+          <w:lang w:val="en-US"/>
+        </w:rPr>
+        <w:t>One approach to this problem is to enumerate each edge of the hypercube in binary. As we can model each hypercube dimension d from multiple hypercubes dimension g (g&lt;d), binary codding corresponds well, as can be seen from figure above. Weight of the bits corresponds to adequate hypercube.</w:t>
       </w:r>
     </w:p>
     <w:p>
@@ -1395,12 +1673,2399 @@
         <w:pStyle w:val="Normal"/>
         <w:jc w:val="both"/>
         <w:rPr>
+          <w:rFonts w:cs="Arial"/>
+          <w:lang w:val="en-US"/>
+        </w:rPr>
+      </w:pPr>
+      <w:r>
+        <w:rPr>
           <w:rFonts w:ascii="arial" w:hAnsi="arial"/>
           <w:b w:val="false"/>
-          <w:b w:val="false"/>
           <w:bCs w:val="false"/>
           <w:color w:val="000000"/>
         </w:rPr>
+      </w:r>
+    </w:p>
+    <w:tbl>
+      <w:tblPr>
+        <w:tblW w:w="1974" w:type="dxa"/>
+        <w:jc w:val="left"/>
+        <w:tblInd w:w="0" w:type="dxa"/>
+        <w:tblBorders>
+          <w:top w:val="single" w:sz="2" w:space="0" w:color="000000"/>
+          <w:left w:val="single" w:sz="2" w:space="0" w:color="000000"/>
+          <w:bottom w:val="single" w:sz="2" w:space="0" w:color="000000"/>
+          <w:insideH w:val="single" w:sz="2" w:space="0" w:color="000000"/>
+        </w:tblBorders>
+        <w:tblCellMar>
+          <w:top w:w="55" w:type="dxa"/>
+          <w:left w:w="54" w:type="dxa"/>
+          <w:bottom w:w="55" w:type="dxa"/>
+          <w:right w:w="55" w:type="dxa"/>
+        </w:tblCellMar>
+      </w:tblPr>
+      <w:tblGrid>
+        <w:gridCol w:w="531"/>
+        <w:gridCol w:w="369"/>
+        <w:gridCol w:w="363"/>
+        <w:gridCol w:w="363"/>
+        <w:gridCol w:w="348"/>
+      </w:tblGrid>
+      <w:tr>
+        <w:trPr/>
+        <w:tc>
+          <w:tcPr>
+            <w:tcW w:w="531" w:type="dxa"/>
+            <w:tcBorders>
+              <w:top w:val="single" w:sz="2" w:space="0" w:color="000000"/>
+              <w:left w:val="single" w:sz="2" w:space="0" w:color="000000"/>
+              <w:bottom w:val="single" w:sz="2" w:space="0" w:color="000000"/>
+              <w:insideH w:val="single" w:sz="2" w:space="0" w:color="000000"/>
+            </w:tcBorders>
+            <w:shd w:fill="auto" w:val="clear"/>
+            <w:tcMar>
+              <w:left w:w="54" w:type="dxa"/>
+            </w:tcMar>
+          </w:tcPr>
+          <w:p>
+            <w:pPr>
+              <w:pStyle w:val="TableContents"/>
+              <w:rPr>
+                <w:rFonts w:ascii="arial" w:hAnsi="arial"/>
+              </w:rPr>
+            </w:pPr>
+            <w:r>
+              <w:rPr>
+                <w:rFonts w:ascii="arial" w:hAnsi="arial"/>
+              </w:rPr>
+              <w:t>A</w:t>
+            </w:r>
+          </w:p>
+        </w:tc>
+        <w:tc>
+          <w:tcPr>
+            <w:tcW w:w="369" w:type="dxa"/>
+            <w:tcBorders>
+              <w:top w:val="single" w:sz="2" w:space="0" w:color="000000"/>
+              <w:left w:val="single" w:sz="2" w:space="0" w:color="000000"/>
+              <w:bottom w:val="single" w:sz="2" w:space="0" w:color="000000"/>
+              <w:insideH w:val="single" w:sz="2" w:space="0" w:color="000000"/>
+            </w:tcBorders>
+            <w:shd w:fill="auto" w:val="clear"/>
+            <w:tcMar>
+              <w:left w:w="54" w:type="dxa"/>
+            </w:tcMar>
+          </w:tcPr>
+          <w:p>
+            <w:pPr>
+              <w:pStyle w:val="TableContents"/>
+              <w:rPr>
+                <w:rFonts w:ascii="arial" w:hAnsi="arial"/>
+              </w:rPr>
+            </w:pPr>
+            <w:r>
+              <w:rPr>
+                <w:rFonts w:ascii="arial" w:hAnsi="arial"/>
+              </w:rPr>
+              <w:t>0</w:t>
+            </w:r>
+          </w:p>
+        </w:tc>
+        <w:tc>
+          <w:tcPr>
+            <w:tcW w:w="363" w:type="dxa"/>
+            <w:tcBorders>
+              <w:top w:val="single" w:sz="2" w:space="0" w:color="000000"/>
+              <w:left w:val="single" w:sz="2" w:space="0" w:color="000000"/>
+              <w:bottom w:val="single" w:sz="2" w:space="0" w:color="000000"/>
+              <w:insideH w:val="single" w:sz="2" w:space="0" w:color="000000"/>
+            </w:tcBorders>
+            <w:shd w:fill="auto" w:val="clear"/>
+            <w:tcMar>
+              <w:left w:w="54" w:type="dxa"/>
+            </w:tcMar>
+          </w:tcPr>
+          <w:p>
+            <w:pPr>
+              <w:pStyle w:val="TableContents"/>
+              <w:rPr>
+                <w:rFonts w:ascii="arial" w:hAnsi="arial"/>
+              </w:rPr>
+            </w:pPr>
+            <w:r>
+              <w:rPr>
+                <w:rFonts w:ascii="arial" w:hAnsi="arial"/>
+              </w:rPr>
+              <w:t>0</w:t>
+            </w:r>
+          </w:p>
+        </w:tc>
+        <w:tc>
+          <w:tcPr>
+            <w:tcW w:w="363" w:type="dxa"/>
+            <w:tcBorders>
+              <w:top w:val="single" w:sz="2" w:space="0" w:color="000000"/>
+              <w:left w:val="single" w:sz="2" w:space="0" w:color="000000"/>
+              <w:bottom w:val="single" w:sz="2" w:space="0" w:color="000000"/>
+              <w:insideH w:val="single" w:sz="2" w:space="0" w:color="000000"/>
+            </w:tcBorders>
+            <w:shd w:fill="auto" w:val="clear"/>
+            <w:tcMar>
+              <w:left w:w="54" w:type="dxa"/>
+            </w:tcMar>
+          </w:tcPr>
+          <w:p>
+            <w:pPr>
+              <w:pStyle w:val="TableContents"/>
+              <w:rPr>
+                <w:rFonts w:ascii="arial" w:hAnsi="arial"/>
+              </w:rPr>
+            </w:pPr>
+            <w:r>
+              <w:rPr>
+                <w:rFonts w:ascii="arial" w:hAnsi="arial"/>
+              </w:rPr>
+              <w:t>0</w:t>
+            </w:r>
+          </w:p>
+        </w:tc>
+        <w:tc>
+          <w:tcPr>
+            <w:tcW w:w="348" w:type="dxa"/>
+            <w:tcBorders>
+              <w:top w:val="single" w:sz="2" w:space="0" w:color="000000"/>
+              <w:left w:val="single" w:sz="2" w:space="0" w:color="000000"/>
+              <w:bottom w:val="single" w:sz="2" w:space="0" w:color="000000"/>
+              <w:right w:val="single" w:sz="2" w:space="0" w:color="000000"/>
+              <w:insideH w:val="single" w:sz="2" w:space="0" w:color="000000"/>
+              <w:insideV w:val="single" w:sz="2" w:space="0" w:color="000000"/>
+            </w:tcBorders>
+            <w:shd w:fill="auto" w:val="clear"/>
+            <w:tcMar>
+              <w:left w:w="54" w:type="dxa"/>
+            </w:tcMar>
+          </w:tcPr>
+          <w:p>
+            <w:pPr>
+              <w:pStyle w:val="TableContents"/>
+              <w:rPr>
+                <w:rFonts w:ascii="arial" w:hAnsi="arial"/>
+              </w:rPr>
+            </w:pPr>
+            <w:r>
+              <w:rPr>
+                <w:rFonts w:ascii="arial" w:hAnsi="arial"/>
+              </w:rPr>
+              <w:t>0</w:t>
+            </w:r>
+          </w:p>
+        </w:tc>
+      </w:tr>
+      <w:tr>
+        <w:trPr/>
+        <w:tc>
+          <w:tcPr>
+            <w:tcW w:w="531" w:type="dxa"/>
+            <w:tcBorders>
+              <w:left w:val="single" w:sz="2" w:space="0" w:color="000000"/>
+              <w:bottom w:val="single" w:sz="2" w:space="0" w:color="000000"/>
+              <w:insideH w:val="single" w:sz="2" w:space="0" w:color="000000"/>
+            </w:tcBorders>
+            <w:shd w:fill="auto" w:val="clear"/>
+            <w:tcMar>
+              <w:left w:w="54" w:type="dxa"/>
+            </w:tcMar>
+          </w:tcPr>
+          <w:p>
+            <w:pPr>
+              <w:pStyle w:val="TableContents"/>
+              <w:rPr>
+                <w:rFonts w:ascii="arial" w:hAnsi="arial"/>
+              </w:rPr>
+            </w:pPr>
+            <w:r>
+              <w:rPr>
+                <w:rFonts w:ascii="arial" w:hAnsi="arial"/>
+              </w:rPr>
+              <w:t>B</w:t>
+            </w:r>
+          </w:p>
+        </w:tc>
+        <w:tc>
+          <w:tcPr>
+            <w:tcW w:w="369" w:type="dxa"/>
+            <w:tcBorders>
+              <w:left w:val="single" w:sz="2" w:space="0" w:color="000000"/>
+              <w:bottom w:val="single" w:sz="2" w:space="0" w:color="000000"/>
+              <w:insideH w:val="single" w:sz="2" w:space="0" w:color="000000"/>
+            </w:tcBorders>
+            <w:shd w:fill="auto" w:val="clear"/>
+            <w:tcMar>
+              <w:left w:w="54" w:type="dxa"/>
+            </w:tcMar>
+          </w:tcPr>
+          <w:p>
+            <w:pPr>
+              <w:pStyle w:val="TableContents"/>
+              <w:rPr>
+                <w:rFonts w:ascii="arial" w:hAnsi="arial"/>
+              </w:rPr>
+            </w:pPr>
+            <w:r>
+              <w:rPr>
+                <w:rFonts w:ascii="arial" w:hAnsi="arial"/>
+              </w:rPr>
+              <w:t>0</w:t>
+            </w:r>
+          </w:p>
+        </w:tc>
+        <w:tc>
+          <w:tcPr>
+            <w:tcW w:w="363" w:type="dxa"/>
+            <w:tcBorders>
+              <w:left w:val="single" w:sz="2" w:space="0" w:color="000000"/>
+              <w:bottom w:val="single" w:sz="2" w:space="0" w:color="000000"/>
+              <w:insideH w:val="single" w:sz="2" w:space="0" w:color="000000"/>
+            </w:tcBorders>
+            <w:shd w:fill="auto" w:val="clear"/>
+            <w:tcMar>
+              <w:left w:w="54" w:type="dxa"/>
+            </w:tcMar>
+          </w:tcPr>
+          <w:p>
+            <w:pPr>
+              <w:pStyle w:val="TableContents"/>
+              <w:rPr>
+                <w:rFonts w:ascii="arial" w:hAnsi="arial"/>
+              </w:rPr>
+            </w:pPr>
+            <w:r>
+              <w:rPr>
+                <w:rFonts w:ascii="arial" w:hAnsi="arial"/>
+              </w:rPr>
+              <w:t>0</w:t>
+            </w:r>
+          </w:p>
+        </w:tc>
+        <w:tc>
+          <w:tcPr>
+            <w:tcW w:w="363" w:type="dxa"/>
+            <w:tcBorders>
+              <w:left w:val="single" w:sz="2" w:space="0" w:color="000000"/>
+              <w:bottom w:val="single" w:sz="2" w:space="0" w:color="000000"/>
+              <w:insideH w:val="single" w:sz="2" w:space="0" w:color="000000"/>
+            </w:tcBorders>
+            <w:shd w:fill="auto" w:val="clear"/>
+            <w:tcMar>
+              <w:left w:w="54" w:type="dxa"/>
+            </w:tcMar>
+          </w:tcPr>
+          <w:p>
+            <w:pPr>
+              <w:pStyle w:val="TableContents"/>
+              <w:rPr>
+                <w:rFonts w:ascii="arial" w:hAnsi="arial"/>
+              </w:rPr>
+            </w:pPr>
+            <w:r>
+              <w:rPr>
+                <w:rFonts w:ascii="arial" w:hAnsi="arial"/>
+              </w:rPr>
+              <w:t>0</w:t>
+            </w:r>
+          </w:p>
+        </w:tc>
+        <w:tc>
+          <w:tcPr>
+            <w:tcW w:w="348" w:type="dxa"/>
+            <w:tcBorders>
+              <w:left w:val="single" w:sz="2" w:space="0" w:color="000000"/>
+              <w:bottom w:val="single" w:sz="2" w:space="0" w:color="000000"/>
+              <w:right w:val="single" w:sz="2" w:space="0" w:color="000000"/>
+              <w:insideH w:val="single" w:sz="2" w:space="0" w:color="000000"/>
+              <w:insideV w:val="single" w:sz="2" w:space="0" w:color="000000"/>
+            </w:tcBorders>
+            <w:shd w:fill="auto" w:val="clear"/>
+            <w:tcMar>
+              <w:left w:w="54" w:type="dxa"/>
+            </w:tcMar>
+          </w:tcPr>
+          <w:p>
+            <w:pPr>
+              <w:pStyle w:val="TableContents"/>
+              <w:rPr>
+                <w:rFonts w:ascii="arial" w:hAnsi="arial"/>
+              </w:rPr>
+            </w:pPr>
+            <w:r>
+              <w:rPr>
+                <w:rFonts w:ascii="arial" w:hAnsi="arial"/>
+              </w:rPr>
+              <w:t>1</w:t>
+            </w:r>
+          </w:p>
+        </w:tc>
+      </w:tr>
+      <w:tr>
+        <w:trPr/>
+        <w:tc>
+          <w:tcPr>
+            <w:tcW w:w="531" w:type="dxa"/>
+            <w:tcBorders>
+              <w:left w:val="single" w:sz="2" w:space="0" w:color="000000"/>
+              <w:bottom w:val="single" w:sz="2" w:space="0" w:color="000000"/>
+              <w:insideH w:val="single" w:sz="2" w:space="0" w:color="000000"/>
+            </w:tcBorders>
+            <w:shd w:fill="auto" w:val="clear"/>
+            <w:tcMar>
+              <w:left w:w="54" w:type="dxa"/>
+            </w:tcMar>
+          </w:tcPr>
+          <w:p>
+            <w:pPr>
+              <w:pStyle w:val="TableContents"/>
+              <w:rPr>
+                <w:rFonts w:ascii="arial" w:hAnsi="arial"/>
+              </w:rPr>
+            </w:pPr>
+            <w:r>
+              <w:rPr>
+                <w:rFonts w:ascii="arial" w:hAnsi="arial"/>
+              </w:rPr>
+              <w:t>C</w:t>
+            </w:r>
+          </w:p>
+        </w:tc>
+        <w:tc>
+          <w:tcPr>
+            <w:tcW w:w="369" w:type="dxa"/>
+            <w:tcBorders>
+              <w:left w:val="single" w:sz="2" w:space="0" w:color="000000"/>
+              <w:bottom w:val="single" w:sz="2" w:space="0" w:color="000000"/>
+              <w:insideH w:val="single" w:sz="2" w:space="0" w:color="000000"/>
+            </w:tcBorders>
+            <w:shd w:fill="auto" w:val="clear"/>
+            <w:tcMar>
+              <w:left w:w="54" w:type="dxa"/>
+            </w:tcMar>
+          </w:tcPr>
+          <w:p>
+            <w:pPr>
+              <w:pStyle w:val="TableContents"/>
+              <w:rPr>
+                <w:rFonts w:ascii="arial" w:hAnsi="arial"/>
+              </w:rPr>
+            </w:pPr>
+            <w:r>
+              <w:rPr>
+                <w:rFonts w:ascii="arial" w:hAnsi="arial"/>
+              </w:rPr>
+              <w:t>0</w:t>
+            </w:r>
+          </w:p>
+        </w:tc>
+        <w:tc>
+          <w:tcPr>
+            <w:tcW w:w="363" w:type="dxa"/>
+            <w:tcBorders>
+              <w:left w:val="single" w:sz="2" w:space="0" w:color="000000"/>
+              <w:bottom w:val="single" w:sz="2" w:space="0" w:color="000000"/>
+              <w:insideH w:val="single" w:sz="2" w:space="0" w:color="000000"/>
+            </w:tcBorders>
+            <w:shd w:fill="auto" w:val="clear"/>
+            <w:tcMar>
+              <w:left w:w="54" w:type="dxa"/>
+            </w:tcMar>
+          </w:tcPr>
+          <w:p>
+            <w:pPr>
+              <w:pStyle w:val="TableContents"/>
+              <w:rPr>
+                <w:rFonts w:ascii="arial" w:hAnsi="arial"/>
+              </w:rPr>
+            </w:pPr>
+            <w:r>
+              <w:rPr>
+                <w:rFonts w:ascii="arial" w:hAnsi="arial"/>
+              </w:rPr>
+              <w:t>0</w:t>
+            </w:r>
+          </w:p>
+        </w:tc>
+        <w:tc>
+          <w:tcPr>
+            <w:tcW w:w="363" w:type="dxa"/>
+            <w:tcBorders>
+              <w:left w:val="single" w:sz="2" w:space="0" w:color="000000"/>
+              <w:bottom w:val="single" w:sz="2" w:space="0" w:color="000000"/>
+              <w:insideH w:val="single" w:sz="2" w:space="0" w:color="000000"/>
+            </w:tcBorders>
+            <w:shd w:fill="auto" w:val="clear"/>
+            <w:tcMar>
+              <w:left w:w="54" w:type="dxa"/>
+            </w:tcMar>
+          </w:tcPr>
+          <w:p>
+            <w:pPr>
+              <w:pStyle w:val="TableContents"/>
+              <w:rPr>
+                <w:rFonts w:ascii="arial" w:hAnsi="arial"/>
+              </w:rPr>
+            </w:pPr>
+            <w:r>
+              <w:rPr>
+                <w:rFonts w:ascii="arial" w:hAnsi="arial"/>
+              </w:rPr>
+              <w:t>1</w:t>
+            </w:r>
+          </w:p>
+        </w:tc>
+        <w:tc>
+          <w:tcPr>
+            <w:tcW w:w="348" w:type="dxa"/>
+            <w:tcBorders>
+              <w:left w:val="single" w:sz="2" w:space="0" w:color="000000"/>
+              <w:bottom w:val="single" w:sz="2" w:space="0" w:color="000000"/>
+              <w:right w:val="single" w:sz="2" w:space="0" w:color="000000"/>
+              <w:insideH w:val="single" w:sz="2" w:space="0" w:color="000000"/>
+              <w:insideV w:val="single" w:sz="2" w:space="0" w:color="000000"/>
+            </w:tcBorders>
+            <w:shd w:fill="auto" w:val="clear"/>
+            <w:tcMar>
+              <w:left w:w="54" w:type="dxa"/>
+            </w:tcMar>
+          </w:tcPr>
+          <w:p>
+            <w:pPr>
+              <w:pStyle w:val="TableContents"/>
+              <w:rPr>
+                <w:rFonts w:ascii="arial" w:hAnsi="arial"/>
+              </w:rPr>
+            </w:pPr>
+            <w:r>
+              <w:rPr>
+                <w:rFonts w:ascii="arial" w:hAnsi="arial"/>
+              </w:rPr>
+              <w:t>0</w:t>
+            </w:r>
+          </w:p>
+        </w:tc>
+      </w:tr>
+      <w:tr>
+        <w:trPr/>
+        <w:tc>
+          <w:tcPr>
+            <w:tcW w:w="531" w:type="dxa"/>
+            <w:tcBorders>
+              <w:left w:val="single" w:sz="2" w:space="0" w:color="000000"/>
+              <w:bottom w:val="single" w:sz="2" w:space="0" w:color="000000"/>
+              <w:insideH w:val="single" w:sz="2" w:space="0" w:color="000000"/>
+            </w:tcBorders>
+            <w:shd w:fill="auto" w:val="clear"/>
+            <w:tcMar>
+              <w:left w:w="54" w:type="dxa"/>
+            </w:tcMar>
+          </w:tcPr>
+          <w:p>
+            <w:pPr>
+              <w:pStyle w:val="TableContents"/>
+              <w:rPr>
+                <w:rFonts w:ascii="arial" w:hAnsi="arial"/>
+              </w:rPr>
+            </w:pPr>
+            <w:r>
+              <w:rPr>
+                <w:rFonts w:ascii="arial" w:hAnsi="arial"/>
+              </w:rPr>
+              <w:t>D</w:t>
+            </w:r>
+          </w:p>
+        </w:tc>
+        <w:tc>
+          <w:tcPr>
+            <w:tcW w:w="369" w:type="dxa"/>
+            <w:tcBorders>
+              <w:left w:val="single" w:sz="2" w:space="0" w:color="000000"/>
+              <w:bottom w:val="single" w:sz="2" w:space="0" w:color="000000"/>
+              <w:insideH w:val="single" w:sz="2" w:space="0" w:color="000000"/>
+            </w:tcBorders>
+            <w:shd w:fill="auto" w:val="clear"/>
+            <w:tcMar>
+              <w:left w:w="54" w:type="dxa"/>
+            </w:tcMar>
+          </w:tcPr>
+          <w:p>
+            <w:pPr>
+              <w:pStyle w:val="TableContents"/>
+              <w:rPr>
+                <w:rFonts w:ascii="arial" w:hAnsi="arial"/>
+              </w:rPr>
+            </w:pPr>
+            <w:r>
+              <w:rPr>
+                <w:rFonts w:ascii="arial" w:hAnsi="arial"/>
+              </w:rPr>
+              <w:t>0</w:t>
+            </w:r>
+          </w:p>
+        </w:tc>
+        <w:tc>
+          <w:tcPr>
+            <w:tcW w:w="363" w:type="dxa"/>
+            <w:tcBorders>
+              <w:left w:val="single" w:sz="2" w:space="0" w:color="000000"/>
+              <w:bottom w:val="single" w:sz="2" w:space="0" w:color="000000"/>
+              <w:insideH w:val="single" w:sz="2" w:space="0" w:color="000000"/>
+            </w:tcBorders>
+            <w:shd w:fill="auto" w:val="clear"/>
+            <w:tcMar>
+              <w:left w:w="54" w:type="dxa"/>
+            </w:tcMar>
+          </w:tcPr>
+          <w:p>
+            <w:pPr>
+              <w:pStyle w:val="TableContents"/>
+              <w:rPr>
+                <w:rFonts w:ascii="arial" w:hAnsi="arial"/>
+              </w:rPr>
+            </w:pPr>
+            <w:r>
+              <w:rPr>
+                <w:rFonts w:ascii="arial" w:hAnsi="arial"/>
+              </w:rPr>
+              <w:t>0</w:t>
+            </w:r>
+          </w:p>
+        </w:tc>
+        <w:tc>
+          <w:tcPr>
+            <w:tcW w:w="363" w:type="dxa"/>
+            <w:tcBorders>
+              <w:left w:val="single" w:sz="2" w:space="0" w:color="000000"/>
+              <w:bottom w:val="single" w:sz="2" w:space="0" w:color="000000"/>
+              <w:insideH w:val="single" w:sz="2" w:space="0" w:color="000000"/>
+            </w:tcBorders>
+            <w:shd w:fill="auto" w:val="clear"/>
+            <w:tcMar>
+              <w:left w:w="54" w:type="dxa"/>
+            </w:tcMar>
+          </w:tcPr>
+          <w:p>
+            <w:pPr>
+              <w:pStyle w:val="TableContents"/>
+              <w:rPr>
+                <w:rFonts w:ascii="arial" w:hAnsi="arial"/>
+              </w:rPr>
+            </w:pPr>
+            <w:r>
+              <w:rPr>
+                <w:rFonts w:ascii="arial" w:hAnsi="arial"/>
+              </w:rPr>
+              <w:t>1</w:t>
+            </w:r>
+          </w:p>
+        </w:tc>
+        <w:tc>
+          <w:tcPr>
+            <w:tcW w:w="348" w:type="dxa"/>
+            <w:tcBorders>
+              <w:left w:val="single" w:sz="2" w:space="0" w:color="000000"/>
+              <w:bottom w:val="single" w:sz="2" w:space="0" w:color="000000"/>
+              <w:right w:val="single" w:sz="2" w:space="0" w:color="000000"/>
+              <w:insideH w:val="single" w:sz="2" w:space="0" w:color="000000"/>
+              <w:insideV w:val="single" w:sz="2" w:space="0" w:color="000000"/>
+            </w:tcBorders>
+            <w:shd w:fill="auto" w:val="clear"/>
+            <w:tcMar>
+              <w:left w:w="54" w:type="dxa"/>
+            </w:tcMar>
+          </w:tcPr>
+          <w:p>
+            <w:pPr>
+              <w:pStyle w:val="TableContents"/>
+              <w:rPr>
+                <w:rFonts w:ascii="arial" w:hAnsi="arial"/>
+              </w:rPr>
+            </w:pPr>
+            <w:r>
+              <w:rPr>
+                <w:rFonts w:ascii="arial" w:hAnsi="arial"/>
+              </w:rPr>
+              <w:t>1</w:t>
+            </w:r>
+          </w:p>
+        </w:tc>
+      </w:tr>
+      <w:tr>
+        <w:trPr/>
+        <w:tc>
+          <w:tcPr>
+            <w:tcW w:w="531" w:type="dxa"/>
+            <w:tcBorders>
+              <w:left w:val="single" w:sz="2" w:space="0" w:color="000000"/>
+              <w:bottom w:val="single" w:sz="2" w:space="0" w:color="000000"/>
+              <w:insideH w:val="single" w:sz="2" w:space="0" w:color="000000"/>
+            </w:tcBorders>
+            <w:shd w:fill="auto" w:val="clear"/>
+            <w:tcMar>
+              <w:left w:w="54" w:type="dxa"/>
+            </w:tcMar>
+          </w:tcPr>
+          <w:p>
+            <w:pPr>
+              <w:pStyle w:val="TableContents"/>
+              <w:rPr>
+                <w:rFonts w:ascii="arial" w:hAnsi="arial"/>
+              </w:rPr>
+            </w:pPr>
+            <w:r>
+              <w:rPr>
+                <w:rFonts w:ascii="arial" w:hAnsi="arial"/>
+              </w:rPr>
+              <w:t>E</w:t>
+            </w:r>
+          </w:p>
+        </w:tc>
+        <w:tc>
+          <w:tcPr>
+            <w:tcW w:w="369" w:type="dxa"/>
+            <w:tcBorders>
+              <w:left w:val="single" w:sz="2" w:space="0" w:color="000000"/>
+              <w:bottom w:val="single" w:sz="2" w:space="0" w:color="000000"/>
+              <w:insideH w:val="single" w:sz="2" w:space="0" w:color="000000"/>
+            </w:tcBorders>
+            <w:shd w:fill="auto" w:val="clear"/>
+            <w:tcMar>
+              <w:left w:w="54" w:type="dxa"/>
+            </w:tcMar>
+          </w:tcPr>
+          <w:p>
+            <w:pPr>
+              <w:pStyle w:val="TableContents"/>
+              <w:rPr>
+                <w:rFonts w:ascii="arial" w:hAnsi="arial"/>
+              </w:rPr>
+            </w:pPr>
+            <w:r>
+              <w:rPr>
+                <w:rFonts w:ascii="arial" w:hAnsi="arial"/>
+              </w:rPr>
+              <w:t>0</w:t>
+            </w:r>
+          </w:p>
+        </w:tc>
+        <w:tc>
+          <w:tcPr>
+            <w:tcW w:w="363" w:type="dxa"/>
+            <w:tcBorders>
+              <w:left w:val="single" w:sz="2" w:space="0" w:color="000000"/>
+              <w:bottom w:val="single" w:sz="2" w:space="0" w:color="000000"/>
+              <w:insideH w:val="single" w:sz="2" w:space="0" w:color="000000"/>
+            </w:tcBorders>
+            <w:shd w:fill="auto" w:val="clear"/>
+            <w:tcMar>
+              <w:left w:w="54" w:type="dxa"/>
+            </w:tcMar>
+          </w:tcPr>
+          <w:p>
+            <w:pPr>
+              <w:pStyle w:val="TableContents"/>
+              <w:rPr>
+                <w:rFonts w:ascii="arial" w:hAnsi="arial"/>
+              </w:rPr>
+            </w:pPr>
+            <w:r>
+              <w:rPr>
+                <w:rFonts w:ascii="arial" w:hAnsi="arial"/>
+              </w:rPr>
+              <w:t>1</w:t>
+            </w:r>
+          </w:p>
+        </w:tc>
+        <w:tc>
+          <w:tcPr>
+            <w:tcW w:w="363" w:type="dxa"/>
+            <w:tcBorders>
+              <w:left w:val="single" w:sz="2" w:space="0" w:color="000000"/>
+              <w:bottom w:val="single" w:sz="2" w:space="0" w:color="000000"/>
+              <w:insideH w:val="single" w:sz="2" w:space="0" w:color="000000"/>
+            </w:tcBorders>
+            <w:shd w:fill="auto" w:val="clear"/>
+            <w:tcMar>
+              <w:left w:w="54" w:type="dxa"/>
+            </w:tcMar>
+          </w:tcPr>
+          <w:p>
+            <w:pPr>
+              <w:pStyle w:val="TableContents"/>
+              <w:rPr>
+                <w:rFonts w:ascii="arial" w:hAnsi="arial"/>
+              </w:rPr>
+            </w:pPr>
+            <w:r>
+              <w:rPr>
+                <w:rFonts w:ascii="arial" w:hAnsi="arial"/>
+              </w:rPr>
+              <w:t>0</w:t>
+            </w:r>
+          </w:p>
+        </w:tc>
+        <w:tc>
+          <w:tcPr>
+            <w:tcW w:w="348" w:type="dxa"/>
+            <w:tcBorders>
+              <w:left w:val="single" w:sz="2" w:space="0" w:color="000000"/>
+              <w:bottom w:val="single" w:sz="2" w:space="0" w:color="000000"/>
+              <w:right w:val="single" w:sz="2" w:space="0" w:color="000000"/>
+              <w:insideH w:val="single" w:sz="2" w:space="0" w:color="000000"/>
+              <w:insideV w:val="single" w:sz="2" w:space="0" w:color="000000"/>
+            </w:tcBorders>
+            <w:shd w:fill="auto" w:val="clear"/>
+            <w:tcMar>
+              <w:left w:w="54" w:type="dxa"/>
+            </w:tcMar>
+          </w:tcPr>
+          <w:p>
+            <w:pPr>
+              <w:pStyle w:val="TableContents"/>
+              <w:rPr>
+                <w:rFonts w:ascii="arial" w:hAnsi="arial"/>
+              </w:rPr>
+            </w:pPr>
+            <w:r>
+              <w:rPr>
+                <w:rFonts w:ascii="arial" w:hAnsi="arial"/>
+              </w:rPr>
+              <w:t>0</w:t>
+            </w:r>
+          </w:p>
+        </w:tc>
+      </w:tr>
+      <w:tr>
+        <w:trPr/>
+        <w:tc>
+          <w:tcPr>
+            <w:tcW w:w="531" w:type="dxa"/>
+            <w:tcBorders>
+              <w:left w:val="single" w:sz="2" w:space="0" w:color="000000"/>
+              <w:bottom w:val="single" w:sz="2" w:space="0" w:color="000000"/>
+              <w:insideH w:val="single" w:sz="2" w:space="0" w:color="000000"/>
+            </w:tcBorders>
+            <w:shd w:fill="auto" w:val="clear"/>
+            <w:tcMar>
+              <w:left w:w="54" w:type="dxa"/>
+            </w:tcMar>
+          </w:tcPr>
+          <w:p>
+            <w:pPr>
+              <w:pStyle w:val="TableContents"/>
+              <w:rPr>
+                <w:rFonts w:ascii="arial" w:hAnsi="arial"/>
+              </w:rPr>
+            </w:pPr>
+            <w:r>
+              <w:rPr>
+                <w:rFonts w:ascii="arial" w:hAnsi="arial"/>
+              </w:rPr>
+              <w:t>F</w:t>
+            </w:r>
+          </w:p>
+        </w:tc>
+        <w:tc>
+          <w:tcPr>
+            <w:tcW w:w="369" w:type="dxa"/>
+            <w:tcBorders>
+              <w:left w:val="single" w:sz="2" w:space="0" w:color="000000"/>
+              <w:bottom w:val="single" w:sz="2" w:space="0" w:color="000000"/>
+              <w:insideH w:val="single" w:sz="2" w:space="0" w:color="000000"/>
+            </w:tcBorders>
+            <w:shd w:fill="auto" w:val="clear"/>
+            <w:tcMar>
+              <w:left w:w="54" w:type="dxa"/>
+            </w:tcMar>
+          </w:tcPr>
+          <w:p>
+            <w:pPr>
+              <w:pStyle w:val="TableContents"/>
+              <w:rPr>
+                <w:rFonts w:ascii="arial" w:hAnsi="arial"/>
+              </w:rPr>
+            </w:pPr>
+            <w:r>
+              <w:rPr>
+                <w:rFonts w:ascii="arial" w:hAnsi="arial"/>
+              </w:rPr>
+              <w:t>0</w:t>
+            </w:r>
+          </w:p>
+        </w:tc>
+        <w:tc>
+          <w:tcPr>
+            <w:tcW w:w="363" w:type="dxa"/>
+            <w:tcBorders>
+              <w:left w:val="single" w:sz="2" w:space="0" w:color="000000"/>
+              <w:bottom w:val="single" w:sz="2" w:space="0" w:color="000000"/>
+              <w:insideH w:val="single" w:sz="2" w:space="0" w:color="000000"/>
+            </w:tcBorders>
+            <w:shd w:fill="auto" w:val="clear"/>
+            <w:tcMar>
+              <w:left w:w="54" w:type="dxa"/>
+            </w:tcMar>
+          </w:tcPr>
+          <w:p>
+            <w:pPr>
+              <w:pStyle w:val="TableContents"/>
+              <w:rPr>
+                <w:rFonts w:ascii="arial" w:hAnsi="arial"/>
+              </w:rPr>
+            </w:pPr>
+            <w:r>
+              <w:rPr>
+                <w:rFonts w:ascii="arial" w:hAnsi="arial"/>
+              </w:rPr>
+              <w:t>1</w:t>
+            </w:r>
+          </w:p>
+        </w:tc>
+        <w:tc>
+          <w:tcPr>
+            <w:tcW w:w="363" w:type="dxa"/>
+            <w:tcBorders>
+              <w:left w:val="single" w:sz="2" w:space="0" w:color="000000"/>
+              <w:bottom w:val="single" w:sz="2" w:space="0" w:color="000000"/>
+              <w:insideH w:val="single" w:sz="2" w:space="0" w:color="000000"/>
+            </w:tcBorders>
+            <w:shd w:fill="auto" w:val="clear"/>
+            <w:tcMar>
+              <w:left w:w="54" w:type="dxa"/>
+            </w:tcMar>
+          </w:tcPr>
+          <w:p>
+            <w:pPr>
+              <w:pStyle w:val="TableContents"/>
+              <w:rPr>
+                <w:rFonts w:ascii="arial" w:hAnsi="arial"/>
+              </w:rPr>
+            </w:pPr>
+            <w:r>
+              <w:rPr>
+                <w:rFonts w:ascii="arial" w:hAnsi="arial"/>
+              </w:rPr>
+              <w:t>0</w:t>
+            </w:r>
+          </w:p>
+        </w:tc>
+        <w:tc>
+          <w:tcPr>
+            <w:tcW w:w="348" w:type="dxa"/>
+            <w:tcBorders>
+              <w:left w:val="single" w:sz="2" w:space="0" w:color="000000"/>
+              <w:bottom w:val="single" w:sz="2" w:space="0" w:color="000000"/>
+              <w:right w:val="single" w:sz="2" w:space="0" w:color="000000"/>
+              <w:insideH w:val="single" w:sz="2" w:space="0" w:color="000000"/>
+              <w:insideV w:val="single" w:sz="2" w:space="0" w:color="000000"/>
+            </w:tcBorders>
+            <w:shd w:fill="auto" w:val="clear"/>
+            <w:tcMar>
+              <w:left w:w="54" w:type="dxa"/>
+            </w:tcMar>
+          </w:tcPr>
+          <w:p>
+            <w:pPr>
+              <w:pStyle w:val="TableContents"/>
+              <w:rPr>
+                <w:rFonts w:ascii="arial" w:hAnsi="arial"/>
+              </w:rPr>
+            </w:pPr>
+            <w:r>
+              <w:rPr>
+                <w:rFonts w:ascii="arial" w:hAnsi="arial"/>
+              </w:rPr>
+              <w:t>1</w:t>
+            </w:r>
+          </w:p>
+        </w:tc>
+      </w:tr>
+      <w:tr>
+        <w:trPr/>
+        <w:tc>
+          <w:tcPr>
+            <w:tcW w:w="531" w:type="dxa"/>
+            <w:tcBorders>
+              <w:left w:val="single" w:sz="2" w:space="0" w:color="000000"/>
+              <w:bottom w:val="single" w:sz="2" w:space="0" w:color="000000"/>
+              <w:insideH w:val="single" w:sz="2" w:space="0" w:color="000000"/>
+            </w:tcBorders>
+            <w:shd w:fill="auto" w:val="clear"/>
+            <w:tcMar>
+              <w:left w:w="54" w:type="dxa"/>
+            </w:tcMar>
+          </w:tcPr>
+          <w:p>
+            <w:pPr>
+              <w:pStyle w:val="TableContents"/>
+              <w:rPr>
+                <w:rFonts w:ascii="arial" w:hAnsi="arial"/>
+              </w:rPr>
+            </w:pPr>
+            <w:r>
+              <w:rPr>
+                <w:rFonts w:ascii="arial" w:hAnsi="arial"/>
+              </w:rPr>
+              <w:t>G</w:t>
+            </w:r>
+          </w:p>
+        </w:tc>
+        <w:tc>
+          <w:tcPr>
+            <w:tcW w:w="369" w:type="dxa"/>
+            <w:tcBorders>
+              <w:left w:val="single" w:sz="2" w:space="0" w:color="000000"/>
+              <w:bottom w:val="single" w:sz="2" w:space="0" w:color="000000"/>
+              <w:insideH w:val="single" w:sz="2" w:space="0" w:color="000000"/>
+            </w:tcBorders>
+            <w:shd w:fill="auto" w:val="clear"/>
+            <w:tcMar>
+              <w:left w:w="54" w:type="dxa"/>
+            </w:tcMar>
+          </w:tcPr>
+          <w:p>
+            <w:pPr>
+              <w:pStyle w:val="TableContents"/>
+              <w:rPr>
+                <w:rFonts w:ascii="arial" w:hAnsi="arial"/>
+              </w:rPr>
+            </w:pPr>
+            <w:r>
+              <w:rPr>
+                <w:rFonts w:ascii="arial" w:hAnsi="arial"/>
+              </w:rPr>
+              <w:t>0</w:t>
+            </w:r>
+          </w:p>
+        </w:tc>
+        <w:tc>
+          <w:tcPr>
+            <w:tcW w:w="363" w:type="dxa"/>
+            <w:tcBorders>
+              <w:left w:val="single" w:sz="2" w:space="0" w:color="000000"/>
+              <w:bottom w:val="single" w:sz="2" w:space="0" w:color="000000"/>
+              <w:insideH w:val="single" w:sz="2" w:space="0" w:color="000000"/>
+            </w:tcBorders>
+            <w:shd w:fill="auto" w:val="clear"/>
+            <w:tcMar>
+              <w:left w:w="54" w:type="dxa"/>
+            </w:tcMar>
+          </w:tcPr>
+          <w:p>
+            <w:pPr>
+              <w:pStyle w:val="TableContents"/>
+              <w:rPr>
+                <w:rFonts w:ascii="arial" w:hAnsi="arial"/>
+              </w:rPr>
+            </w:pPr>
+            <w:r>
+              <w:rPr>
+                <w:rFonts w:ascii="arial" w:hAnsi="arial"/>
+              </w:rPr>
+              <w:t>1</w:t>
+            </w:r>
+          </w:p>
+        </w:tc>
+        <w:tc>
+          <w:tcPr>
+            <w:tcW w:w="363" w:type="dxa"/>
+            <w:tcBorders>
+              <w:left w:val="single" w:sz="2" w:space="0" w:color="000000"/>
+              <w:bottom w:val="single" w:sz="2" w:space="0" w:color="000000"/>
+              <w:insideH w:val="single" w:sz="2" w:space="0" w:color="000000"/>
+            </w:tcBorders>
+            <w:shd w:fill="auto" w:val="clear"/>
+            <w:tcMar>
+              <w:left w:w="54" w:type="dxa"/>
+            </w:tcMar>
+          </w:tcPr>
+          <w:p>
+            <w:pPr>
+              <w:pStyle w:val="TableContents"/>
+              <w:rPr>
+                <w:rFonts w:ascii="arial" w:hAnsi="arial"/>
+              </w:rPr>
+            </w:pPr>
+            <w:r>
+              <w:rPr>
+                <w:rFonts w:ascii="arial" w:hAnsi="arial"/>
+              </w:rPr>
+              <w:t>1</w:t>
+            </w:r>
+          </w:p>
+        </w:tc>
+        <w:tc>
+          <w:tcPr>
+            <w:tcW w:w="348" w:type="dxa"/>
+            <w:tcBorders>
+              <w:left w:val="single" w:sz="2" w:space="0" w:color="000000"/>
+              <w:bottom w:val="single" w:sz="2" w:space="0" w:color="000000"/>
+              <w:right w:val="single" w:sz="2" w:space="0" w:color="000000"/>
+              <w:insideH w:val="single" w:sz="2" w:space="0" w:color="000000"/>
+              <w:insideV w:val="single" w:sz="2" w:space="0" w:color="000000"/>
+            </w:tcBorders>
+            <w:shd w:fill="auto" w:val="clear"/>
+            <w:tcMar>
+              <w:left w:w="54" w:type="dxa"/>
+            </w:tcMar>
+          </w:tcPr>
+          <w:p>
+            <w:pPr>
+              <w:pStyle w:val="TableContents"/>
+              <w:rPr>
+                <w:rFonts w:ascii="arial" w:hAnsi="arial"/>
+              </w:rPr>
+            </w:pPr>
+            <w:r>
+              <w:rPr>
+                <w:rFonts w:ascii="arial" w:hAnsi="arial"/>
+              </w:rPr>
+              <w:t>0</w:t>
+            </w:r>
+          </w:p>
+        </w:tc>
+      </w:tr>
+      <w:tr>
+        <w:trPr/>
+        <w:tc>
+          <w:tcPr>
+            <w:tcW w:w="531" w:type="dxa"/>
+            <w:tcBorders>
+              <w:left w:val="single" w:sz="2" w:space="0" w:color="000000"/>
+              <w:bottom w:val="single" w:sz="2" w:space="0" w:color="000000"/>
+              <w:insideH w:val="single" w:sz="2" w:space="0" w:color="000000"/>
+            </w:tcBorders>
+            <w:shd w:fill="auto" w:val="clear"/>
+            <w:tcMar>
+              <w:left w:w="54" w:type="dxa"/>
+            </w:tcMar>
+          </w:tcPr>
+          <w:p>
+            <w:pPr>
+              <w:pStyle w:val="TableContents"/>
+              <w:rPr>
+                <w:rFonts w:ascii="arial" w:hAnsi="arial"/>
+              </w:rPr>
+            </w:pPr>
+            <w:r>
+              <w:rPr>
+                <w:rFonts w:ascii="arial" w:hAnsi="arial"/>
+              </w:rPr>
+              <w:t>H</w:t>
+            </w:r>
+          </w:p>
+        </w:tc>
+        <w:tc>
+          <w:tcPr>
+            <w:tcW w:w="369" w:type="dxa"/>
+            <w:tcBorders>
+              <w:left w:val="single" w:sz="2" w:space="0" w:color="000000"/>
+              <w:bottom w:val="single" w:sz="2" w:space="0" w:color="000000"/>
+              <w:insideH w:val="single" w:sz="2" w:space="0" w:color="000000"/>
+            </w:tcBorders>
+            <w:shd w:fill="auto" w:val="clear"/>
+            <w:tcMar>
+              <w:left w:w="54" w:type="dxa"/>
+            </w:tcMar>
+          </w:tcPr>
+          <w:p>
+            <w:pPr>
+              <w:pStyle w:val="TableContents"/>
+              <w:rPr>
+                <w:rFonts w:ascii="arial" w:hAnsi="arial"/>
+              </w:rPr>
+            </w:pPr>
+            <w:r>
+              <w:rPr>
+                <w:rFonts w:ascii="arial" w:hAnsi="arial"/>
+              </w:rPr>
+              <w:t>0</w:t>
+            </w:r>
+          </w:p>
+        </w:tc>
+        <w:tc>
+          <w:tcPr>
+            <w:tcW w:w="363" w:type="dxa"/>
+            <w:tcBorders>
+              <w:left w:val="single" w:sz="2" w:space="0" w:color="000000"/>
+              <w:bottom w:val="single" w:sz="2" w:space="0" w:color="000000"/>
+              <w:insideH w:val="single" w:sz="2" w:space="0" w:color="000000"/>
+            </w:tcBorders>
+            <w:shd w:fill="auto" w:val="clear"/>
+            <w:tcMar>
+              <w:left w:w="54" w:type="dxa"/>
+            </w:tcMar>
+          </w:tcPr>
+          <w:p>
+            <w:pPr>
+              <w:pStyle w:val="TableContents"/>
+              <w:rPr>
+                <w:rFonts w:ascii="arial" w:hAnsi="arial"/>
+              </w:rPr>
+            </w:pPr>
+            <w:r>
+              <w:rPr>
+                <w:rFonts w:ascii="arial" w:hAnsi="arial"/>
+              </w:rPr>
+              <w:t>1</w:t>
+            </w:r>
+          </w:p>
+        </w:tc>
+        <w:tc>
+          <w:tcPr>
+            <w:tcW w:w="363" w:type="dxa"/>
+            <w:tcBorders>
+              <w:left w:val="single" w:sz="2" w:space="0" w:color="000000"/>
+              <w:bottom w:val="single" w:sz="2" w:space="0" w:color="000000"/>
+              <w:insideH w:val="single" w:sz="2" w:space="0" w:color="000000"/>
+            </w:tcBorders>
+            <w:shd w:fill="auto" w:val="clear"/>
+            <w:tcMar>
+              <w:left w:w="54" w:type="dxa"/>
+            </w:tcMar>
+          </w:tcPr>
+          <w:p>
+            <w:pPr>
+              <w:pStyle w:val="TableContents"/>
+              <w:rPr>
+                <w:rFonts w:ascii="arial" w:hAnsi="arial"/>
+              </w:rPr>
+            </w:pPr>
+            <w:r>
+              <w:rPr>
+                <w:rFonts w:ascii="arial" w:hAnsi="arial"/>
+              </w:rPr>
+              <w:t>1</w:t>
+            </w:r>
+          </w:p>
+        </w:tc>
+        <w:tc>
+          <w:tcPr>
+            <w:tcW w:w="348" w:type="dxa"/>
+            <w:tcBorders>
+              <w:left w:val="single" w:sz="2" w:space="0" w:color="000000"/>
+              <w:bottom w:val="single" w:sz="2" w:space="0" w:color="000000"/>
+              <w:right w:val="single" w:sz="2" w:space="0" w:color="000000"/>
+              <w:insideH w:val="single" w:sz="2" w:space="0" w:color="000000"/>
+              <w:insideV w:val="single" w:sz="2" w:space="0" w:color="000000"/>
+            </w:tcBorders>
+            <w:shd w:fill="auto" w:val="clear"/>
+            <w:tcMar>
+              <w:left w:w="54" w:type="dxa"/>
+            </w:tcMar>
+          </w:tcPr>
+          <w:p>
+            <w:pPr>
+              <w:pStyle w:val="TableContents"/>
+              <w:rPr>
+                <w:rFonts w:ascii="arial" w:hAnsi="arial"/>
+              </w:rPr>
+            </w:pPr>
+            <w:r>
+              <w:rPr>
+                <w:rFonts w:ascii="arial" w:hAnsi="arial"/>
+              </w:rPr>
+              <w:t>1</w:t>
+            </w:r>
+          </w:p>
+        </w:tc>
+      </w:tr>
+      <w:tr>
+        <w:trPr/>
+        <w:tc>
+          <w:tcPr>
+            <w:tcW w:w="531" w:type="dxa"/>
+            <w:tcBorders>
+              <w:left w:val="single" w:sz="2" w:space="0" w:color="000000"/>
+              <w:bottom w:val="single" w:sz="2" w:space="0" w:color="000000"/>
+              <w:insideH w:val="single" w:sz="2" w:space="0" w:color="000000"/>
+            </w:tcBorders>
+            <w:shd w:fill="auto" w:val="clear"/>
+            <w:tcMar>
+              <w:left w:w="54" w:type="dxa"/>
+            </w:tcMar>
+          </w:tcPr>
+          <w:p>
+            <w:pPr>
+              <w:pStyle w:val="TableContents"/>
+              <w:rPr>
+                <w:rFonts w:ascii="arial" w:hAnsi="arial"/>
+              </w:rPr>
+            </w:pPr>
+            <w:r>
+              <w:rPr>
+                <w:rFonts w:ascii="arial" w:hAnsi="arial"/>
+              </w:rPr>
+              <w:t>I</w:t>
+            </w:r>
+          </w:p>
+        </w:tc>
+        <w:tc>
+          <w:tcPr>
+            <w:tcW w:w="369" w:type="dxa"/>
+            <w:tcBorders>
+              <w:left w:val="single" w:sz="2" w:space="0" w:color="000000"/>
+              <w:bottom w:val="single" w:sz="2" w:space="0" w:color="000000"/>
+              <w:insideH w:val="single" w:sz="2" w:space="0" w:color="000000"/>
+            </w:tcBorders>
+            <w:shd w:fill="auto" w:val="clear"/>
+            <w:tcMar>
+              <w:left w:w="54" w:type="dxa"/>
+            </w:tcMar>
+          </w:tcPr>
+          <w:p>
+            <w:pPr>
+              <w:pStyle w:val="TableContents"/>
+              <w:rPr>
+                <w:rFonts w:ascii="arial" w:hAnsi="arial"/>
+              </w:rPr>
+            </w:pPr>
+            <w:r>
+              <w:rPr>
+                <w:rFonts w:ascii="arial" w:hAnsi="arial"/>
+              </w:rPr>
+              <w:t>1</w:t>
+            </w:r>
+          </w:p>
+        </w:tc>
+        <w:tc>
+          <w:tcPr>
+            <w:tcW w:w="363" w:type="dxa"/>
+            <w:tcBorders>
+              <w:left w:val="single" w:sz="2" w:space="0" w:color="000000"/>
+              <w:bottom w:val="single" w:sz="2" w:space="0" w:color="000000"/>
+              <w:insideH w:val="single" w:sz="2" w:space="0" w:color="000000"/>
+            </w:tcBorders>
+            <w:shd w:fill="auto" w:val="clear"/>
+            <w:tcMar>
+              <w:left w:w="54" w:type="dxa"/>
+            </w:tcMar>
+          </w:tcPr>
+          <w:p>
+            <w:pPr>
+              <w:pStyle w:val="TableContents"/>
+              <w:rPr>
+                <w:rFonts w:ascii="arial" w:hAnsi="arial"/>
+              </w:rPr>
+            </w:pPr>
+            <w:r>
+              <w:rPr>
+                <w:rFonts w:ascii="arial" w:hAnsi="arial"/>
+              </w:rPr>
+              <w:t>0</w:t>
+            </w:r>
+          </w:p>
+        </w:tc>
+        <w:tc>
+          <w:tcPr>
+            <w:tcW w:w="363" w:type="dxa"/>
+            <w:tcBorders>
+              <w:left w:val="single" w:sz="2" w:space="0" w:color="000000"/>
+              <w:bottom w:val="single" w:sz="2" w:space="0" w:color="000000"/>
+              <w:insideH w:val="single" w:sz="2" w:space="0" w:color="000000"/>
+            </w:tcBorders>
+            <w:shd w:fill="auto" w:val="clear"/>
+            <w:tcMar>
+              <w:left w:w="54" w:type="dxa"/>
+            </w:tcMar>
+          </w:tcPr>
+          <w:p>
+            <w:pPr>
+              <w:pStyle w:val="TableContents"/>
+              <w:rPr>
+                <w:rFonts w:ascii="arial" w:hAnsi="arial"/>
+              </w:rPr>
+            </w:pPr>
+            <w:r>
+              <w:rPr>
+                <w:rFonts w:ascii="arial" w:hAnsi="arial"/>
+              </w:rPr>
+              <w:t>0</w:t>
+            </w:r>
+          </w:p>
+        </w:tc>
+        <w:tc>
+          <w:tcPr>
+            <w:tcW w:w="348" w:type="dxa"/>
+            <w:tcBorders>
+              <w:left w:val="single" w:sz="2" w:space="0" w:color="000000"/>
+              <w:bottom w:val="single" w:sz="2" w:space="0" w:color="000000"/>
+              <w:right w:val="single" w:sz="2" w:space="0" w:color="000000"/>
+              <w:insideH w:val="single" w:sz="2" w:space="0" w:color="000000"/>
+              <w:insideV w:val="single" w:sz="2" w:space="0" w:color="000000"/>
+            </w:tcBorders>
+            <w:shd w:fill="auto" w:val="clear"/>
+            <w:tcMar>
+              <w:left w:w="54" w:type="dxa"/>
+            </w:tcMar>
+          </w:tcPr>
+          <w:p>
+            <w:pPr>
+              <w:pStyle w:val="TableContents"/>
+              <w:rPr>
+                <w:rFonts w:ascii="arial" w:hAnsi="arial"/>
+              </w:rPr>
+            </w:pPr>
+            <w:r>
+              <w:rPr>
+                <w:rFonts w:ascii="arial" w:hAnsi="arial"/>
+              </w:rPr>
+              <w:t>0</w:t>
+            </w:r>
+          </w:p>
+        </w:tc>
+      </w:tr>
+      <w:tr>
+        <w:trPr/>
+        <w:tc>
+          <w:tcPr>
+            <w:tcW w:w="531" w:type="dxa"/>
+            <w:tcBorders>
+              <w:left w:val="single" w:sz="2" w:space="0" w:color="000000"/>
+              <w:bottom w:val="single" w:sz="2" w:space="0" w:color="000000"/>
+              <w:insideH w:val="single" w:sz="2" w:space="0" w:color="000000"/>
+            </w:tcBorders>
+            <w:shd w:fill="auto" w:val="clear"/>
+            <w:tcMar>
+              <w:left w:w="54" w:type="dxa"/>
+            </w:tcMar>
+          </w:tcPr>
+          <w:p>
+            <w:pPr>
+              <w:pStyle w:val="TableContents"/>
+              <w:rPr>
+                <w:rFonts w:ascii="arial" w:hAnsi="arial"/>
+              </w:rPr>
+            </w:pPr>
+            <w:r>
+              <w:rPr>
+                <w:rFonts w:ascii="arial" w:hAnsi="arial"/>
+              </w:rPr>
+              <w:t>J</w:t>
+            </w:r>
+          </w:p>
+        </w:tc>
+        <w:tc>
+          <w:tcPr>
+            <w:tcW w:w="369" w:type="dxa"/>
+            <w:tcBorders>
+              <w:left w:val="single" w:sz="2" w:space="0" w:color="000000"/>
+              <w:bottom w:val="single" w:sz="2" w:space="0" w:color="000000"/>
+              <w:insideH w:val="single" w:sz="2" w:space="0" w:color="000000"/>
+            </w:tcBorders>
+            <w:shd w:fill="auto" w:val="clear"/>
+            <w:tcMar>
+              <w:left w:w="54" w:type="dxa"/>
+            </w:tcMar>
+          </w:tcPr>
+          <w:p>
+            <w:pPr>
+              <w:pStyle w:val="TableContents"/>
+              <w:rPr>
+                <w:rFonts w:ascii="arial" w:hAnsi="arial"/>
+              </w:rPr>
+            </w:pPr>
+            <w:r>
+              <w:rPr>
+                <w:rFonts w:ascii="arial" w:hAnsi="arial"/>
+              </w:rPr>
+              <w:t>1</w:t>
+            </w:r>
+          </w:p>
+        </w:tc>
+        <w:tc>
+          <w:tcPr>
+            <w:tcW w:w="363" w:type="dxa"/>
+            <w:tcBorders>
+              <w:left w:val="single" w:sz="2" w:space="0" w:color="000000"/>
+              <w:bottom w:val="single" w:sz="2" w:space="0" w:color="000000"/>
+              <w:insideH w:val="single" w:sz="2" w:space="0" w:color="000000"/>
+            </w:tcBorders>
+            <w:shd w:fill="auto" w:val="clear"/>
+            <w:tcMar>
+              <w:left w:w="54" w:type="dxa"/>
+            </w:tcMar>
+          </w:tcPr>
+          <w:p>
+            <w:pPr>
+              <w:pStyle w:val="TableContents"/>
+              <w:rPr>
+                <w:rFonts w:ascii="arial" w:hAnsi="arial"/>
+              </w:rPr>
+            </w:pPr>
+            <w:r>
+              <w:rPr>
+                <w:rFonts w:ascii="arial" w:hAnsi="arial"/>
+              </w:rPr>
+              <w:t>0</w:t>
+            </w:r>
+          </w:p>
+        </w:tc>
+        <w:tc>
+          <w:tcPr>
+            <w:tcW w:w="363" w:type="dxa"/>
+            <w:tcBorders>
+              <w:left w:val="single" w:sz="2" w:space="0" w:color="000000"/>
+              <w:bottom w:val="single" w:sz="2" w:space="0" w:color="000000"/>
+              <w:insideH w:val="single" w:sz="2" w:space="0" w:color="000000"/>
+            </w:tcBorders>
+            <w:shd w:fill="auto" w:val="clear"/>
+            <w:tcMar>
+              <w:left w:w="54" w:type="dxa"/>
+            </w:tcMar>
+          </w:tcPr>
+          <w:p>
+            <w:pPr>
+              <w:pStyle w:val="TableContents"/>
+              <w:rPr>
+                <w:rFonts w:ascii="arial" w:hAnsi="arial"/>
+              </w:rPr>
+            </w:pPr>
+            <w:r>
+              <w:rPr>
+                <w:rFonts w:ascii="arial" w:hAnsi="arial"/>
+              </w:rPr>
+              <w:t>0</w:t>
+            </w:r>
+          </w:p>
+        </w:tc>
+        <w:tc>
+          <w:tcPr>
+            <w:tcW w:w="348" w:type="dxa"/>
+            <w:tcBorders>
+              <w:left w:val="single" w:sz="2" w:space="0" w:color="000000"/>
+              <w:bottom w:val="single" w:sz="2" w:space="0" w:color="000000"/>
+              <w:right w:val="single" w:sz="2" w:space="0" w:color="000000"/>
+              <w:insideH w:val="single" w:sz="2" w:space="0" w:color="000000"/>
+              <w:insideV w:val="single" w:sz="2" w:space="0" w:color="000000"/>
+            </w:tcBorders>
+            <w:shd w:fill="auto" w:val="clear"/>
+            <w:tcMar>
+              <w:left w:w="54" w:type="dxa"/>
+            </w:tcMar>
+          </w:tcPr>
+          <w:p>
+            <w:pPr>
+              <w:pStyle w:val="TableContents"/>
+              <w:rPr>
+                <w:rFonts w:ascii="arial" w:hAnsi="arial"/>
+              </w:rPr>
+            </w:pPr>
+            <w:r>
+              <w:rPr>
+                <w:rFonts w:ascii="arial" w:hAnsi="arial"/>
+              </w:rPr>
+              <w:t>1</w:t>
+            </w:r>
+          </w:p>
+        </w:tc>
+      </w:tr>
+      <w:tr>
+        <w:trPr/>
+        <w:tc>
+          <w:tcPr>
+            <w:tcW w:w="531" w:type="dxa"/>
+            <w:tcBorders>
+              <w:left w:val="single" w:sz="2" w:space="0" w:color="000000"/>
+              <w:bottom w:val="single" w:sz="2" w:space="0" w:color="000000"/>
+              <w:insideH w:val="single" w:sz="2" w:space="0" w:color="000000"/>
+            </w:tcBorders>
+            <w:shd w:fill="auto" w:val="clear"/>
+            <w:tcMar>
+              <w:left w:w="54" w:type="dxa"/>
+            </w:tcMar>
+          </w:tcPr>
+          <w:p>
+            <w:pPr>
+              <w:pStyle w:val="TableContents"/>
+              <w:rPr>
+                <w:rFonts w:ascii="arial" w:hAnsi="arial"/>
+              </w:rPr>
+            </w:pPr>
+            <w:r>
+              <w:rPr>
+                <w:rFonts w:ascii="arial" w:hAnsi="arial"/>
+              </w:rPr>
+              <w:t>K</w:t>
+            </w:r>
+          </w:p>
+        </w:tc>
+        <w:tc>
+          <w:tcPr>
+            <w:tcW w:w="369" w:type="dxa"/>
+            <w:tcBorders>
+              <w:left w:val="single" w:sz="2" w:space="0" w:color="000000"/>
+              <w:bottom w:val="single" w:sz="2" w:space="0" w:color="000000"/>
+              <w:insideH w:val="single" w:sz="2" w:space="0" w:color="000000"/>
+            </w:tcBorders>
+            <w:shd w:fill="auto" w:val="clear"/>
+            <w:tcMar>
+              <w:left w:w="54" w:type="dxa"/>
+            </w:tcMar>
+          </w:tcPr>
+          <w:p>
+            <w:pPr>
+              <w:pStyle w:val="TableContents"/>
+              <w:rPr>
+                <w:rFonts w:ascii="arial" w:hAnsi="arial"/>
+              </w:rPr>
+            </w:pPr>
+            <w:r>
+              <w:rPr>
+                <w:rFonts w:ascii="arial" w:hAnsi="arial"/>
+              </w:rPr>
+              <w:t>1</w:t>
+            </w:r>
+          </w:p>
+        </w:tc>
+        <w:tc>
+          <w:tcPr>
+            <w:tcW w:w="363" w:type="dxa"/>
+            <w:tcBorders>
+              <w:left w:val="single" w:sz="2" w:space="0" w:color="000000"/>
+              <w:bottom w:val="single" w:sz="2" w:space="0" w:color="000000"/>
+              <w:insideH w:val="single" w:sz="2" w:space="0" w:color="000000"/>
+            </w:tcBorders>
+            <w:shd w:fill="auto" w:val="clear"/>
+            <w:tcMar>
+              <w:left w:w="54" w:type="dxa"/>
+            </w:tcMar>
+          </w:tcPr>
+          <w:p>
+            <w:pPr>
+              <w:pStyle w:val="TableContents"/>
+              <w:rPr>
+                <w:rFonts w:ascii="arial" w:hAnsi="arial"/>
+              </w:rPr>
+            </w:pPr>
+            <w:r>
+              <w:rPr>
+                <w:rFonts w:ascii="arial" w:hAnsi="arial"/>
+              </w:rPr>
+              <w:t>0</w:t>
+            </w:r>
+          </w:p>
+        </w:tc>
+        <w:tc>
+          <w:tcPr>
+            <w:tcW w:w="363" w:type="dxa"/>
+            <w:tcBorders>
+              <w:left w:val="single" w:sz="2" w:space="0" w:color="000000"/>
+              <w:bottom w:val="single" w:sz="2" w:space="0" w:color="000000"/>
+              <w:insideH w:val="single" w:sz="2" w:space="0" w:color="000000"/>
+            </w:tcBorders>
+            <w:shd w:fill="auto" w:val="clear"/>
+            <w:tcMar>
+              <w:left w:w="54" w:type="dxa"/>
+            </w:tcMar>
+          </w:tcPr>
+          <w:p>
+            <w:pPr>
+              <w:pStyle w:val="TableContents"/>
+              <w:rPr>
+                <w:rFonts w:ascii="arial" w:hAnsi="arial"/>
+              </w:rPr>
+            </w:pPr>
+            <w:r>
+              <w:rPr>
+                <w:rFonts w:ascii="arial" w:hAnsi="arial"/>
+              </w:rPr>
+              <w:t>1</w:t>
+            </w:r>
+          </w:p>
+        </w:tc>
+        <w:tc>
+          <w:tcPr>
+            <w:tcW w:w="348" w:type="dxa"/>
+            <w:tcBorders>
+              <w:left w:val="single" w:sz="2" w:space="0" w:color="000000"/>
+              <w:bottom w:val="single" w:sz="2" w:space="0" w:color="000000"/>
+              <w:right w:val="single" w:sz="2" w:space="0" w:color="000000"/>
+              <w:insideH w:val="single" w:sz="2" w:space="0" w:color="000000"/>
+              <w:insideV w:val="single" w:sz="2" w:space="0" w:color="000000"/>
+            </w:tcBorders>
+            <w:shd w:fill="auto" w:val="clear"/>
+            <w:tcMar>
+              <w:left w:w="54" w:type="dxa"/>
+            </w:tcMar>
+          </w:tcPr>
+          <w:p>
+            <w:pPr>
+              <w:pStyle w:val="TableContents"/>
+              <w:rPr>
+                <w:rFonts w:ascii="arial" w:hAnsi="arial"/>
+              </w:rPr>
+            </w:pPr>
+            <w:r>
+              <w:rPr>
+                <w:rFonts w:ascii="arial" w:hAnsi="arial"/>
+              </w:rPr>
+              <w:t>0</w:t>
+            </w:r>
+          </w:p>
+        </w:tc>
+      </w:tr>
+      <w:tr>
+        <w:trPr/>
+        <w:tc>
+          <w:tcPr>
+            <w:tcW w:w="531" w:type="dxa"/>
+            <w:tcBorders>
+              <w:left w:val="single" w:sz="2" w:space="0" w:color="000000"/>
+              <w:bottom w:val="single" w:sz="2" w:space="0" w:color="000000"/>
+              <w:insideH w:val="single" w:sz="2" w:space="0" w:color="000000"/>
+            </w:tcBorders>
+            <w:shd w:fill="auto" w:val="clear"/>
+            <w:tcMar>
+              <w:left w:w="54" w:type="dxa"/>
+            </w:tcMar>
+          </w:tcPr>
+          <w:p>
+            <w:pPr>
+              <w:pStyle w:val="TableContents"/>
+              <w:rPr>
+                <w:rFonts w:ascii="arial" w:hAnsi="arial"/>
+              </w:rPr>
+            </w:pPr>
+            <w:r>
+              <w:rPr>
+                <w:rFonts w:ascii="arial" w:hAnsi="arial"/>
+              </w:rPr>
+              <w:t>L</w:t>
+            </w:r>
+          </w:p>
+        </w:tc>
+        <w:tc>
+          <w:tcPr>
+            <w:tcW w:w="369" w:type="dxa"/>
+            <w:tcBorders>
+              <w:left w:val="single" w:sz="2" w:space="0" w:color="000000"/>
+              <w:bottom w:val="single" w:sz="2" w:space="0" w:color="000000"/>
+              <w:insideH w:val="single" w:sz="2" w:space="0" w:color="000000"/>
+            </w:tcBorders>
+            <w:shd w:fill="auto" w:val="clear"/>
+            <w:tcMar>
+              <w:left w:w="54" w:type="dxa"/>
+            </w:tcMar>
+          </w:tcPr>
+          <w:p>
+            <w:pPr>
+              <w:pStyle w:val="TableContents"/>
+              <w:rPr>
+                <w:rFonts w:ascii="arial" w:hAnsi="arial"/>
+              </w:rPr>
+            </w:pPr>
+            <w:r>
+              <w:rPr>
+                <w:rFonts w:ascii="arial" w:hAnsi="arial"/>
+              </w:rPr>
+              <w:t>1</w:t>
+            </w:r>
+          </w:p>
+        </w:tc>
+        <w:tc>
+          <w:tcPr>
+            <w:tcW w:w="363" w:type="dxa"/>
+            <w:tcBorders>
+              <w:left w:val="single" w:sz="2" w:space="0" w:color="000000"/>
+              <w:bottom w:val="single" w:sz="2" w:space="0" w:color="000000"/>
+              <w:insideH w:val="single" w:sz="2" w:space="0" w:color="000000"/>
+            </w:tcBorders>
+            <w:shd w:fill="auto" w:val="clear"/>
+            <w:tcMar>
+              <w:left w:w="54" w:type="dxa"/>
+            </w:tcMar>
+          </w:tcPr>
+          <w:p>
+            <w:pPr>
+              <w:pStyle w:val="TableContents"/>
+              <w:rPr>
+                <w:rFonts w:ascii="arial" w:hAnsi="arial"/>
+              </w:rPr>
+            </w:pPr>
+            <w:r>
+              <w:rPr>
+                <w:rFonts w:ascii="arial" w:hAnsi="arial"/>
+              </w:rPr>
+              <w:t>0</w:t>
+            </w:r>
+          </w:p>
+        </w:tc>
+        <w:tc>
+          <w:tcPr>
+            <w:tcW w:w="363" w:type="dxa"/>
+            <w:tcBorders>
+              <w:left w:val="single" w:sz="2" w:space="0" w:color="000000"/>
+              <w:bottom w:val="single" w:sz="2" w:space="0" w:color="000000"/>
+              <w:insideH w:val="single" w:sz="2" w:space="0" w:color="000000"/>
+            </w:tcBorders>
+            <w:shd w:fill="auto" w:val="clear"/>
+            <w:tcMar>
+              <w:left w:w="54" w:type="dxa"/>
+            </w:tcMar>
+          </w:tcPr>
+          <w:p>
+            <w:pPr>
+              <w:pStyle w:val="TableContents"/>
+              <w:rPr>
+                <w:rFonts w:ascii="arial" w:hAnsi="arial"/>
+              </w:rPr>
+            </w:pPr>
+            <w:r>
+              <w:rPr>
+                <w:rFonts w:ascii="arial" w:hAnsi="arial"/>
+              </w:rPr>
+              <w:t>1</w:t>
+            </w:r>
+          </w:p>
+        </w:tc>
+        <w:tc>
+          <w:tcPr>
+            <w:tcW w:w="348" w:type="dxa"/>
+            <w:tcBorders>
+              <w:left w:val="single" w:sz="2" w:space="0" w:color="000000"/>
+              <w:bottom w:val="single" w:sz="2" w:space="0" w:color="000000"/>
+              <w:right w:val="single" w:sz="2" w:space="0" w:color="000000"/>
+              <w:insideH w:val="single" w:sz="2" w:space="0" w:color="000000"/>
+              <w:insideV w:val="single" w:sz="2" w:space="0" w:color="000000"/>
+            </w:tcBorders>
+            <w:shd w:fill="auto" w:val="clear"/>
+            <w:tcMar>
+              <w:left w:w="54" w:type="dxa"/>
+            </w:tcMar>
+          </w:tcPr>
+          <w:p>
+            <w:pPr>
+              <w:pStyle w:val="TableContents"/>
+              <w:rPr>
+                <w:rFonts w:ascii="arial" w:hAnsi="arial"/>
+              </w:rPr>
+            </w:pPr>
+            <w:r>
+              <w:rPr>
+                <w:rFonts w:ascii="arial" w:hAnsi="arial"/>
+              </w:rPr>
+              <w:t>1</w:t>
+            </w:r>
+          </w:p>
+        </w:tc>
+      </w:tr>
+      <w:tr>
+        <w:trPr/>
+        <w:tc>
+          <w:tcPr>
+            <w:tcW w:w="531" w:type="dxa"/>
+            <w:tcBorders>
+              <w:left w:val="single" w:sz="2" w:space="0" w:color="000000"/>
+              <w:bottom w:val="single" w:sz="2" w:space="0" w:color="000000"/>
+              <w:insideH w:val="single" w:sz="2" w:space="0" w:color="000000"/>
+            </w:tcBorders>
+            <w:shd w:fill="auto" w:val="clear"/>
+            <w:tcMar>
+              <w:left w:w="54" w:type="dxa"/>
+            </w:tcMar>
+          </w:tcPr>
+          <w:p>
+            <w:pPr>
+              <w:pStyle w:val="TableContents"/>
+              <w:rPr>
+                <w:rFonts w:ascii="arial" w:hAnsi="arial"/>
+              </w:rPr>
+            </w:pPr>
+            <w:r>
+              <w:rPr>
+                <w:rFonts w:ascii="arial" w:hAnsi="arial"/>
+              </w:rPr>
+              <w:t>M</w:t>
+            </w:r>
+          </w:p>
+        </w:tc>
+        <w:tc>
+          <w:tcPr>
+            <w:tcW w:w="369" w:type="dxa"/>
+            <w:tcBorders>
+              <w:left w:val="single" w:sz="2" w:space="0" w:color="000000"/>
+              <w:bottom w:val="single" w:sz="2" w:space="0" w:color="000000"/>
+              <w:insideH w:val="single" w:sz="2" w:space="0" w:color="000000"/>
+            </w:tcBorders>
+            <w:shd w:fill="auto" w:val="clear"/>
+            <w:tcMar>
+              <w:left w:w="54" w:type="dxa"/>
+            </w:tcMar>
+          </w:tcPr>
+          <w:p>
+            <w:pPr>
+              <w:pStyle w:val="TableContents"/>
+              <w:rPr>
+                <w:rFonts w:ascii="arial" w:hAnsi="arial"/>
+              </w:rPr>
+            </w:pPr>
+            <w:r>
+              <w:rPr>
+                <w:rFonts w:ascii="arial" w:hAnsi="arial"/>
+              </w:rPr>
+              <w:t>1</w:t>
+            </w:r>
+          </w:p>
+        </w:tc>
+        <w:tc>
+          <w:tcPr>
+            <w:tcW w:w="363" w:type="dxa"/>
+            <w:tcBorders>
+              <w:left w:val="single" w:sz="2" w:space="0" w:color="000000"/>
+              <w:bottom w:val="single" w:sz="2" w:space="0" w:color="000000"/>
+              <w:insideH w:val="single" w:sz="2" w:space="0" w:color="000000"/>
+            </w:tcBorders>
+            <w:shd w:fill="auto" w:val="clear"/>
+            <w:tcMar>
+              <w:left w:w="54" w:type="dxa"/>
+            </w:tcMar>
+          </w:tcPr>
+          <w:p>
+            <w:pPr>
+              <w:pStyle w:val="TableContents"/>
+              <w:rPr>
+                <w:rFonts w:ascii="arial" w:hAnsi="arial"/>
+              </w:rPr>
+            </w:pPr>
+            <w:r>
+              <w:rPr>
+                <w:rFonts w:ascii="arial" w:hAnsi="arial"/>
+              </w:rPr>
+              <w:t>1</w:t>
+            </w:r>
+          </w:p>
+        </w:tc>
+        <w:tc>
+          <w:tcPr>
+            <w:tcW w:w="363" w:type="dxa"/>
+            <w:tcBorders>
+              <w:left w:val="single" w:sz="2" w:space="0" w:color="000000"/>
+              <w:bottom w:val="single" w:sz="2" w:space="0" w:color="000000"/>
+              <w:insideH w:val="single" w:sz="2" w:space="0" w:color="000000"/>
+            </w:tcBorders>
+            <w:shd w:fill="auto" w:val="clear"/>
+            <w:tcMar>
+              <w:left w:w="54" w:type="dxa"/>
+            </w:tcMar>
+          </w:tcPr>
+          <w:p>
+            <w:pPr>
+              <w:pStyle w:val="TableContents"/>
+              <w:rPr>
+                <w:rFonts w:ascii="arial" w:hAnsi="arial"/>
+              </w:rPr>
+            </w:pPr>
+            <w:r>
+              <w:rPr>
+                <w:rFonts w:ascii="arial" w:hAnsi="arial"/>
+              </w:rPr>
+              <w:t>0</w:t>
+            </w:r>
+          </w:p>
+        </w:tc>
+        <w:tc>
+          <w:tcPr>
+            <w:tcW w:w="348" w:type="dxa"/>
+            <w:tcBorders>
+              <w:left w:val="single" w:sz="2" w:space="0" w:color="000000"/>
+              <w:bottom w:val="single" w:sz="2" w:space="0" w:color="000000"/>
+              <w:right w:val="single" w:sz="2" w:space="0" w:color="000000"/>
+              <w:insideH w:val="single" w:sz="2" w:space="0" w:color="000000"/>
+              <w:insideV w:val="single" w:sz="2" w:space="0" w:color="000000"/>
+            </w:tcBorders>
+            <w:shd w:fill="auto" w:val="clear"/>
+            <w:tcMar>
+              <w:left w:w="54" w:type="dxa"/>
+            </w:tcMar>
+          </w:tcPr>
+          <w:p>
+            <w:pPr>
+              <w:pStyle w:val="TableContents"/>
+              <w:rPr>
+                <w:rFonts w:ascii="arial" w:hAnsi="arial"/>
+              </w:rPr>
+            </w:pPr>
+            <w:r>
+              <w:rPr>
+                <w:rFonts w:ascii="arial" w:hAnsi="arial"/>
+              </w:rPr>
+              <w:t>0</w:t>
+            </w:r>
+          </w:p>
+        </w:tc>
+      </w:tr>
+      <w:tr>
+        <w:trPr/>
+        <w:tc>
+          <w:tcPr>
+            <w:tcW w:w="531" w:type="dxa"/>
+            <w:tcBorders>
+              <w:left w:val="single" w:sz="2" w:space="0" w:color="000000"/>
+              <w:bottom w:val="single" w:sz="2" w:space="0" w:color="000000"/>
+              <w:insideH w:val="single" w:sz="2" w:space="0" w:color="000000"/>
+            </w:tcBorders>
+            <w:shd w:fill="auto" w:val="clear"/>
+            <w:tcMar>
+              <w:left w:w="54" w:type="dxa"/>
+            </w:tcMar>
+          </w:tcPr>
+          <w:p>
+            <w:pPr>
+              <w:pStyle w:val="TableContents"/>
+              <w:rPr>
+                <w:rFonts w:ascii="arial" w:hAnsi="arial"/>
+              </w:rPr>
+            </w:pPr>
+            <w:r>
+              <w:rPr>
+                <w:rFonts w:ascii="arial" w:hAnsi="arial"/>
+              </w:rPr>
+              <w:t>N</w:t>
+            </w:r>
+          </w:p>
+        </w:tc>
+        <w:tc>
+          <w:tcPr>
+            <w:tcW w:w="369" w:type="dxa"/>
+            <w:tcBorders>
+              <w:left w:val="single" w:sz="2" w:space="0" w:color="000000"/>
+              <w:bottom w:val="single" w:sz="2" w:space="0" w:color="000000"/>
+              <w:insideH w:val="single" w:sz="2" w:space="0" w:color="000000"/>
+            </w:tcBorders>
+            <w:shd w:fill="auto" w:val="clear"/>
+            <w:tcMar>
+              <w:left w:w="54" w:type="dxa"/>
+            </w:tcMar>
+          </w:tcPr>
+          <w:p>
+            <w:pPr>
+              <w:pStyle w:val="TableContents"/>
+              <w:rPr>
+                <w:rFonts w:ascii="arial" w:hAnsi="arial"/>
+              </w:rPr>
+            </w:pPr>
+            <w:r>
+              <w:rPr>
+                <w:rFonts w:ascii="arial" w:hAnsi="arial"/>
+              </w:rPr>
+              <w:t>1</w:t>
+            </w:r>
+          </w:p>
+        </w:tc>
+        <w:tc>
+          <w:tcPr>
+            <w:tcW w:w="363" w:type="dxa"/>
+            <w:tcBorders>
+              <w:left w:val="single" w:sz="2" w:space="0" w:color="000000"/>
+              <w:bottom w:val="single" w:sz="2" w:space="0" w:color="000000"/>
+              <w:insideH w:val="single" w:sz="2" w:space="0" w:color="000000"/>
+            </w:tcBorders>
+            <w:shd w:fill="auto" w:val="clear"/>
+            <w:tcMar>
+              <w:left w:w="54" w:type="dxa"/>
+            </w:tcMar>
+          </w:tcPr>
+          <w:p>
+            <w:pPr>
+              <w:pStyle w:val="TableContents"/>
+              <w:rPr>
+                <w:rFonts w:ascii="arial" w:hAnsi="arial"/>
+              </w:rPr>
+            </w:pPr>
+            <w:r>
+              <w:rPr>
+                <w:rFonts w:ascii="arial" w:hAnsi="arial"/>
+              </w:rPr>
+              <w:t>1</w:t>
+            </w:r>
+          </w:p>
+        </w:tc>
+        <w:tc>
+          <w:tcPr>
+            <w:tcW w:w="363" w:type="dxa"/>
+            <w:tcBorders>
+              <w:left w:val="single" w:sz="2" w:space="0" w:color="000000"/>
+              <w:bottom w:val="single" w:sz="2" w:space="0" w:color="000000"/>
+              <w:insideH w:val="single" w:sz="2" w:space="0" w:color="000000"/>
+            </w:tcBorders>
+            <w:shd w:fill="auto" w:val="clear"/>
+            <w:tcMar>
+              <w:left w:w="54" w:type="dxa"/>
+            </w:tcMar>
+          </w:tcPr>
+          <w:p>
+            <w:pPr>
+              <w:pStyle w:val="TableContents"/>
+              <w:rPr>
+                <w:rFonts w:ascii="arial" w:hAnsi="arial"/>
+              </w:rPr>
+            </w:pPr>
+            <w:r>
+              <w:rPr>
+                <w:rFonts w:ascii="arial" w:hAnsi="arial"/>
+              </w:rPr>
+              <w:t>0</w:t>
+            </w:r>
+          </w:p>
+        </w:tc>
+        <w:tc>
+          <w:tcPr>
+            <w:tcW w:w="348" w:type="dxa"/>
+            <w:tcBorders>
+              <w:left w:val="single" w:sz="2" w:space="0" w:color="000000"/>
+              <w:bottom w:val="single" w:sz="2" w:space="0" w:color="000000"/>
+              <w:right w:val="single" w:sz="2" w:space="0" w:color="000000"/>
+              <w:insideH w:val="single" w:sz="2" w:space="0" w:color="000000"/>
+              <w:insideV w:val="single" w:sz="2" w:space="0" w:color="000000"/>
+            </w:tcBorders>
+            <w:shd w:fill="auto" w:val="clear"/>
+            <w:tcMar>
+              <w:left w:w="54" w:type="dxa"/>
+            </w:tcMar>
+          </w:tcPr>
+          <w:p>
+            <w:pPr>
+              <w:pStyle w:val="TableContents"/>
+              <w:rPr>
+                <w:rFonts w:ascii="arial" w:hAnsi="arial"/>
+              </w:rPr>
+            </w:pPr>
+            <w:r>
+              <w:rPr>
+                <w:rFonts w:ascii="arial" w:hAnsi="arial"/>
+              </w:rPr>
+              <w:t>1</w:t>
+            </w:r>
+          </w:p>
+        </w:tc>
+      </w:tr>
+      <w:tr>
+        <w:trPr/>
+        <w:tc>
+          <w:tcPr>
+            <w:tcW w:w="531" w:type="dxa"/>
+            <w:tcBorders>
+              <w:left w:val="single" w:sz="2" w:space="0" w:color="000000"/>
+              <w:bottom w:val="single" w:sz="2" w:space="0" w:color="000000"/>
+              <w:insideH w:val="single" w:sz="2" w:space="0" w:color="000000"/>
+            </w:tcBorders>
+            <w:shd w:fill="auto" w:val="clear"/>
+            <w:tcMar>
+              <w:left w:w="54" w:type="dxa"/>
+            </w:tcMar>
+          </w:tcPr>
+          <w:p>
+            <w:pPr>
+              <w:pStyle w:val="TableContents"/>
+              <w:rPr>
+                <w:rFonts w:ascii="arial" w:hAnsi="arial"/>
+              </w:rPr>
+            </w:pPr>
+            <w:r>
+              <w:rPr>
+                <w:rFonts w:ascii="arial" w:hAnsi="arial"/>
+              </w:rPr>
+              <w:t>O</w:t>
+            </w:r>
+          </w:p>
+        </w:tc>
+        <w:tc>
+          <w:tcPr>
+            <w:tcW w:w="369" w:type="dxa"/>
+            <w:tcBorders>
+              <w:left w:val="single" w:sz="2" w:space="0" w:color="000000"/>
+              <w:bottom w:val="single" w:sz="2" w:space="0" w:color="000000"/>
+              <w:insideH w:val="single" w:sz="2" w:space="0" w:color="000000"/>
+            </w:tcBorders>
+            <w:shd w:fill="auto" w:val="clear"/>
+            <w:tcMar>
+              <w:left w:w="54" w:type="dxa"/>
+            </w:tcMar>
+          </w:tcPr>
+          <w:p>
+            <w:pPr>
+              <w:pStyle w:val="TableContents"/>
+              <w:rPr>
+                <w:rFonts w:ascii="arial" w:hAnsi="arial"/>
+              </w:rPr>
+            </w:pPr>
+            <w:r>
+              <w:rPr>
+                <w:rFonts w:ascii="arial" w:hAnsi="arial"/>
+              </w:rPr>
+              <w:t>1</w:t>
+            </w:r>
+          </w:p>
+        </w:tc>
+        <w:tc>
+          <w:tcPr>
+            <w:tcW w:w="363" w:type="dxa"/>
+            <w:tcBorders>
+              <w:left w:val="single" w:sz="2" w:space="0" w:color="000000"/>
+              <w:bottom w:val="single" w:sz="2" w:space="0" w:color="000000"/>
+              <w:insideH w:val="single" w:sz="2" w:space="0" w:color="000000"/>
+            </w:tcBorders>
+            <w:shd w:fill="auto" w:val="clear"/>
+            <w:tcMar>
+              <w:left w:w="54" w:type="dxa"/>
+            </w:tcMar>
+          </w:tcPr>
+          <w:p>
+            <w:pPr>
+              <w:pStyle w:val="TableContents"/>
+              <w:rPr>
+                <w:rFonts w:ascii="arial" w:hAnsi="arial"/>
+              </w:rPr>
+            </w:pPr>
+            <w:r>
+              <w:rPr>
+                <w:rFonts w:ascii="arial" w:hAnsi="arial"/>
+              </w:rPr>
+              <w:t>1</w:t>
+            </w:r>
+          </w:p>
+        </w:tc>
+        <w:tc>
+          <w:tcPr>
+            <w:tcW w:w="363" w:type="dxa"/>
+            <w:tcBorders>
+              <w:left w:val="single" w:sz="2" w:space="0" w:color="000000"/>
+              <w:bottom w:val="single" w:sz="2" w:space="0" w:color="000000"/>
+              <w:insideH w:val="single" w:sz="2" w:space="0" w:color="000000"/>
+            </w:tcBorders>
+            <w:shd w:fill="auto" w:val="clear"/>
+            <w:tcMar>
+              <w:left w:w="54" w:type="dxa"/>
+            </w:tcMar>
+          </w:tcPr>
+          <w:p>
+            <w:pPr>
+              <w:pStyle w:val="TableContents"/>
+              <w:rPr>
+                <w:rFonts w:ascii="arial" w:hAnsi="arial"/>
+              </w:rPr>
+            </w:pPr>
+            <w:r>
+              <w:rPr>
+                <w:rFonts w:ascii="arial" w:hAnsi="arial"/>
+              </w:rPr>
+              <w:t>1</w:t>
+            </w:r>
+          </w:p>
+        </w:tc>
+        <w:tc>
+          <w:tcPr>
+            <w:tcW w:w="348" w:type="dxa"/>
+            <w:tcBorders>
+              <w:left w:val="single" w:sz="2" w:space="0" w:color="000000"/>
+              <w:bottom w:val="single" w:sz="2" w:space="0" w:color="000000"/>
+              <w:right w:val="single" w:sz="2" w:space="0" w:color="000000"/>
+              <w:insideH w:val="single" w:sz="2" w:space="0" w:color="000000"/>
+              <w:insideV w:val="single" w:sz="2" w:space="0" w:color="000000"/>
+            </w:tcBorders>
+            <w:shd w:fill="auto" w:val="clear"/>
+            <w:tcMar>
+              <w:left w:w="54" w:type="dxa"/>
+            </w:tcMar>
+          </w:tcPr>
+          <w:p>
+            <w:pPr>
+              <w:pStyle w:val="TableContents"/>
+              <w:rPr>
+                <w:rFonts w:ascii="arial" w:hAnsi="arial"/>
+              </w:rPr>
+            </w:pPr>
+            <w:r>
+              <w:rPr>
+                <w:rFonts w:ascii="arial" w:hAnsi="arial"/>
+              </w:rPr>
+              <w:t>0</w:t>
+            </w:r>
+          </w:p>
+        </w:tc>
+      </w:tr>
+      <w:tr>
+        <w:trPr/>
+        <w:tc>
+          <w:tcPr>
+            <w:tcW w:w="531" w:type="dxa"/>
+            <w:tcBorders>
+              <w:left w:val="single" w:sz="2" w:space="0" w:color="000000"/>
+              <w:bottom w:val="single" w:sz="2" w:space="0" w:color="000000"/>
+              <w:insideH w:val="single" w:sz="2" w:space="0" w:color="000000"/>
+            </w:tcBorders>
+            <w:shd w:fill="auto" w:val="clear"/>
+            <w:tcMar>
+              <w:left w:w="54" w:type="dxa"/>
+            </w:tcMar>
+          </w:tcPr>
+          <w:p>
+            <w:pPr>
+              <w:pStyle w:val="TableContents"/>
+              <w:rPr>
+                <w:rFonts w:ascii="arial" w:hAnsi="arial"/>
+              </w:rPr>
+            </w:pPr>
+            <w:r>
+              <w:rPr>
+                <w:rFonts w:ascii="arial" w:hAnsi="arial"/>
+              </w:rPr>
+              <w:t>P</w:t>
+            </w:r>
+          </w:p>
+        </w:tc>
+        <w:tc>
+          <w:tcPr>
+            <w:tcW w:w="369" w:type="dxa"/>
+            <w:tcBorders>
+              <w:left w:val="single" w:sz="2" w:space="0" w:color="000000"/>
+              <w:bottom w:val="single" w:sz="2" w:space="0" w:color="000000"/>
+              <w:insideH w:val="single" w:sz="2" w:space="0" w:color="000000"/>
+            </w:tcBorders>
+            <w:shd w:fill="auto" w:val="clear"/>
+            <w:tcMar>
+              <w:left w:w="54" w:type="dxa"/>
+            </w:tcMar>
+          </w:tcPr>
+          <w:p>
+            <w:pPr>
+              <w:pStyle w:val="TableContents"/>
+              <w:rPr>
+                <w:rFonts w:ascii="arial" w:hAnsi="arial"/>
+              </w:rPr>
+            </w:pPr>
+            <w:r>
+              <w:rPr>
+                <w:rFonts w:ascii="arial" w:hAnsi="arial"/>
+              </w:rPr>
+              <w:t>1</w:t>
+            </w:r>
+          </w:p>
+        </w:tc>
+        <w:tc>
+          <w:tcPr>
+            <w:tcW w:w="363" w:type="dxa"/>
+            <w:tcBorders>
+              <w:left w:val="single" w:sz="2" w:space="0" w:color="000000"/>
+              <w:bottom w:val="single" w:sz="2" w:space="0" w:color="000000"/>
+              <w:insideH w:val="single" w:sz="2" w:space="0" w:color="000000"/>
+            </w:tcBorders>
+            <w:shd w:fill="auto" w:val="clear"/>
+            <w:tcMar>
+              <w:left w:w="54" w:type="dxa"/>
+            </w:tcMar>
+          </w:tcPr>
+          <w:p>
+            <w:pPr>
+              <w:pStyle w:val="TableContents"/>
+              <w:rPr>
+                <w:rFonts w:ascii="arial" w:hAnsi="arial"/>
+              </w:rPr>
+            </w:pPr>
+            <w:r>
+              <w:rPr>
+                <w:rFonts w:ascii="arial" w:hAnsi="arial"/>
+              </w:rPr>
+              <w:t>1</w:t>
+            </w:r>
+          </w:p>
+        </w:tc>
+        <w:tc>
+          <w:tcPr>
+            <w:tcW w:w="363" w:type="dxa"/>
+            <w:tcBorders>
+              <w:left w:val="single" w:sz="2" w:space="0" w:color="000000"/>
+              <w:bottom w:val="single" w:sz="2" w:space="0" w:color="000000"/>
+              <w:insideH w:val="single" w:sz="2" w:space="0" w:color="000000"/>
+            </w:tcBorders>
+            <w:shd w:fill="auto" w:val="clear"/>
+            <w:tcMar>
+              <w:left w:w="54" w:type="dxa"/>
+            </w:tcMar>
+          </w:tcPr>
+          <w:p>
+            <w:pPr>
+              <w:pStyle w:val="TableContents"/>
+              <w:rPr>
+                <w:rFonts w:ascii="arial" w:hAnsi="arial"/>
+              </w:rPr>
+            </w:pPr>
+            <w:r>
+              <w:rPr>
+                <w:rFonts w:ascii="arial" w:hAnsi="arial"/>
+              </w:rPr>
+              <w:t>1</w:t>
+            </w:r>
+          </w:p>
+        </w:tc>
+        <w:tc>
+          <w:tcPr>
+            <w:tcW w:w="348" w:type="dxa"/>
+            <w:tcBorders>
+              <w:left w:val="single" w:sz="2" w:space="0" w:color="000000"/>
+              <w:bottom w:val="single" w:sz="2" w:space="0" w:color="000000"/>
+              <w:right w:val="single" w:sz="2" w:space="0" w:color="000000"/>
+              <w:insideH w:val="single" w:sz="2" w:space="0" w:color="000000"/>
+              <w:insideV w:val="single" w:sz="2" w:space="0" w:color="000000"/>
+            </w:tcBorders>
+            <w:shd w:fill="auto" w:val="clear"/>
+            <w:tcMar>
+              <w:left w:w="54" w:type="dxa"/>
+            </w:tcMar>
+          </w:tcPr>
+          <w:p>
+            <w:pPr>
+              <w:pStyle w:val="TableContents"/>
+              <w:rPr>
+                <w:rFonts w:ascii="arial" w:hAnsi="arial"/>
+              </w:rPr>
+            </w:pPr>
+            <w:r>
+              <w:rPr>
+                <w:rFonts w:ascii="arial" w:hAnsi="arial"/>
+              </w:rPr>
+              <w:t>1</w:t>
+            </w:r>
+          </w:p>
+        </w:tc>
+      </w:tr>
+    </w:tbl>
+    <w:p>
+      <w:pPr>
+        <w:pStyle w:val="Normal"/>
+        <w:jc w:val="both"/>
+        <w:rPr>
+          <w:rFonts w:cs="Arial"/>
+          <w:lang w:val="en-US"/>
+        </w:rPr>
+      </w:pPr>
+      <w:r>
+        <w:rPr>
+          <w:rFonts w:ascii="arial" w:hAnsi="arial"/>
+          <w:b w:val="false"/>
+          <w:bCs w:val="false"/>
+          <w:color w:val="000000"/>
+        </w:rPr>
+      </w:r>
+    </w:p>
+    <w:p>
+      <w:pPr>
+        <w:pStyle w:val="Normal"/>
+        <w:jc w:val="both"/>
+        <w:rPr>
+          <w:rFonts w:ascii="arial" w:hAnsi="arial"/>
+          <w:b w:val="false"/>
+          <w:b w:val="false"/>
+          <w:bCs w:val="false"/>
+          <w:color w:val="000000"/>
+        </w:rPr>
       </w:pPr>
       <w:r>
         <w:rPr>
@@ -1410,24 +4075,353 @@
           <w:color w:val="000000"/>
           <w:lang w:val="en-US"/>
         </w:rPr>
+        <w:t xml:space="preserve">If we take two edges, u and v, the length of a shortest path corresponds to the number of different bytes in the corresponding binary representation. For Example, let as assume that we want to know the </w:t>
+      </w:r>
+      <w:r>
+        <w:rPr>
+          <w:rFonts w:cs="Arial" w:ascii="arial" w:hAnsi="arial"/>
+          <w:b w:val="false"/>
+          <w:bCs w:val="false"/>
+          <w:color w:val="000000"/>
+          <w:lang w:val="en-US"/>
+        </w:rPr>
+        <w:t xml:space="preserve">length of a shortest path between </w:t>
+      </w:r>
+      <w:r>
+        <w:rPr>
+          <w:rFonts w:cs="Arial" w:ascii="arial" w:hAnsi="arial"/>
+          <w:b w:val="false"/>
+          <w:bCs w:val="false"/>
+          <w:color w:val="000000"/>
+          <w:lang w:val="en-US"/>
+        </w:rPr>
+        <w:t>P</w:t>
+      </w:r>
+      <w:r>
+        <w:rPr>
+          <w:rFonts w:cs="Arial" w:ascii="arial" w:hAnsi="arial"/>
+          <w:b w:val="false"/>
+          <w:bCs w:val="false"/>
+          <w:color w:val="000000"/>
+          <w:lang w:val="en-US"/>
+        </w:rPr>
+        <w:t xml:space="preserve"> and C. They differ in 3 bits. With this in mid </w:t>
+      </w:r>
+      <w:r>
+        <w:rPr>
+          <w:rFonts w:cs="Arial" w:ascii="arial" w:hAnsi="arial"/>
+          <w:b w:val="false"/>
+          <w:bCs w:val="false"/>
+          <w:color w:val="000000"/>
+          <w:lang w:val="en-US"/>
+        </w:rPr>
+        <w:t>we can calculate the number of different shortest paths as 3! = 6. All sets of nodes in between are {(O,K),(LK),(H,G),(H,D),(L,D),(O,G)}</w:t>
+      </w:r>
+    </w:p>
+    <w:p>
+      <w:pPr>
+        <w:pStyle w:val="Normal"/>
+        <w:jc w:val="both"/>
+        <w:rPr>
+          <w:rFonts w:ascii="arial" w:hAnsi="arial"/>
+          <w:b w:val="false"/>
+          <w:b w:val="false"/>
+          <w:bCs w:val="false"/>
+          <w:color w:val="000000"/>
+        </w:rPr>
+      </w:pPr>
+      <w:r>
+        <w:rPr>
+          <w:rFonts w:cs="Arial" w:ascii="arial" w:hAnsi="arial"/>
+          <w:b w:val="false"/>
+          <w:bCs w:val="false"/>
+          <w:color w:val="000000"/>
+          <w:lang w:val="en-US"/>
+        </w:rPr>
+        <w:t>In general, if the binary representations differ in n bits, then number of shortest paths is equal to n!</w:t>
+      </w:r>
+    </w:p>
+    <w:p>
+      <w:pPr>
+        <w:pStyle w:val="Normal"/>
+        <w:jc w:val="both"/>
+        <w:rPr>
+          <w:rFonts w:cs="Arial"/>
+          <w:lang w:val="en-US"/>
+        </w:rPr>
+      </w:pPr>
+      <w:r>
+        <w:rPr>
+          <w:rFonts w:ascii="arial" w:hAnsi="arial"/>
+          <w:b w:val="false"/>
+          <w:bCs w:val="false"/>
+          <w:color w:val="000000"/>
+        </w:rPr>
+      </w:r>
+    </w:p>
+    <w:p>
+      <w:pPr>
+        <w:pStyle w:val="Normal"/>
+        <w:numPr>
+          <w:ilvl w:val="0"/>
+          <w:numId w:val="3"/>
+        </w:numPr>
+        <w:jc w:val="both"/>
+        <w:rPr>
+          <w:rFonts w:ascii="arial" w:hAnsi="arial"/>
+          <w:b/>
+          <w:b/>
+          <w:bCs/>
+          <w:color w:val="000000"/>
+        </w:rPr>
+      </w:pPr>
+      <w:r>
+        <w:rPr>
+          <w:rFonts w:cs="Arial" w:ascii="arial" w:hAnsi="arial"/>
+          <w:b/>
+          <w:bCs/>
+          <w:color w:val="000000"/>
+          <w:lang w:val="en-US"/>
+        </w:rPr>
+        <w:t>How many different node pairs are there, that are connected with shortest path of length k?</w:t>
+      </w:r>
+    </w:p>
+    <w:p>
+      <w:pPr>
+        <w:pStyle w:val="Normal"/>
+        <w:jc w:val="both"/>
+        <w:rPr>
+          <w:rFonts w:cs="Arial"/>
+          <w:lang w:val="en-US"/>
+        </w:rPr>
+      </w:pPr>
+      <w:r>
+        <w:rPr>
+          <w:rFonts w:ascii="arial" w:hAnsi="arial"/>
+          <w:b/>
+          <w:bCs/>
+          <w:color w:val="000000"/>
+        </w:rPr>
+      </w:r>
+    </w:p>
+    <w:p>
+      <w:pPr>
+        <w:pStyle w:val="Normal"/>
+        <w:jc w:val="both"/>
+        <w:rPr>
+          <w:rFonts w:ascii="arial" w:hAnsi="arial"/>
+          <w:b w:val="false"/>
+          <w:b w:val="false"/>
+          <w:bCs w:val="false"/>
+          <w:color w:val="000000"/>
+        </w:rPr>
+      </w:pPr>
+      <w:r>
+        <w:rPr>
+          <w:rFonts w:cs="Arial" w:ascii="arial" w:hAnsi="arial"/>
+          <w:b w:val="false"/>
+          <w:bCs w:val="false"/>
+          <w:color w:val="000000"/>
+          <w:lang w:val="en-US"/>
+        </w:rPr>
+        <w:t xml:space="preserve">If a hypercube is dimension d, then the number of nodes is </w:t>
+      </w:r>
+      <w:r>
+        <w:rPr>
+          <w:rFonts w:cs="Arial" w:ascii="arial" w:hAnsi="arial"/>
+          <w:b w:val="false"/>
+          <w:bCs w:val="false"/>
+          <w:color w:val="000000"/>
+          <w:lang w:val="en-US"/>
+        </w:rPr>
       </w:r>
       <m:oMath xmlns:m="http://schemas.openxmlformats.org/officeDocument/2006/math">
-        <m:d>
-          <m:dPr>
-            <m:begChr m:val="("/>
-            <m:endChr m:val=")"/>
-          </m:dPr>
+        <m:sSup>
           <m:e>
-            <m:eqArr>
+            <m:r>
+              <w:rPr>
+                <w:rFonts w:ascii="Cambria Math" w:hAnsi="Cambria Math"/>
+              </w:rPr>
+              <m:t xml:space="preserve">2</m:t>
+            </m:r>
+          </m:e>
+          <m:sup>
+            <m:r>
+              <w:rPr>
+                <w:rFonts w:ascii="Cambria Math" w:hAnsi="Cambria Math"/>
+              </w:rPr>
+              <m:t xml:space="preserve">d</m:t>
+            </m:r>
+          </m:sup>
+        </m:sSup>
+      </m:oMath>
+      <w:r>
+        <w:rPr>
+          <w:rFonts w:cs="Arial" w:ascii="arial" w:hAnsi="arial"/>
+          <w:b w:val="false"/>
+          <w:bCs w:val="false"/>
+          <w:color w:val="000000"/>
+          <w:lang w:val="en-US"/>
+        </w:rPr>
+        <w:t xml:space="preserve">nodes. Each of these nodes is connected with d other nodes. </w:t>
+      </w:r>
+      <w:r>
+        <w:rPr>
+          <w:rFonts w:cs="Arial" w:ascii="arial" w:hAnsi="arial"/>
+          <w:b w:val="false"/>
+          <w:bCs w:val="false"/>
+          <w:color w:val="000000"/>
+          <w:lang w:val="en-US"/>
+        </w:rPr>
+        <w:t xml:space="preserve">The nodes are represented in binary, </w:t>
+      </w:r>
+      <w:r>
+        <w:rPr>
+          <w:rFonts w:cs="Arial" w:ascii="arial" w:hAnsi="arial"/>
+          <w:b w:val="false"/>
+          <w:bCs w:val="false"/>
+          <w:color w:val="000000"/>
+          <w:lang w:val="en-US"/>
+        </w:rPr>
+        <w:t xml:space="preserve">as given above. For each node, there is a shortest path to any other node, which can be measured through counting different bits in binary representation. If we are given a node and the shortest path k, we can compute the number of nodes which are on </w:t>
+      </w:r>
+      <w:r>
+        <w:rPr>
+          <w:rFonts w:cs="Arial" w:ascii="arial" w:hAnsi="arial"/>
+          <w:b w:val="false"/>
+          <w:bCs w:val="false"/>
+          <w:color w:val="000000"/>
+          <w:lang w:val="en-US"/>
+        </w:rPr>
+        <w:t>a</w:t>
+      </w:r>
+      <w:r>
+        <w:rPr>
+          <w:rFonts w:cs="Arial" w:ascii="arial" w:hAnsi="arial"/>
+          <w:b w:val="false"/>
+          <w:bCs w:val="false"/>
+          <w:color w:val="000000"/>
+          <w:lang w:val="en-US"/>
+        </w:rPr>
+        <w:t xml:space="preserve"> k distance, by calculating the number of combinations of k elements from the set of d elements. We do this procedure for each node to get the number of nodes with shortest path k. It is important not to repeat node pairs, so we divide by 2.</w:t>
+      </w:r>
+    </w:p>
+    <w:p>
+      <w:pPr>
+        <w:pStyle w:val="Normal"/>
+        <w:jc w:val="both"/>
+        <w:rPr>
+          <w:rFonts w:cs="Arial"/>
+          <w:lang w:val="en-US"/>
+        </w:rPr>
+      </w:pPr>
+      <w:r>
+        <w:rPr>
+          <w:rFonts w:ascii="arial" w:hAnsi="arial"/>
+          <w:b w:val="false"/>
+          <w:bCs w:val="false"/>
+          <w:color w:val="000000"/>
+        </w:rPr>
+      </w:r>
+    </w:p>
+    <w:p>
+      <w:pPr>
+        <w:pStyle w:val="Normal"/>
+        <w:jc w:val="both"/>
+        <w:rPr>
+          <w:rFonts w:ascii="arial" w:hAnsi="arial"/>
+          <w:b w:val="false"/>
+          <w:b w:val="false"/>
+          <w:bCs w:val="false"/>
+          <w:color w:val="000000"/>
+        </w:rPr>
+      </w:pPr>
+      <w:r>
+        <w:rPr>
+          <w:rFonts w:cs="Arial" w:ascii="arial" w:hAnsi="arial"/>
+          <w:b w:val="false"/>
+          <w:bCs w:val="false"/>
+          <w:color w:val="000000"/>
+          <w:lang w:val="en-US"/>
+        </w:rPr>
+      </w:r>
+      <m:oMath xmlns:m="http://schemas.openxmlformats.org/officeDocument/2006/math">
+        <m:f>
+          <m:num>
+            <m:r>
+              <w:rPr>
+                <w:rFonts w:ascii="Cambria Math" w:hAnsi="Cambria Math"/>
+              </w:rPr>
+              <m:t xml:space="preserve">N</m:t>
+            </m:r>
+          </m:num>
+          <m:den>
+            <m:r>
+              <w:rPr>
+                <w:rFonts w:ascii="Cambria Math" w:hAnsi="Cambria Math"/>
+              </w:rPr>
+              <m:t xml:space="preserve">2</m:t>
+            </m:r>
+          </m:den>
+        </m:f>
+        <m:r>
+          <w:rPr>
+            <w:rFonts w:ascii="Cambria Math" w:hAnsi="Cambria Math"/>
+          </w:rPr>
+          <m:t xml:space="preserve">∗</m:t>
+        </m:r>
+        <m:f>
+          <m:num>
+            <m:r>
+              <w:rPr>
+                <w:rFonts w:ascii="Cambria Math" w:hAnsi="Cambria Math"/>
+              </w:rPr>
+              <m:t xml:space="preserve">d</m:t>
+            </m:r>
+            <m:r>
+              <w:rPr>
+                <w:rFonts w:ascii="Cambria Math" w:hAnsi="Cambria Math"/>
+              </w:rPr>
+              <m:t xml:space="preserve">!</m:t>
+            </m:r>
+          </m:num>
+          <m:den>
+            <m:r>
+              <w:rPr>
+                <w:rFonts w:ascii="Cambria Math" w:hAnsi="Cambria Math"/>
+              </w:rPr>
+              <m:t xml:space="preserve">k</m:t>
+            </m:r>
+            <m:r>
+              <w:rPr>
+                <w:rFonts w:ascii="Cambria Math" w:hAnsi="Cambria Math"/>
+              </w:rPr>
+              <m:t xml:space="preserve">!</m:t>
+            </m:r>
+            <m:r>
+              <w:rPr>
+                <w:rFonts w:ascii="Cambria Math" w:hAnsi="Cambria Math"/>
+              </w:rPr>
+              <m:t xml:space="preserve">∗</m:t>
+            </m:r>
+            <m:d>
+              <m:dPr>
+                <m:begChr m:val="("/>
+                <m:endChr m:val=")"/>
+              </m:dPr>
               <m:e>
                 <m:r>
                   <w:rPr>
                     <w:rFonts w:ascii="Cambria Math" w:hAnsi="Cambria Math"/>
                   </w:rPr>
-                  <m:t xml:space="preserve">n</m:t>
+                  <m:t xml:space="preserve">d</m:t>
                 </m:r>
-              </m:e>
-              <m:e>
+                <m:r>
+                  <w:rPr>
+                    <w:rFonts w:ascii="Cambria Math" w:hAnsi="Cambria Math"/>
+                  </w:rPr>
+                  <m:t xml:space="preserve">−</m:t>
+                </m:r>
                 <m:r>
                   <w:rPr>
                     <w:rFonts w:ascii="Cambria Math" w:hAnsi="Cambria Math"/>
@@ -1435,9 +4429,54 @@
                   <m:t xml:space="preserve">k</m:t>
                 </m:r>
               </m:e>
-            </m:eqArr>
+            </m:d>
+            <m:r>
+              <w:rPr>
+                <w:rFonts w:ascii="Cambria Math" w:hAnsi="Cambria Math"/>
+              </w:rPr>
+              <m:t xml:space="preserve">!</m:t>
+            </m:r>
+          </m:den>
+        </m:f>
+      </m:oMath>
+      <w:r>
+        <w:rPr>
+          <w:rFonts w:cs="Arial" w:ascii="arial" w:hAnsi="arial"/>
+          <w:b w:val="false"/>
+          <w:bCs w:val="false"/>
+          <w:color w:val="000000"/>
+          <w:lang w:val="en-US"/>
+        </w:rPr>
+        <w:t xml:space="preserve">where N = </w:t>
+      </w:r>
+      <w:r>
+        <w:rPr>
+          <w:rFonts w:cs="Arial" w:ascii="arial" w:hAnsi="arial"/>
+          <w:b w:val="false"/>
+          <w:bCs w:val="false"/>
+          <w:color w:val="000000"/>
+          <w:lang w:val="en-US"/>
+        </w:rPr>
+      </w:r>
+      <m:oMath xmlns:m="http://schemas.openxmlformats.org/officeDocument/2006/math">
+        <m:sSup>
+          <m:e>
+            <m:r>
+              <w:rPr>
+                <w:rFonts w:ascii="Cambria Math" w:hAnsi="Cambria Math"/>
+              </w:rPr>
+              <m:t xml:space="preserve">2</m:t>
+            </m:r>
           </m:e>
-        </m:d>
+          <m:sup>
+            <m:r>
+              <w:rPr>
+                <w:rFonts w:ascii="Cambria Math" w:hAnsi="Cambria Math"/>
+              </w:rPr>
+              <m:t xml:space="preserve">d</m:t>
+            </m:r>
+          </m:sup>
+        </m:sSup>
       </m:oMath>
       <w:r>
         <w:rPr>
@@ -1447,17 +4486,25 @@
           <w:color w:val="000000"/>
           <w:lang w:val="en-US"/>
         </w:rPr>
-        <w:t xml:space="preserve">* </w:t>
-      </w:r>
-      <w:r>
-        <w:rPr>
-          <w:rFonts w:cs="Arial" w:ascii="arial" w:hAnsi="arial"/>
+        <w:t xml:space="preserve"> and represents number of nodes</w:t>
+      </w:r>
+    </w:p>
+    <w:p>
+      <w:pPr>
+        <w:pStyle w:val="Normal"/>
+        <w:jc w:val="both"/>
+        <w:rPr>
+          <w:rFonts w:cs="Arial"/>
+          <w:lang w:val="en-US"/>
+        </w:rPr>
+      </w:pPr>
+      <w:r>
+        <w:rPr>
+          <w:rFonts w:ascii="arial" w:hAnsi="arial"/>
           <w:b w:val="false"/>
           <w:bCs w:val="false"/>
           <w:color w:val="000000"/>
-          <w:lang w:val="en-US"/>
-        </w:rPr>
-        <w:t>num of nodes / 2 * note – shortest path exactly k!</w:t>
+        </w:rPr>
       </w:r>
     </w:p>
     <w:p>

--- a/ExerciseSheet1.docx
+++ b/ExerciseSheet1.docx
@@ -37,15 +37,15 @@
         <w:tblLook w:noVBand="1" w:val="04a0" w:noHBand="0" w:lastColumn="0" w:firstColumn="1" w:lastRow="0" w:firstRow="1"/>
       </w:tblPr>
       <w:tblGrid>
-        <w:gridCol w:w="1331"/>
-        <w:gridCol w:w="6007"/>
+        <w:gridCol w:w="1330"/>
+        <w:gridCol w:w="6008"/>
         <w:gridCol w:w="1989"/>
       </w:tblGrid>
       <w:tr>
         <w:trPr/>
         <w:tc>
           <w:tcPr>
-            <w:tcW w:w="1331" w:type="dxa"/>
+            <w:tcW w:w="1330" w:type="dxa"/>
             <w:tcBorders/>
             <w:shd w:color="auto" w:fill="FFFFFF" w:val="clear"/>
           </w:tcPr>
@@ -61,12 +61,7 @@
               </w:rPr>
             </w:pPr>
             <w:r>
-              <w:rPr>
-                <w:rFonts w:ascii="arial" w:hAnsi="arial"/>
-                <w:b w:val="false"/>
-                <w:bCs w:val="false"/>
-                <w:color w:val="000000"/>
-              </w:rPr>
+              <w:rPr/>
               <w:drawing>
                 <wp:inline distT="0" distB="0" distL="0" distR="0">
                   <wp:extent cx="705485" cy="534035"/>
@@ -109,7 +104,7 @@
         </w:tc>
         <w:tc>
           <w:tcPr>
-            <w:tcW w:w="6007" w:type="dxa"/>
+            <w:tcW w:w="6008" w:type="dxa"/>
             <w:tcBorders/>
             <w:shd w:color="auto" w:fill="FFFFFF" w:val="clear"/>
             <w:vAlign w:val="center"/>
@@ -400,10 +395,8 @@
       </w:pPr>
       <w:r>
         <w:rPr>
-          <w:rFonts w:ascii="arial" w:hAnsi="arial"/>
-          <w:b w:val="false"/>
-          <w:bCs w:val="false"/>
-          <w:color w:val="000000"/>
+          <w:rFonts w:cs="Arial"/>
+          <w:lang w:val="en-US"/>
         </w:rPr>
       </w:r>
     </w:p>
@@ -427,17 +420,7 @@
           <w:color w:val="000000"/>
           <w:lang w:val="en-US"/>
         </w:rPr>
-        <w:t xml:space="preserve">Distributed system is defined as a graph DS = (N, E) ; where N denotes set on nodes and E denotes set of edges in the graph. N corresponds to set of individual processing units and E corresponds to set of links, </w:t>
-      </w:r>
-      <w:r>
-        <w:rPr>
-          <w:rFonts w:cs="Arial" w:ascii="arial" w:hAnsi="arial"/>
-          <w:b w:val="false"/>
-          <w:bCs w:val="false"/>
-          <w:color w:val="000000"/>
-          <w:lang w:val="en-US"/>
-        </w:rPr>
-        <w:t xml:space="preserve">which enable the communication between different machines. Tasks which are solved by the distributed system are solved on multiple physically remote machines, communicating through message exchange. </w:t>
+        <w:t xml:space="preserve">Distributed system is defined as a graph DS = (N, E) ; where N denotes set on nodes and E denotes set of edges in the graph. N corresponds to set of individual processing units and E corresponds to set of links, which enable the communication between different machines. Tasks which are solved by the distributed system are solved on multiple physically remote machines, communicating through message exchange. </w:t>
       </w:r>
     </w:p>
     <w:p>
@@ -503,17 +486,7 @@
           <w:color w:val="000000"/>
           <w:lang w:val="en-US"/>
         </w:rPr>
-        <w:t xml:space="preserve">), we can conclude that parallel computer is a subset of distributed system. It is limited to one machine whereas, distributed systems are not limited with regards to number of machines. </w:t>
-      </w:r>
-      <w:r>
-        <w:rPr>
-          <w:rFonts w:cs="Arial" w:ascii="arial" w:hAnsi="arial"/>
-          <w:b w:val="false"/>
-          <w:bCs w:val="false"/>
-          <w:color w:val="000000"/>
-          <w:lang w:val="en-US"/>
-        </w:rPr>
-        <w:t>Parallel computer has local communication between processes, while distributed system has network enabling the machines to be physically remote. Finally, as a result of unlimited number of nodes and the possibility of introducing new, and excluding non-functional nodes, distributed systems have higher processing power, are more modular, and scalable and are more immune to individual failures.</w:t>
+        <w:t>), we can conclude that parallel computer is a subset of distributed system. It is limited to one machine whereas, distributed systems are not limited with regards to number of machines. Parallel computer has local communication between processes, while distributed system has network enabling the machines to be physically remote. Finally, as a result of unlimited number of nodes and the possibility of introducing new, and excluding non-functional nodes, distributed systems have higher processing power, are more modular, and scalable and are more immune to individual failures.</w:t>
       </w:r>
     </w:p>
     <w:p>
@@ -527,10 +500,8 @@
       </w:pPr>
       <w:r>
         <w:rPr>
-          <w:rFonts w:ascii="arial" w:hAnsi="arial"/>
-          <w:b w:val="false"/>
-          <w:bCs w:val="false"/>
-          <w:color w:val="000000"/>
+          <w:rFonts w:cs="Arial"/>
+          <w:lang w:val="en-US"/>
         </w:rPr>
       </w:r>
     </w:p>
@@ -545,10 +516,8 @@
       </w:pPr>
       <w:r>
         <w:rPr>
-          <w:rFonts w:ascii="arial" w:hAnsi="arial"/>
-          <w:b/>
-          <w:bCs/>
-          <w:color w:val="000000"/>
+          <w:rFonts w:cs="Arial"/>
+          <w:lang w:val="en-US"/>
         </w:rPr>
       </w:r>
     </w:p>
@@ -583,13 +552,7 @@
       <w:pPr>
         <w:pStyle w:val="Normal"/>
         <w:jc w:val="both"/>
-        <w:rPr>
-          <w:rFonts w:ascii="arial" w:hAnsi="arial"/>
-          <w:b w:val="false"/>
-          <w:b w:val="false"/>
-          <w:bCs w:val="false"/>
-          <w:color w:val="000000"/>
-        </w:rPr>
+        <w:rPr/>
       </w:pPr>
       <w:r>
         <w:rPr>
@@ -599,20 +562,14 @@
           <w:color w:val="000000"/>
           <w:lang w:val="en-US"/>
         </w:rPr>
-        <w:t>Processing power</w:t>
+        <w:t>Distributed systems are convenient in multiple reasons some of which are listed below:</w:t>
       </w:r>
     </w:p>
     <w:p>
       <w:pPr>
         <w:pStyle w:val="Normal"/>
         <w:jc w:val="both"/>
-        <w:rPr>
-          <w:rFonts w:ascii="arial" w:hAnsi="arial"/>
-          <w:b w:val="false"/>
-          <w:b w:val="false"/>
-          <w:bCs w:val="false"/>
-          <w:color w:val="000000"/>
-        </w:rPr>
+        <w:rPr/>
       </w:pPr>
       <w:r>
         <w:rPr>
@@ -622,20 +579,14 @@
           <w:color w:val="000000"/>
           <w:lang w:val="en-US"/>
         </w:rPr>
-        <w:t>Modularity</w:t>
+        <w:t>Processing power one of the main motivations for introducing such system. A graph comprised of a large number of nodes, each of which process data in parallel with others introduces large increase in computational power. Many difficult tasks are overcame using distributed systems, rather than traditional multicore and multiprocessor systems.</w:t>
       </w:r>
     </w:p>
     <w:p>
       <w:pPr>
         <w:pStyle w:val="Normal"/>
         <w:jc w:val="both"/>
-        <w:rPr>
-          <w:rFonts w:ascii="arial" w:hAnsi="arial"/>
-          <w:b w:val="false"/>
-          <w:b w:val="false"/>
-          <w:bCs w:val="false"/>
-          <w:color w:val="000000"/>
-        </w:rPr>
+        <w:rPr/>
       </w:pPr>
       <w:r>
         <w:rPr>
@@ -645,24 +596,39 @@
           <w:color w:val="000000"/>
           <w:lang w:val="en-US"/>
         </w:rPr>
-        <w:t>Scalibility</w:t>
+        <w:t>Modularity in this sense can have multiple meanings, each of which corresponds to different positive aspect of distributed systems. Adaptivity to large variety of different architectures is beneficial, as each architecture can be exploited. Also, dynamical change in the architecture is the concept, more and more present in todays distributed systems. Polymorphism, as this can be called brings adaptivity and modularity to a whole new level in terms of exploiting maximal computation power.</w:t>
       </w:r>
     </w:p>
     <w:p>
       <w:pPr>
         <w:pStyle w:val="Normal"/>
         <w:jc w:val="both"/>
-        <w:rPr>
-          <w:rFonts w:cs="Arial"/>
-          <w:lang w:val="en-US"/>
-        </w:rPr>
-      </w:pPr>
-      <w:r>
-        <w:rPr>
-          <w:rFonts w:ascii="arial" w:hAnsi="arial"/>
+        <w:rPr/>
+      </w:pPr>
+      <w:r>
+        <w:rPr>
+          <w:rFonts w:cs="Arial" w:ascii="arial" w:hAnsi="arial"/>
           <w:b w:val="false"/>
           <w:bCs w:val="false"/>
           <w:color w:val="000000"/>
+          <w:lang w:val="en-US"/>
+        </w:rPr>
+        <w:t>Scalability is vital aspect of any modern system. It enables changes in terms of nodes and connections, increases fault tolerance, and is good basis for system improvements.</w:t>
+      </w:r>
+    </w:p>
+    <w:p>
+      <w:pPr>
+        <w:pStyle w:val="Normal"/>
+        <w:jc w:val="both"/>
+        <w:rPr>
+          <w:rFonts w:cs="Arial"/>
+          <w:lang w:val="en-US"/>
+        </w:rPr>
+      </w:pPr>
+      <w:r>
+        <w:rPr>
+          <w:rFonts w:cs="Arial"/>
+          <w:lang w:val="en-US"/>
         </w:rPr>
       </w:r>
     </w:p>
@@ -712,10 +678,8 @@
       </w:pPr>
       <w:r>
         <w:rPr>
-          <w:rFonts w:ascii="arial" w:hAnsi="arial"/>
-          <w:b/>
-          <w:bCs/>
-          <w:color w:val="000000"/>
+          <w:rFonts w:cs="Arial"/>
+          <w:lang w:val="en-US"/>
         </w:rPr>
       </w:r>
     </w:p>
@@ -784,10 +748,10 @@
       </w:pPr>
       <w:r>
         <w:rPr>
-          <w:rFonts w:ascii="arial" w:hAnsi="arial"/>
-          <w:b/>
-          <w:bCs/>
-          <w:color w:val="000000"/>
+          <w:rFonts w:cs="Arial"/>
+          <w:b w:val="false"/>
+          <w:bCs w:val="false"/>
+          <w:lang w:val="en-US"/>
         </w:rPr>
       </w:r>
     </w:p>
@@ -815,7 +779,17 @@
           <w:color w:val="000000"/>
           <w:lang w:val="en-US"/>
         </w:rPr>
-        <w:t xml:space="preserve">Asynchronous model of a distributed system </w:t>
+        <w:t>Asynchronous model of a distributed system is contrary to Synchronous</w:t>
+      </w:r>
+      <w:r>
+        <w:rPr>
+          <w:rFonts w:cs="Arial" w:ascii="arial" w:hAnsi="arial"/>
+          <w:b/>
+          <w:bCs/>
+          <w:color w:val="000000"/>
+          <w:lang w:val="en-US"/>
+        </w:rPr>
+        <w:t xml:space="preserve"> </w:t>
       </w:r>
       <w:r>
         <w:rPr>
@@ -825,47 +799,7 @@
           <w:color w:val="000000"/>
           <w:lang w:val="en-US"/>
         </w:rPr>
-        <w:t xml:space="preserve">is contrary to </w:t>
-      </w:r>
-      <w:r>
-        <w:rPr>
-          <w:rFonts w:cs="Arial" w:ascii="arial" w:hAnsi="arial"/>
-          <w:b w:val="false"/>
-          <w:bCs w:val="false"/>
-          <w:color w:val="000000"/>
-          <w:lang w:val="en-US"/>
-        </w:rPr>
-        <w:t>Synchronous</w:t>
-      </w:r>
-      <w:r>
-        <w:rPr>
-          <w:rFonts w:cs="Arial" w:ascii="arial" w:hAnsi="arial"/>
-          <w:b/>
-          <w:bCs/>
-          <w:color w:val="000000"/>
-          <w:lang w:val="en-US"/>
-        </w:rPr>
-        <w:t xml:space="preserve"> </w:t>
-      </w:r>
-      <w:r>
-        <w:rPr>
-          <w:rFonts w:cs="Arial" w:ascii="arial" w:hAnsi="arial"/>
-          <w:b w:val="false"/>
-          <w:bCs w:val="false"/>
-          <w:color w:val="000000"/>
-          <w:lang w:val="en-US"/>
-        </w:rPr>
-        <w:t xml:space="preserve">model. </w:t>
-      </w:r>
-      <w:r>
-        <w:rPr>
-          <w:rFonts w:cs="Arial" w:ascii="arial" w:hAnsi="arial"/>
-          <w:b w:val="false"/>
-          <w:bCs w:val="false"/>
-          <w:color w:val="000000"/>
-          <w:lang w:val="en-US"/>
-        </w:rPr>
-        <w:t>The delay in processing individual tasks is mutually independent and unknown. Most importantly, the messages, which carry information between nodes and enable parallelism and distribution, have nondeterministic delays, as a result of network traffic. Timeouts have no secure information. Reason for timeout may be one of the follow</w:t>
+        <w:t>model. The delay in processing individual tasks is mutually independent and unknown. Most importantly, the messages, which carry information between nodes and enable parallelism and distribution, have nondeterministic delays, as a result of network traffic. Timeouts have no secure information. Reason for timeout may be one of the follow</w:t>
       </w:r>
       <w:r>
         <w:rPr>
@@ -934,15 +868,7 @@
           <w:sz w:val="24"/>
           <w:szCs w:val="24"/>
         </w:rPr>
-        <w:t xml:space="preserve">The message got lost </w:t>
-      </w:r>
-      <w:r>
-        <w:rPr>
-          <w:rFonts w:ascii="arial" w:hAnsi="arial"/>
-          <w:sz w:val="24"/>
-          <w:szCs w:val="24"/>
-        </w:rPr>
-        <w:t>(packet is dropped in the network or corrupoted)</w:t>
+        <w:t>The message got lost (packet is dropped in the network or corrupoted)</w:t>
       </w:r>
     </w:p>
     <w:p>
@@ -965,15 +891,7 @@
           <w:sz w:val="24"/>
           <w:szCs w:val="24"/>
         </w:rPr>
-        <w:t xml:space="preserve">The sending process has send the message later than usual </w:t>
-      </w:r>
-      <w:r>
-        <w:rPr>
-          <w:rFonts w:ascii="arial" w:hAnsi="arial"/>
-          <w:sz w:val="24"/>
-          <w:szCs w:val="24"/>
-        </w:rPr>
-        <w:t>(congestion control)</w:t>
+        <w:t>The sending process has send the message later than usual (congestion control)</w:t>
       </w:r>
     </w:p>
     <w:p>
@@ -1017,10 +935,10 @@
       </w:pPr>
       <w:r>
         <w:rPr>
-          <w:rFonts w:ascii="arial" w:hAnsi="arial"/>
-          <w:b/>
-          <w:bCs/>
-          <w:color w:val="000000"/>
+          <w:rFonts w:cs="Arial"/>
+          <w:b w:val="false"/>
+          <w:bCs w:val="false"/>
+          <w:lang w:val="en-US"/>
         </w:rPr>
       </w:r>
     </w:p>
@@ -1047,16 +965,7 @@
           <w:bCs w:val="false"/>
           <w:lang w:val="en-US"/>
         </w:rPr>
-        <w:t xml:space="preserve"> execution speed, </w:t>
-      </w:r>
-      <w:r>
-        <w:rPr>
-          <w:rFonts w:cs="Arial" w:ascii="Arial" w:hAnsi="Arial"/>
-          <w:b w:val="false"/>
-          <w:bCs w:val="false"/>
-          <w:lang w:val="en-US"/>
-        </w:rPr>
-        <w:t>communication delays or clock drift rates.</w:t>
+        <w:t xml:space="preserve"> execution speed, communication delays or clock drift rates.</w:t>
       </w:r>
     </w:p>
     <w:p>
@@ -1072,7 +981,12 @@
         </w:rPr>
       </w:pPr>
       <w:r>
-        <w:rPr/>
+        <w:rPr>
+          <w:rFonts w:cs="Arial" w:ascii="Arial" w:hAnsi="Arial"/>
+          <w:b w:val="false"/>
+          <w:bCs w:val="false"/>
+          <w:lang w:val="en-US"/>
+        </w:rPr>
       </w:r>
     </w:p>
     <w:p>
@@ -1088,54 +1002,7 @@
           <w:bCs w:val="false"/>
           <w:lang w:val="en-US"/>
         </w:rPr>
-        <w:t>Atom Model</w:t>
-      </w:r>
-      <w:r>
-        <w:rPr>
-          <w:rFonts w:cs="Arial" w:ascii="Arial" w:hAnsi="Arial"/>
-          <w:b w:val="false"/>
-          <w:bCs w:val="false"/>
-          <w:lang w:val="en-US"/>
-        </w:rPr>
-        <w:t xml:space="preserve"> makes assumptions that Processing is synchronous and communication is asynchronous.</w:t>
-      </w:r>
-    </w:p>
-    <w:p>
-      <w:pPr>
-        <w:pStyle w:val="Normal"/>
-        <w:jc w:val="both"/>
-        <w:rPr>
-          <w:rFonts w:ascii="Arial" w:hAnsi="Arial" w:cs="Arial"/>
-          <w:b w:val="false"/>
-          <w:b w:val="false"/>
-          <w:bCs w:val="false"/>
-          <w:lang w:val="en-US"/>
-        </w:rPr>
-      </w:pPr>
-      <w:r>
-        <w:rPr/>
-      </w:r>
-    </w:p>
-    <w:p>
-      <w:pPr>
-        <w:pStyle w:val="Normal"/>
-        <w:jc w:val="both"/>
-        <w:rPr/>
-      </w:pPr>
-      <w:r>
-        <w:rPr>
-          <w:rFonts w:cs="Arial" w:ascii="Arial" w:hAnsi="Arial"/>
-          <w:b w:val="false"/>
-          <w:bCs w:val="false"/>
-          <w:lang w:val="en-US"/>
-        </w:rPr>
-        <w:t>[add more info]</w:t>
-      </w:r>
-      <w:r>
-        <w:rPr>
-          <w:rFonts w:ascii="Arial" w:hAnsi="Arial"/>
-        </w:rPr>
-        <w:t xml:space="preserve"> </w:t>
+        <w:t>Atom Model makes assumptions that Processing is synchronous and communication is asynchronous.</w:t>
       </w:r>
     </w:p>
     <w:p>
@@ -1152,52 +1019,10 @@
       </w:pPr>
       <w:r>
         <w:rPr>
-          <w:rFonts w:ascii="arial" w:hAnsi="arial"/>
-          <w:b/>
-          <w:bCs/>
-          <w:color w:val="000000"/>
-        </w:rPr>
-      </w:r>
-    </w:p>
-    <w:p>
-      <w:pPr>
-        <w:pStyle w:val="Normal"/>
-        <w:jc w:val="both"/>
-        <w:rPr>
           <w:rFonts w:cs="Arial"/>
           <w:b w:val="false"/>
-          <w:b w:val="false"/>
           <w:bCs w:val="false"/>
           <w:lang w:val="en-US"/>
-        </w:rPr>
-      </w:pPr>
-      <w:r>
-        <w:rPr>
-          <w:rFonts w:ascii="arial" w:hAnsi="arial"/>
-          <w:b/>
-          <w:bCs/>
-          <w:color w:val="000000"/>
-        </w:rPr>
-      </w:r>
-    </w:p>
-    <w:p>
-      <w:pPr>
-        <w:pStyle w:val="Normal"/>
-        <w:jc w:val="both"/>
-        <w:rPr>
-          <w:rFonts w:cs="Arial"/>
-          <w:b w:val="false"/>
-          <w:b w:val="false"/>
-          <w:bCs w:val="false"/>
-          <w:lang w:val="en-US"/>
-        </w:rPr>
-      </w:pPr>
-      <w:r>
-        <w:rPr>
-          <w:rFonts w:ascii="arial" w:hAnsi="arial"/>
-          <w:b/>
-          <w:bCs/>
-          <w:color w:val="000000"/>
         </w:rPr>
       </w:r>
     </w:p>
@@ -1244,27 +1069,7 @@
           <w:color w:val="000000"/>
           <w:lang w:val="en-US"/>
         </w:rPr>
-        <w:t>Consider a hy</w:t>
-      </w:r>
-      <w:r>
-        <w:rPr>
-          <w:rFonts w:cs="Arial" w:ascii="arial" w:hAnsi="arial"/>
-          <w:b/>
-          <w:bCs/>
-          <w:color w:val="000000"/>
-          <w:lang w:val="en-US"/>
-        </w:rPr>
-        <w:t>p</w:t>
-      </w:r>
-      <w:r>
-        <w:rPr>
-          <w:rFonts w:cs="Arial" w:ascii="arial" w:hAnsi="arial"/>
-          <w:b/>
-          <w:bCs/>
-          <w:color w:val="000000"/>
-          <w:lang w:val="en-US"/>
-        </w:rPr>
-        <w:t>ercube with dimension d.</w:t>
+        <w:t>Consider a hypercube with dimension d.</w:t>
       </w:r>
     </w:p>
     <w:p>
@@ -1278,10 +1083,8 @@
       </w:pPr>
       <w:r>
         <w:rPr>
-          <w:rFonts w:ascii="arial" w:hAnsi="arial"/>
-          <w:b/>
-          <w:bCs/>
-          <w:color w:val="000000"/>
+          <w:rFonts w:cs="Arial"/>
+          <w:lang w:val="en-US"/>
         </w:rPr>
       </w:r>
     </w:p>
@@ -1296,13 +1099,11 @@
       </w:pPr>
       <w:r>
         <w:rPr>
-          <w:rFonts w:ascii="arial" w:hAnsi="arial"/>
-          <w:b/>
-          <w:bCs/>
-          <w:color w:val="000000"/>
+          <w:rFonts w:cs="Arial"/>
+          <w:lang w:val="en-US"/>
         </w:rPr>
         <w:drawing>
-          <wp:anchor behindDoc="0" distT="0" distB="0" distL="0" distR="0" simplePos="0" locked="0" layoutInCell="1" allowOverlap="1" relativeHeight="6">
+          <wp:anchor behindDoc="0" distT="0" distB="0" distL="0" distR="0" simplePos="0" locked="0" layoutInCell="1" allowOverlap="1" relativeHeight="2">
             <wp:simplePos x="0" y="0"/>
             <wp:positionH relativeFrom="column">
               <wp:align>center</wp:align>
@@ -1359,10 +1160,8 @@
       </w:pPr>
       <w:r>
         <w:rPr>
-          <w:rFonts w:ascii="arial" w:hAnsi="arial"/>
-          <w:b/>
-          <w:bCs/>
-          <w:color w:val="000000"/>
+          <w:rFonts w:cs="Arial"/>
+          <w:lang w:val="en-US"/>
         </w:rPr>
       </w:r>
     </w:p>
@@ -1377,10 +1176,8 @@
       </w:pPr>
       <w:r>
         <w:rPr>
-          <w:rFonts w:ascii="arial" w:hAnsi="arial"/>
-          <w:b/>
-          <w:bCs/>
-          <w:color w:val="000000"/>
+          <w:rFonts w:cs="Arial"/>
+          <w:lang w:val="en-US"/>
         </w:rPr>
       </w:r>
     </w:p>
@@ -1395,10 +1192,8 @@
       </w:pPr>
       <w:r>
         <w:rPr>
-          <w:rFonts w:ascii="arial" w:hAnsi="arial"/>
-          <w:b/>
-          <w:bCs/>
-          <w:color w:val="000000"/>
+          <w:rFonts w:cs="Arial"/>
+          <w:lang w:val="en-US"/>
         </w:rPr>
       </w:r>
     </w:p>
@@ -1413,10 +1208,8 @@
       </w:pPr>
       <w:r>
         <w:rPr>
-          <w:rFonts w:ascii="arial" w:hAnsi="arial"/>
-          <w:b/>
-          <w:bCs/>
-          <w:color w:val="000000"/>
+          <w:rFonts w:cs="Arial"/>
+          <w:lang w:val="en-US"/>
         </w:rPr>
       </w:r>
     </w:p>
@@ -1431,10 +1224,8 @@
       </w:pPr>
       <w:r>
         <w:rPr>
-          <w:rFonts w:ascii="arial" w:hAnsi="arial"/>
-          <w:b/>
-          <w:bCs/>
-          <w:color w:val="000000"/>
+          <w:rFonts w:cs="Arial"/>
+          <w:lang w:val="en-US"/>
         </w:rPr>
       </w:r>
     </w:p>
@@ -1449,10 +1240,8 @@
       </w:pPr>
       <w:r>
         <w:rPr>
-          <w:rFonts w:ascii="arial" w:hAnsi="arial"/>
-          <w:b/>
-          <w:bCs/>
-          <w:color w:val="000000"/>
+          <w:rFonts w:cs="Arial"/>
+          <w:lang w:val="en-US"/>
         </w:rPr>
       </w:r>
     </w:p>
@@ -1467,10 +1256,8 @@
       </w:pPr>
       <w:r>
         <w:rPr>
-          <w:rFonts w:ascii="arial" w:hAnsi="arial"/>
-          <w:b/>
-          <w:bCs/>
-          <w:color w:val="000000"/>
+          <w:rFonts w:cs="Arial"/>
+          <w:lang w:val="en-US"/>
         </w:rPr>
       </w:r>
     </w:p>
@@ -1485,10 +1272,8 @@
       </w:pPr>
       <w:r>
         <w:rPr>
-          <w:rFonts w:ascii="arial" w:hAnsi="arial"/>
-          <w:b/>
-          <w:bCs/>
-          <w:color w:val="000000"/>
+          <w:rFonts w:cs="Arial"/>
+          <w:lang w:val="en-US"/>
         </w:rPr>
       </w:r>
     </w:p>
@@ -1503,10 +1288,8 @@
       </w:pPr>
       <w:r>
         <w:rPr>
-          <w:rFonts w:ascii="arial" w:hAnsi="arial"/>
-          <w:b/>
-          <w:bCs/>
-          <w:color w:val="000000"/>
+          <w:rFonts w:cs="Arial"/>
+          <w:lang w:val="en-US"/>
         </w:rPr>
       </w:r>
     </w:p>
@@ -1521,10 +1304,8 @@
       </w:pPr>
       <w:r>
         <w:rPr>
-          <w:rFonts w:ascii="arial" w:hAnsi="arial"/>
-          <w:b/>
-          <w:bCs/>
-          <w:color w:val="000000"/>
+          <w:rFonts w:cs="Arial"/>
+          <w:lang w:val="en-US"/>
         </w:rPr>
       </w:r>
     </w:p>
@@ -1539,10 +1320,8 @@
       </w:pPr>
       <w:r>
         <w:rPr>
-          <w:rFonts w:ascii="arial" w:hAnsi="arial"/>
-          <w:b/>
-          <w:bCs/>
-          <w:color w:val="000000"/>
+          <w:rFonts w:cs="Arial"/>
+          <w:lang w:val="en-US"/>
         </w:rPr>
       </w:r>
     </w:p>
@@ -1557,10 +1336,8 @@
       </w:pPr>
       <w:r>
         <w:rPr>
-          <w:rFonts w:ascii="arial" w:hAnsi="arial"/>
-          <w:b/>
-          <w:bCs/>
-          <w:color w:val="000000"/>
+          <w:rFonts w:cs="Arial"/>
+          <w:lang w:val="en-US"/>
         </w:rPr>
       </w:r>
     </w:p>
@@ -1575,10 +1352,8 @@
       </w:pPr>
       <w:r>
         <w:rPr>
-          <w:rFonts w:ascii="arial" w:hAnsi="arial"/>
-          <w:b/>
-          <w:bCs/>
-          <w:color w:val="000000"/>
+          <w:rFonts w:cs="Arial"/>
+          <w:lang w:val="en-US"/>
         </w:rPr>
       </w:r>
     </w:p>
@@ -1593,10 +1368,8 @@
       </w:pPr>
       <w:r>
         <w:rPr>
-          <w:rFonts w:ascii="arial" w:hAnsi="arial"/>
-          <w:b/>
-          <w:bCs/>
-          <w:color w:val="000000"/>
+          <w:rFonts w:cs="Arial"/>
+          <w:lang w:val="en-US"/>
         </w:rPr>
       </w:r>
     </w:p>
@@ -1611,10 +1384,8 @@
       </w:pPr>
       <w:r>
         <w:rPr>
-          <w:rFonts w:ascii="arial" w:hAnsi="arial"/>
-          <w:b/>
-          <w:bCs/>
-          <w:color w:val="000000"/>
+          <w:rFonts w:cs="Arial"/>
+          <w:lang w:val="en-US"/>
         </w:rPr>
       </w:r>
     </w:p>
@@ -1679,10 +1450,8 @@
       </w:pPr>
       <w:r>
         <w:rPr>
-          <w:rFonts w:ascii="arial" w:hAnsi="arial"/>
-          <w:b w:val="false"/>
-          <w:bCs w:val="false"/>
-          <w:color w:val="000000"/>
+          <w:rFonts w:cs="Arial"/>
+          <w:lang w:val="en-US"/>
         </w:rPr>
       </w:r>
     </w:p>
@@ -1692,24 +1461,24 @@
         <w:jc w:val="left"/>
         <w:tblInd w:w="0" w:type="dxa"/>
         <w:tblBorders>
-          <w:top w:val="single" w:sz="2" w:space="0" w:color="000000"/>
-          <w:left w:val="single" w:sz="2" w:space="0" w:color="000000"/>
-          <w:bottom w:val="single" w:sz="2" w:space="0" w:color="000000"/>
-          <w:insideH w:val="single" w:sz="2" w:space="0" w:color="000000"/>
+          <w:top w:val="single" w:sz="2" w:space="0" w:color="000001"/>
+          <w:left w:val="single" w:sz="2" w:space="0" w:color="000001"/>
+          <w:bottom w:val="single" w:sz="2" w:space="0" w:color="000001"/>
+          <w:insideH w:val="single" w:sz="2" w:space="0" w:color="000001"/>
         </w:tblBorders>
         <w:tblCellMar>
           <w:top w:w="55" w:type="dxa"/>
-          <w:left w:w="54" w:type="dxa"/>
+          <w:left w:w="48" w:type="dxa"/>
           <w:bottom w:w="55" w:type="dxa"/>
           <w:right w:w="55" w:type="dxa"/>
         </w:tblCellMar>
       </w:tblPr>
       <w:tblGrid>
         <w:gridCol w:w="531"/>
-        <w:gridCol w:w="369"/>
+        <w:gridCol w:w="368"/>
         <w:gridCol w:w="363"/>
-        <w:gridCol w:w="363"/>
-        <w:gridCol w:w="348"/>
+        <w:gridCol w:w="362"/>
+        <w:gridCol w:w="350"/>
       </w:tblGrid>
       <w:tr>
         <w:trPr/>
@@ -1717,14 +1486,14 @@
           <w:tcPr>
             <w:tcW w:w="531" w:type="dxa"/>
             <w:tcBorders>
-              <w:top w:val="single" w:sz="2" w:space="0" w:color="000000"/>
-              <w:left w:val="single" w:sz="2" w:space="0" w:color="000000"/>
-              <w:bottom w:val="single" w:sz="2" w:space="0" w:color="000000"/>
-              <w:insideH w:val="single" w:sz="2" w:space="0" w:color="000000"/>
+              <w:top w:val="single" w:sz="2" w:space="0" w:color="000001"/>
+              <w:left w:val="single" w:sz="2" w:space="0" w:color="000001"/>
+              <w:bottom w:val="single" w:sz="2" w:space="0" w:color="000001"/>
+              <w:insideH w:val="single" w:sz="2" w:space="0" w:color="000001"/>
             </w:tcBorders>
             <w:shd w:fill="auto" w:val="clear"/>
             <w:tcMar>
-              <w:left w:w="54" w:type="dxa"/>
+              <w:left w:w="48" w:type="dxa"/>
             </w:tcMar>
           </w:tcPr>
           <w:p>
@@ -1744,16 +1513,16 @@
         </w:tc>
         <w:tc>
           <w:tcPr>
-            <w:tcW w:w="369" w:type="dxa"/>
+            <w:tcW w:w="368" w:type="dxa"/>
             <w:tcBorders>
-              <w:top w:val="single" w:sz="2" w:space="0" w:color="000000"/>
-              <w:left w:val="single" w:sz="2" w:space="0" w:color="000000"/>
-              <w:bottom w:val="single" w:sz="2" w:space="0" w:color="000000"/>
-              <w:insideH w:val="single" w:sz="2" w:space="0" w:color="000000"/>
+              <w:top w:val="single" w:sz="2" w:space="0" w:color="000001"/>
+              <w:left w:val="single" w:sz="2" w:space="0" w:color="000001"/>
+              <w:bottom w:val="single" w:sz="2" w:space="0" w:color="000001"/>
+              <w:insideH w:val="single" w:sz="2" w:space="0" w:color="000001"/>
             </w:tcBorders>
             <w:shd w:fill="auto" w:val="clear"/>
             <w:tcMar>
-              <w:left w:w="54" w:type="dxa"/>
+              <w:left w:w="48" w:type="dxa"/>
             </w:tcMar>
           </w:tcPr>
           <w:p>
@@ -1775,14 +1544,14 @@
           <w:tcPr>
             <w:tcW w:w="363" w:type="dxa"/>
             <w:tcBorders>
-              <w:top w:val="single" w:sz="2" w:space="0" w:color="000000"/>
-              <w:left w:val="single" w:sz="2" w:space="0" w:color="000000"/>
-              <w:bottom w:val="single" w:sz="2" w:space="0" w:color="000000"/>
-              <w:insideH w:val="single" w:sz="2" w:space="0" w:color="000000"/>
+              <w:top w:val="single" w:sz="2" w:space="0" w:color="000001"/>
+              <w:left w:val="single" w:sz="2" w:space="0" w:color="000001"/>
+              <w:bottom w:val="single" w:sz="2" w:space="0" w:color="000001"/>
+              <w:insideH w:val="single" w:sz="2" w:space="0" w:color="000001"/>
             </w:tcBorders>
             <w:shd w:fill="auto" w:val="clear"/>
             <w:tcMar>
-              <w:left w:w="54" w:type="dxa"/>
+              <w:left w:w="48" w:type="dxa"/>
             </w:tcMar>
           </w:tcPr>
           <w:p>
@@ -1802,16 +1571,16 @@
         </w:tc>
         <w:tc>
           <w:tcPr>
-            <w:tcW w:w="363" w:type="dxa"/>
+            <w:tcW w:w="362" w:type="dxa"/>
             <w:tcBorders>
-              <w:top w:val="single" w:sz="2" w:space="0" w:color="000000"/>
-              <w:left w:val="single" w:sz="2" w:space="0" w:color="000000"/>
-              <w:bottom w:val="single" w:sz="2" w:space="0" w:color="000000"/>
-              <w:insideH w:val="single" w:sz="2" w:space="0" w:color="000000"/>
+              <w:top w:val="single" w:sz="2" w:space="0" w:color="000001"/>
+              <w:left w:val="single" w:sz="2" w:space="0" w:color="000001"/>
+              <w:bottom w:val="single" w:sz="2" w:space="0" w:color="000001"/>
+              <w:insideH w:val="single" w:sz="2" w:space="0" w:color="000001"/>
             </w:tcBorders>
             <w:shd w:fill="auto" w:val="clear"/>
             <w:tcMar>
-              <w:left w:w="54" w:type="dxa"/>
+              <w:left w:w="48" w:type="dxa"/>
             </w:tcMar>
           </w:tcPr>
           <w:p>
@@ -1831,18 +1600,18 @@
         </w:tc>
         <w:tc>
           <w:tcPr>
-            <w:tcW w:w="348" w:type="dxa"/>
+            <w:tcW w:w="350" w:type="dxa"/>
             <w:tcBorders>
-              <w:top w:val="single" w:sz="2" w:space="0" w:color="000000"/>
-              <w:left w:val="single" w:sz="2" w:space="0" w:color="000000"/>
-              <w:bottom w:val="single" w:sz="2" w:space="0" w:color="000000"/>
-              <w:right w:val="single" w:sz="2" w:space="0" w:color="000000"/>
-              <w:insideH w:val="single" w:sz="2" w:space="0" w:color="000000"/>
-              <w:insideV w:val="single" w:sz="2" w:space="0" w:color="000000"/>
+              <w:top w:val="single" w:sz="2" w:space="0" w:color="000001"/>
+              <w:left w:val="single" w:sz="2" w:space="0" w:color="000001"/>
+              <w:bottom w:val="single" w:sz="2" w:space="0" w:color="000001"/>
+              <w:right w:val="single" w:sz="2" w:space="0" w:color="000001"/>
+              <w:insideH w:val="single" w:sz="2" w:space="0" w:color="000001"/>
+              <w:insideV w:val="single" w:sz="2" w:space="0" w:color="000001"/>
             </w:tcBorders>
             <w:shd w:fill="auto" w:val="clear"/>
             <w:tcMar>
-              <w:left w:w="54" w:type="dxa"/>
+              <w:left w:w="48" w:type="dxa"/>
             </w:tcMar>
           </w:tcPr>
           <w:p>
@@ -1867,13 +1636,14 @@
           <w:tcPr>
             <w:tcW w:w="531" w:type="dxa"/>
             <w:tcBorders>
-              <w:left w:val="single" w:sz="2" w:space="0" w:color="000000"/>
-              <w:bottom w:val="single" w:sz="2" w:space="0" w:color="000000"/>
-              <w:insideH w:val="single" w:sz="2" w:space="0" w:color="000000"/>
+              <w:top w:val="single" w:sz="2" w:space="0" w:color="000001"/>
+              <w:left w:val="single" w:sz="2" w:space="0" w:color="000001"/>
+              <w:bottom w:val="single" w:sz="2" w:space="0" w:color="000001"/>
+              <w:insideH w:val="single" w:sz="2" w:space="0" w:color="000001"/>
             </w:tcBorders>
             <w:shd w:fill="auto" w:val="clear"/>
             <w:tcMar>
-              <w:left w:w="54" w:type="dxa"/>
+              <w:left w:w="48" w:type="dxa"/>
             </w:tcMar>
           </w:tcPr>
           <w:p>
@@ -1893,15 +1663,16 @@
         </w:tc>
         <w:tc>
           <w:tcPr>
-            <w:tcW w:w="369" w:type="dxa"/>
+            <w:tcW w:w="368" w:type="dxa"/>
             <w:tcBorders>
-              <w:left w:val="single" w:sz="2" w:space="0" w:color="000000"/>
-              <w:bottom w:val="single" w:sz="2" w:space="0" w:color="000000"/>
-              <w:insideH w:val="single" w:sz="2" w:space="0" w:color="000000"/>
+              <w:top w:val="single" w:sz="2" w:space="0" w:color="000001"/>
+              <w:left w:val="single" w:sz="2" w:space="0" w:color="000001"/>
+              <w:bottom w:val="single" w:sz="2" w:space="0" w:color="000001"/>
+              <w:insideH w:val="single" w:sz="2" w:space="0" w:color="000001"/>
             </w:tcBorders>
             <w:shd w:fill="auto" w:val="clear"/>
             <w:tcMar>
-              <w:left w:w="54" w:type="dxa"/>
+              <w:left w:w="48" w:type="dxa"/>
             </w:tcMar>
           </w:tcPr>
           <w:p>
@@ -1923,13 +1694,14 @@
           <w:tcPr>
             <w:tcW w:w="363" w:type="dxa"/>
             <w:tcBorders>
-              <w:left w:val="single" w:sz="2" w:space="0" w:color="000000"/>
-              <w:bottom w:val="single" w:sz="2" w:space="0" w:color="000000"/>
-              <w:insideH w:val="single" w:sz="2" w:space="0" w:color="000000"/>
+              <w:top w:val="single" w:sz="2" w:space="0" w:color="000001"/>
+              <w:left w:val="single" w:sz="2" w:space="0" w:color="000001"/>
+              <w:bottom w:val="single" w:sz="2" w:space="0" w:color="000001"/>
+              <w:insideH w:val="single" w:sz="2" w:space="0" w:color="000001"/>
             </w:tcBorders>
             <w:shd w:fill="auto" w:val="clear"/>
             <w:tcMar>
-              <w:left w:w="54" w:type="dxa"/>
+              <w:left w:w="48" w:type="dxa"/>
             </w:tcMar>
           </w:tcPr>
           <w:p>
@@ -1949,15 +1721,16 @@
         </w:tc>
         <w:tc>
           <w:tcPr>
-            <w:tcW w:w="363" w:type="dxa"/>
+            <w:tcW w:w="362" w:type="dxa"/>
             <w:tcBorders>
-              <w:left w:val="single" w:sz="2" w:space="0" w:color="000000"/>
-              <w:bottom w:val="single" w:sz="2" w:space="0" w:color="000000"/>
-              <w:insideH w:val="single" w:sz="2" w:space="0" w:color="000000"/>
+              <w:top w:val="single" w:sz="2" w:space="0" w:color="000001"/>
+              <w:left w:val="single" w:sz="2" w:space="0" w:color="000001"/>
+              <w:bottom w:val="single" w:sz="2" w:space="0" w:color="000001"/>
+              <w:insideH w:val="single" w:sz="2" w:space="0" w:color="000001"/>
             </w:tcBorders>
             <w:shd w:fill="auto" w:val="clear"/>
             <w:tcMar>
-              <w:left w:w="54" w:type="dxa"/>
+              <w:left w:w="48" w:type="dxa"/>
             </w:tcMar>
           </w:tcPr>
           <w:p>
@@ -1977,17 +1750,18 @@
         </w:tc>
         <w:tc>
           <w:tcPr>
-            <w:tcW w:w="348" w:type="dxa"/>
+            <w:tcW w:w="350" w:type="dxa"/>
             <w:tcBorders>
-              <w:left w:val="single" w:sz="2" w:space="0" w:color="000000"/>
-              <w:bottom w:val="single" w:sz="2" w:space="0" w:color="000000"/>
-              <w:right w:val="single" w:sz="2" w:space="0" w:color="000000"/>
-              <w:insideH w:val="single" w:sz="2" w:space="0" w:color="000000"/>
-              <w:insideV w:val="single" w:sz="2" w:space="0" w:color="000000"/>
+              <w:top w:val="single" w:sz="2" w:space="0" w:color="000001"/>
+              <w:left w:val="single" w:sz="2" w:space="0" w:color="000001"/>
+              <w:bottom w:val="single" w:sz="2" w:space="0" w:color="000001"/>
+              <w:right w:val="single" w:sz="2" w:space="0" w:color="000001"/>
+              <w:insideH w:val="single" w:sz="2" w:space="0" w:color="000001"/>
+              <w:insideV w:val="single" w:sz="2" w:space="0" w:color="000001"/>
             </w:tcBorders>
             <w:shd w:fill="auto" w:val="clear"/>
             <w:tcMar>
-              <w:left w:w="54" w:type="dxa"/>
+              <w:left w:w="48" w:type="dxa"/>
             </w:tcMar>
           </w:tcPr>
           <w:p>
@@ -2012,13 +1786,14 @@
           <w:tcPr>
             <w:tcW w:w="531" w:type="dxa"/>
             <w:tcBorders>
-              <w:left w:val="single" w:sz="2" w:space="0" w:color="000000"/>
-              <w:bottom w:val="single" w:sz="2" w:space="0" w:color="000000"/>
-              <w:insideH w:val="single" w:sz="2" w:space="0" w:color="000000"/>
+              <w:top w:val="single" w:sz="2" w:space="0" w:color="000001"/>
+              <w:left w:val="single" w:sz="2" w:space="0" w:color="000001"/>
+              <w:bottom w:val="single" w:sz="2" w:space="0" w:color="000001"/>
+              <w:insideH w:val="single" w:sz="2" w:space="0" w:color="000001"/>
             </w:tcBorders>
             <w:shd w:fill="auto" w:val="clear"/>
             <w:tcMar>
-              <w:left w:w="54" w:type="dxa"/>
+              <w:left w:w="48" w:type="dxa"/>
             </w:tcMar>
           </w:tcPr>
           <w:p>
@@ -2038,15 +1813,16 @@
         </w:tc>
         <w:tc>
           <w:tcPr>
-            <w:tcW w:w="369" w:type="dxa"/>
+            <w:tcW w:w="368" w:type="dxa"/>
             <w:tcBorders>
-              <w:left w:val="single" w:sz="2" w:space="0" w:color="000000"/>
-              <w:bottom w:val="single" w:sz="2" w:space="0" w:color="000000"/>
-              <w:insideH w:val="single" w:sz="2" w:space="0" w:color="000000"/>
+              <w:top w:val="single" w:sz="2" w:space="0" w:color="000001"/>
+              <w:left w:val="single" w:sz="2" w:space="0" w:color="000001"/>
+              <w:bottom w:val="single" w:sz="2" w:space="0" w:color="000001"/>
+              <w:insideH w:val="single" w:sz="2" w:space="0" w:color="000001"/>
             </w:tcBorders>
             <w:shd w:fill="auto" w:val="clear"/>
             <w:tcMar>
-              <w:left w:w="54" w:type="dxa"/>
+              <w:left w:w="48" w:type="dxa"/>
             </w:tcMar>
           </w:tcPr>
           <w:p>
@@ -2068,13 +1844,133 @@
           <w:tcPr>
             <w:tcW w:w="363" w:type="dxa"/>
             <w:tcBorders>
-              <w:left w:val="single" w:sz="2" w:space="0" w:color="000000"/>
-              <w:bottom w:val="single" w:sz="2" w:space="0" w:color="000000"/>
-              <w:insideH w:val="single" w:sz="2" w:space="0" w:color="000000"/>
+              <w:top w:val="single" w:sz="2" w:space="0" w:color="000001"/>
+              <w:left w:val="single" w:sz="2" w:space="0" w:color="000001"/>
+              <w:bottom w:val="single" w:sz="2" w:space="0" w:color="000001"/>
+              <w:insideH w:val="single" w:sz="2" w:space="0" w:color="000001"/>
             </w:tcBorders>
             <w:shd w:fill="auto" w:val="clear"/>
             <w:tcMar>
-              <w:left w:w="54" w:type="dxa"/>
+              <w:left w:w="48" w:type="dxa"/>
+            </w:tcMar>
+          </w:tcPr>
+          <w:p>
+            <w:pPr>
+              <w:pStyle w:val="TableContents"/>
+              <w:rPr>
+                <w:rFonts w:ascii="arial" w:hAnsi="arial"/>
+              </w:rPr>
+            </w:pPr>
+            <w:r>
+              <w:rPr>
+                <w:rFonts w:ascii="arial" w:hAnsi="arial"/>
+              </w:rPr>
+              <w:t>0</w:t>
+            </w:r>
+          </w:p>
+        </w:tc>
+        <w:tc>
+          <w:tcPr>
+            <w:tcW w:w="362" w:type="dxa"/>
+            <w:tcBorders>
+              <w:top w:val="single" w:sz="2" w:space="0" w:color="000001"/>
+              <w:left w:val="single" w:sz="2" w:space="0" w:color="000001"/>
+              <w:bottom w:val="single" w:sz="2" w:space="0" w:color="000001"/>
+              <w:insideH w:val="single" w:sz="2" w:space="0" w:color="000001"/>
+            </w:tcBorders>
+            <w:shd w:fill="auto" w:val="clear"/>
+            <w:tcMar>
+              <w:left w:w="48" w:type="dxa"/>
+            </w:tcMar>
+          </w:tcPr>
+          <w:p>
+            <w:pPr>
+              <w:pStyle w:val="TableContents"/>
+              <w:rPr>
+                <w:rFonts w:ascii="arial" w:hAnsi="arial"/>
+              </w:rPr>
+            </w:pPr>
+            <w:r>
+              <w:rPr>
+                <w:rFonts w:ascii="arial" w:hAnsi="arial"/>
+              </w:rPr>
+              <w:t>1</w:t>
+            </w:r>
+          </w:p>
+        </w:tc>
+        <w:tc>
+          <w:tcPr>
+            <w:tcW w:w="350" w:type="dxa"/>
+            <w:tcBorders>
+              <w:top w:val="single" w:sz="2" w:space="0" w:color="000001"/>
+              <w:left w:val="single" w:sz="2" w:space="0" w:color="000001"/>
+              <w:bottom w:val="single" w:sz="2" w:space="0" w:color="000001"/>
+              <w:right w:val="single" w:sz="2" w:space="0" w:color="000001"/>
+              <w:insideH w:val="single" w:sz="2" w:space="0" w:color="000001"/>
+              <w:insideV w:val="single" w:sz="2" w:space="0" w:color="000001"/>
+            </w:tcBorders>
+            <w:shd w:fill="auto" w:val="clear"/>
+            <w:tcMar>
+              <w:left w:w="48" w:type="dxa"/>
+            </w:tcMar>
+          </w:tcPr>
+          <w:p>
+            <w:pPr>
+              <w:pStyle w:val="TableContents"/>
+              <w:rPr/>
+            </w:pPr>
+            <w:r>
+              <w:rPr>
+                <w:rFonts w:ascii="arial" w:hAnsi="arial"/>
+              </w:rPr>
+              <w:t>1</w:t>
+            </w:r>
+          </w:p>
+        </w:tc>
+      </w:tr>
+      <w:tr>
+        <w:trPr/>
+        <w:tc>
+          <w:tcPr>
+            <w:tcW w:w="531" w:type="dxa"/>
+            <w:tcBorders>
+              <w:top w:val="single" w:sz="2" w:space="0" w:color="000001"/>
+              <w:left w:val="single" w:sz="2" w:space="0" w:color="000001"/>
+              <w:bottom w:val="single" w:sz="2" w:space="0" w:color="000001"/>
+              <w:insideH w:val="single" w:sz="2" w:space="0" w:color="000001"/>
+            </w:tcBorders>
+            <w:shd w:fill="auto" w:val="clear"/>
+            <w:tcMar>
+              <w:left w:w="48" w:type="dxa"/>
+            </w:tcMar>
+          </w:tcPr>
+          <w:p>
+            <w:pPr>
+              <w:pStyle w:val="TableContents"/>
+              <w:rPr>
+                <w:rFonts w:ascii="arial" w:hAnsi="arial"/>
+              </w:rPr>
+            </w:pPr>
+            <w:r>
+              <w:rPr>
+                <w:rFonts w:ascii="arial" w:hAnsi="arial"/>
+              </w:rPr>
+              <w:t>D</w:t>
+            </w:r>
+          </w:p>
+        </w:tc>
+        <w:tc>
+          <w:tcPr>
+            <w:tcW w:w="368" w:type="dxa"/>
+            <w:tcBorders>
+              <w:top w:val="single" w:sz="2" w:space="0" w:color="000001"/>
+              <w:left w:val="single" w:sz="2" w:space="0" w:color="000001"/>
+              <w:bottom w:val="single" w:sz="2" w:space="0" w:color="000001"/>
+              <w:insideH w:val="single" w:sz="2" w:space="0" w:color="000001"/>
+            </w:tcBorders>
+            <w:shd w:fill="auto" w:val="clear"/>
+            <w:tcMar>
+              <w:left w:w="48" w:type="dxa"/>
             </w:tcMar>
           </w:tcPr>
           <w:p>
@@ -2096,13 +1992,43 @@
           <w:tcPr>
             <w:tcW w:w="363" w:type="dxa"/>
             <w:tcBorders>
-              <w:left w:val="single" w:sz="2" w:space="0" w:color="000000"/>
-              <w:bottom w:val="single" w:sz="2" w:space="0" w:color="000000"/>
-              <w:insideH w:val="single" w:sz="2" w:space="0" w:color="000000"/>
+              <w:top w:val="single" w:sz="2" w:space="0" w:color="000001"/>
+              <w:left w:val="single" w:sz="2" w:space="0" w:color="000001"/>
+              <w:bottom w:val="single" w:sz="2" w:space="0" w:color="000001"/>
+              <w:insideH w:val="single" w:sz="2" w:space="0" w:color="000001"/>
             </w:tcBorders>
             <w:shd w:fill="auto" w:val="clear"/>
             <w:tcMar>
-              <w:left w:w="54" w:type="dxa"/>
+              <w:left w:w="48" w:type="dxa"/>
+            </w:tcMar>
+          </w:tcPr>
+          <w:p>
+            <w:pPr>
+              <w:pStyle w:val="TableContents"/>
+              <w:rPr>
+                <w:rFonts w:ascii="arial" w:hAnsi="arial"/>
+              </w:rPr>
+            </w:pPr>
+            <w:r>
+              <w:rPr>
+                <w:rFonts w:ascii="arial" w:hAnsi="arial"/>
+              </w:rPr>
+              <w:t>0</w:t>
+            </w:r>
+          </w:p>
+        </w:tc>
+        <w:tc>
+          <w:tcPr>
+            <w:tcW w:w="362" w:type="dxa"/>
+            <w:tcBorders>
+              <w:top w:val="single" w:sz="2" w:space="0" w:color="000001"/>
+              <w:left w:val="single" w:sz="2" w:space="0" w:color="000001"/>
+              <w:bottom w:val="single" w:sz="2" w:space="0" w:color="000001"/>
+              <w:insideH w:val="single" w:sz="2" w:space="0" w:color="000001"/>
+            </w:tcBorders>
+            <w:shd w:fill="auto" w:val="clear"/>
+            <w:tcMar>
+              <w:left w:w="48" w:type="dxa"/>
             </w:tcMar>
           </w:tcPr>
           <w:p>
@@ -2122,25 +2048,24 @@
         </w:tc>
         <w:tc>
           <w:tcPr>
-            <w:tcW w:w="348" w:type="dxa"/>
+            <w:tcW w:w="350" w:type="dxa"/>
             <w:tcBorders>
-              <w:left w:val="single" w:sz="2" w:space="0" w:color="000000"/>
-              <w:bottom w:val="single" w:sz="2" w:space="0" w:color="000000"/>
-              <w:right w:val="single" w:sz="2" w:space="0" w:color="000000"/>
-              <w:insideH w:val="single" w:sz="2" w:space="0" w:color="000000"/>
-              <w:insideV w:val="single" w:sz="2" w:space="0" w:color="000000"/>
+              <w:top w:val="single" w:sz="2" w:space="0" w:color="000001"/>
+              <w:left w:val="single" w:sz="2" w:space="0" w:color="000001"/>
+              <w:bottom w:val="single" w:sz="2" w:space="0" w:color="000001"/>
+              <w:right w:val="single" w:sz="2" w:space="0" w:color="000001"/>
+              <w:insideH w:val="single" w:sz="2" w:space="0" w:color="000001"/>
+              <w:insideV w:val="single" w:sz="2" w:space="0" w:color="000001"/>
             </w:tcBorders>
             <w:shd w:fill="auto" w:val="clear"/>
             <w:tcMar>
-              <w:left w:w="54" w:type="dxa"/>
+              <w:left w:w="48" w:type="dxa"/>
             </w:tcMar>
           </w:tcPr>
           <w:p>
             <w:pPr>
               <w:pStyle w:val="TableContents"/>
-              <w:rPr>
-                <w:rFonts w:ascii="arial" w:hAnsi="arial"/>
-              </w:rPr>
+              <w:rPr/>
             </w:pPr>
             <w:r>
               <w:rPr>
@@ -2157,13 +2082,14 @@
           <w:tcPr>
             <w:tcW w:w="531" w:type="dxa"/>
             <w:tcBorders>
-              <w:left w:val="single" w:sz="2" w:space="0" w:color="000000"/>
-              <w:bottom w:val="single" w:sz="2" w:space="0" w:color="000000"/>
-              <w:insideH w:val="single" w:sz="2" w:space="0" w:color="000000"/>
+              <w:top w:val="single" w:sz="2" w:space="0" w:color="000001"/>
+              <w:left w:val="single" w:sz="2" w:space="0" w:color="000001"/>
+              <w:bottom w:val="single" w:sz="2" w:space="0" w:color="000001"/>
+              <w:insideH w:val="single" w:sz="2" w:space="0" w:color="000001"/>
             </w:tcBorders>
             <w:shd w:fill="auto" w:val="clear"/>
             <w:tcMar>
-              <w:left w:w="54" w:type="dxa"/>
+              <w:left w:w="48" w:type="dxa"/>
             </w:tcMar>
           </w:tcPr>
           <w:p>
@@ -2177,21 +2103,22 @@
               <w:rPr>
                 <w:rFonts w:ascii="arial" w:hAnsi="arial"/>
               </w:rPr>
-              <w:t>D</w:t>
+              <w:t>E</w:t>
             </w:r>
           </w:p>
         </w:tc>
         <w:tc>
           <w:tcPr>
-            <w:tcW w:w="369" w:type="dxa"/>
+            <w:tcW w:w="368" w:type="dxa"/>
             <w:tcBorders>
-              <w:left w:val="single" w:sz="2" w:space="0" w:color="000000"/>
-              <w:bottom w:val="single" w:sz="2" w:space="0" w:color="000000"/>
-              <w:insideH w:val="single" w:sz="2" w:space="0" w:color="000000"/>
+              <w:top w:val="single" w:sz="2" w:space="0" w:color="000001"/>
+              <w:left w:val="single" w:sz="2" w:space="0" w:color="000001"/>
+              <w:bottom w:val="single" w:sz="2" w:space="0" w:color="000001"/>
+              <w:insideH w:val="single" w:sz="2" w:space="0" w:color="000001"/>
             </w:tcBorders>
             <w:shd w:fill="auto" w:val="clear"/>
             <w:tcMar>
-              <w:left w:w="54" w:type="dxa"/>
+              <w:left w:w="48" w:type="dxa"/>
             </w:tcMar>
           </w:tcPr>
           <w:p>
@@ -2213,13 +2140,135 @@
           <w:tcPr>
             <w:tcW w:w="363" w:type="dxa"/>
             <w:tcBorders>
-              <w:left w:val="single" w:sz="2" w:space="0" w:color="000000"/>
-              <w:bottom w:val="single" w:sz="2" w:space="0" w:color="000000"/>
-              <w:insideH w:val="single" w:sz="2" w:space="0" w:color="000000"/>
+              <w:top w:val="single" w:sz="2" w:space="0" w:color="000001"/>
+              <w:left w:val="single" w:sz="2" w:space="0" w:color="000001"/>
+              <w:bottom w:val="single" w:sz="2" w:space="0" w:color="000001"/>
+              <w:insideH w:val="single" w:sz="2" w:space="0" w:color="000001"/>
             </w:tcBorders>
             <w:shd w:fill="auto" w:val="clear"/>
             <w:tcMar>
-              <w:left w:w="54" w:type="dxa"/>
+              <w:left w:w="48" w:type="dxa"/>
+            </w:tcMar>
+          </w:tcPr>
+          <w:p>
+            <w:pPr>
+              <w:pStyle w:val="TableContents"/>
+              <w:rPr>
+                <w:rFonts w:ascii="arial" w:hAnsi="arial"/>
+              </w:rPr>
+            </w:pPr>
+            <w:r>
+              <w:rPr>
+                <w:rFonts w:ascii="arial" w:hAnsi="arial"/>
+              </w:rPr>
+              <w:t>1</w:t>
+            </w:r>
+          </w:p>
+        </w:tc>
+        <w:tc>
+          <w:tcPr>
+            <w:tcW w:w="362" w:type="dxa"/>
+            <w:tcBorders>
+              <w:top w:val="single" w:sz="2" w:space="0" w:color="000001"/>
+              <w:left w:val="single" w:sz="2" w:space="0" w:color="000001"/>
+              <w:bottom w:val="single" w:sz="2" w:space="0" w:color="000001"/>
+              <w:insideH w:val="single" w:sz="2" w:space="0" w:color="000001"/>
+            </w:tcBorders>
+            <w:shd w:fill="auto" w:val="clear"/>
+            <w:tcMar>
+              <w:left w:w="48" w:type="dxa"/>
+            </w:tcMar>
+          </w:tcPr>
+          <w:p>
+            <w:pPr>
+              <w:pStyle w:val="TableContents"/>
+              <w:rPr>
+                <w:rFonts w:ascii="arial" w:hAnsi="arial"/>
+              </w:rPr>
+            </w:pPr>
+            <w:r>
+              <w:rPr>
+                <w:rFonts w:ascii="arial" w:hAnsi="arial"/>
+              </w:rPr>
+              <w:t>0</w:t>
+            </w:r>
+          </w:p>
+        </w:tc>
+        <w:tc>
+          <w:tcPr>
+            <w:tcW w:w="350" w:type="dxa"/>
+            <w:tcBorders>
+              <w:top w:val="single" w:sz="2" w:space="0" w:color="000001"/>
+              <w:left w:val="single" w:sz="2" w:space="0" w:color="000001"/>
+              <w:bottom w:val="single" w:sz="2" w:space="0" w:color="000001"/>
+              <w:right w:val="single" w:sz="2" w:space="0" w:color="000001"/>
+              <w:insideH w:val="single" w:sz="2" w:space="0" w:color="000001"/>
+              <w:insideV w:val="single" w:sz="2" w:space="0" w:color="000001"/>
+            </w:tcBorders>
+            <w:shd w:fill="auto" w:val="clear"/>
+            <w:tcMar>
+              <w:left w:w="48" w:type="dxa"/>
+            </w:tcMar>
+          </w:tcPr>
+          <w:p>
+            <w:pPr>
+              <w:pStyle w:val="TableContents"/>
+              <w:rPr>
+                <w:rFonts w:ascii="arial" w:hAnsi="arial"/>
+              </w:rPr>
+            </w:pPr>
+            <w:r>
+              <w:rPr>
+                <w:rFonts w:ascii="arial" w:hAnsi="arial"/>
+              </w:rPr>
+              <w:t>0</w:t>
+            </w:r>
+          </w:p>
+        </w:tc>
+      </w:tr>
+      <w:tr>
+        <w:trPr/>
+        <w:tc>
+          <w:tcPr>
+            <w:tcW w:w="531" w:type="dxa"/>
+            <w:tcBorders>
+              <w:top w:val="single" w:sz="2" w:space="0" w:color="000001"/>
+              <w:left w:val="single" w:sz="2" w:space="0" w:color="000001"/>
+              <w:bottom w:val="single" w:sz="2" w:space="0" w:color="000001"/>
+              <w:insideH w:val="single" w:sz="2" w:space="0" w:color="000001"/>
+            </w:tcBorders>
+            <w:shd w:fill="auto" w:val="clear"/>
+            <w:tcMar>
+              <w:left w:w="48" w:type="dxa"/>
+            </w:tcMar>
+          </w:tcPr>
+          <w:p>
+            <w:pPr>
+              <w:pStyle w:val="TableContents"/>
+              <w:rPr>
+                <w:rFonts w:ascii="arial" w:hAnsi="arial"/>
+              </w:rPr>
+            </w:pPr>
+            <w:r>
+              <w:rPr>
+                <w:rFonts w:ascii="arial" w:hAnsi="arial"/>
+              </w:rPr>
+              <w:t>F</w:t>
+            </w:r>
+          </w:p>
+        </w:tc>
+        <w:tc>
+          <w:tcPr>
+            <w:tcW w:w="368" w:type="dxa"/>
+            <w:tcBorders>
+              <w:top w:val="single" w:sz="2" w:space="0" w:color="000001"/>
+              <w:left w:val="single" w:sz="2" w:space="0" w:color="000001"/>
+              <w:bottom w:val="single" w:sz="2" w:space="0" w:color="000001"/>
+              <w:insideH w:val="single" w:sz="2" w:space="0" w:color="000001"/>
+            </w:tcBorders>
+            <w:shd w:fill="auto" w:val="clear"/>
+            <w:tcMar>
+              <w:left w:w="48" w:type="dxa"/>
             </w:tcMar>
           </w:tcPr>
           <w:p>
@@ -2241,13 +2290,14 @@
           <w:tcPr>
             <w:tcW w:w="363" w:type="dxa"/>
             <w:tcBorders>
-              <w:left w:val="single" w:sz="2" w:space="0" w:color="000000"/>
-              <w:bottom w:val="single" w:sz="2" w:space="0" w:color="000000"/>
-              <w:insideH w:val="single" w:sz="2" w:space="0" w:color="000000"/>
+              <w:top w:val="single" w:sz="2" w:space="0" w:color="000001"/>
+              <w:left w:val="single" w:sz="2" w:space="0" w:color="000001"/>
+              <w:bottom w:val="single" w:sz="2" w:space="0" w:color="000001"/>
+              <w:insideH w:val="single" w:sz="2" w:space="0" w:color="000001"/>
             </w:tcBorders>
             <w:shd w:fill="auto" w:val="clear"/>
             <w:tcMar>
-              <w:left w:w="54" w:type="dxa"/>
+              <w:left w:w="48" w:type="dxa"/>
             </w:tcMar>
           </w:tcPr>
           <w:p>
@@ -2267,17 +2317,47 @@
         </w:tc>
         <w:tc>
           <w:tcPr>
-            <w:tcW w:w="348" w:type="dxa"/>
+            <w:tcW w:w="362" w:type="dxa"/>
             <w:tcBorders>
-              <w:left w:val="single" w:sz="2" w:space="0" w:color="000000"/>
-              <w:bottom w:val="single" w:sz="2" w:space="0" w:color="000000"/>
-              <w:right w:val="single" w:sz="2" w:space="0" w:color="000000"/>
-              <w:insideH w:val="single" w:sz="2" w:space="0" w:color="000000"/>
-              <w:insideV w:val="single" w:sz="2" w:space="0" w:color="000000"/>
+              <w:top w:val="single" w:sz="2" w:space="0" w:color="000001"/>
+              <w:left w:val="single" w:sz="2" w:space="0" w:color="000001"/>
+              <w:bottom w:val="single" w:sz="2" w:space="0" w:color="000001"/>
+              <w:insideH w:val="single" w:sz="2" w:space="0" w:color="000001"/>
             </w:tcBorders>
             <w:shd w:fill="auto" w:val="clear"/>
             <w:tcMar>
-              <w:left w:w="54" w:type="dxa"/>
+              <w:left w:w="48" w:type="dxa"/>
+            </w:tcMar>
+          </w:tcPr>
+          <w:p>
+            <w:pPr>
+              <w:pStyle w:val="TableContents"/>
+              <w:rPr>
+                <w:rFonts w:ascii="arial" w:hAnsi="arial"/>
+              </w:rPr>
+            </w:pPr>
+            <w:r>
+              <w:rPr>
+                <w:rFonts w:ascii="arial" w:hAnsi="arial"/>
+              </w:rPr>
+              <w:t>0</w:t>
+            </w:r>
+          </w:p>
+        </w:tc>
+        <w:tc>
+          <w:tcPr>
+            <w:tcW w:w="350" w:type="dxa"/>
+            <w:tcBorders>
+              <w:top w:val="single" w:sz="2" w:space="0" w:color="000001"/>
+              <w:left w:val="single" w:sz="2" w:space="0" w:color="000001"/>
+              <w:bottom w:val="single" w:sz="2" w:space="0" w:color="000001"/>
+              <w:right w:val="single" w:sz="2" w:space="0" w:color="000001"/>
+              <w:insideH w:val="single" w:sz="2" w:space="0" w:color="000001"/>
+              <w:insideV w:val="single" w:sz="2" w:space="0" w:color="000001"/>
+            </w:tcBorders>
+            <w:shd w:fill="auto" w:val="clear"/>
+            <w:tcMar>
+              <w:left w:w="48" w:type="dxa"/>
             </w:tcMar>
           </w:tcPr>
           <w:p>
@@ -2302,13 +2382,14 @@
           <w:tcPr>
             <w:tcW w:w="531" w:type="dxa"/>
             <w:tcBorders>
-              <w:left w:val="single" w:sz="2" w:space="0" w:color="000000"/>
-              <w:bottom w:val="single" w:sz="2" w:space="0" w:color="000000"/>
-              <w:insideH w:val="single" w:sz="2" w:space="0" w:color="000000"/>
+              <w:top w:val="single" w:sz="2" w:space="0" w:color="000001"/>
+              <w:left w:val="single" w:sz="2" w:space="0" w:color="000001"/>
+              <w:bottom w:val="single" w:sz="2" w:space="0" w:color="000001"/>
+              <w:insideH w:val="single" w:sz="2" w:space="0" w:color="000001"/>
             </w:tcBorders>
             <w:shd w:fill="auto" w:val="clear"/>
             <w:tcMar>
-              <w:left w:w="54" w:type="dxa"/>
+              <w:left w:w="48" w:type="dxa"/>
             </w:tcMar>
           </w:tcPr>
           <w:p>
@@ -2322,21 +2403,22 @@
               <w:rPr>
                 <w:rFonts w:ascii="arial" w:hAnsi="arial"/>
               </w:rPr>
-              <w:t>E</w:t>
+              <w:t>G</w:t>
             </w:r>
           </w:p>
         </w:tc>
         <w:tc>
           <w:tcPr>
-            <w:tcW w:w="369" w:type="dxa"/>
+            <w:tcW w:w="368" w:type="dxa"/>
             <w:tcBorders>
-              <w:left w:val="single" w:sz="2" w:space="0" w:color="000000"/>
-              <w:bottom w:val="single" w:sz="2" w:space="0" w:color="000000"/>
-              <w:insideH w:val="single" w:sz="2" w:space="0" w:color="000000"/>
+              <w:top w:val="single" w:sz="2" w:space="0" w:color="000001"/>
+              <w:left w:val="single" w:sz="2" w:space="0" w:color="000001"/>
+              <w:bottom w:val="single" w:sz="2" w:space="0" w:color="000001"/>
+              <w:insideH w:val="single" w:sz="2" w:space="0" w:color="000001"/>
             </w:tcBorders>
             <w:shd w:fill="auto" w:val="clear"/>
             <w:tcMar>
-              <w:left w:w="54" w:type="dxa"/>
+              <w:left w:w="48" w:type="dxa"/>
             </w:tcMar>
           </w:tcPr>
           <w:p>
@@ -2358,13 +2440,14 @@
           <w:tcPr>
             <w:tcW w:w="363" w:type="dxa"/>
             <w:tcBorders>
-              <w:left w:val="single" w:sz="2" w:space="0" w:color="000000"/>
-              <w:bottom w:val="single" w:sz="2" w:space="0" w:color="000000"/>
-              <w:insideH w:val="single" w:sz="2" w:space="0" w:color="000000"/>
+              <w:top w:val="single" w:sz="2" w:space="0" w:color="000001"/>
+              <w:left w:val="single" w:sz="2" w:space="0" w:color="000001"/>
+              <w:bottom w:val="single" w:sz="2" w:space="0" w:color="000001"/>
+              <w:insideH w:val="single" w:sz="2" w:space="0" w:color="000001"/>
             </w:tcBorders>
             <w:shd w:fill="auto" w:val="clear"/>
             <w:tcMar>
-              <w:left w:w="54" w:type="dxa"/>
+              <w:left w:w="48" w:type="dxa"/>
             </w:tcMar>
           </w:tcPr>
           <w:p>
@@ -2379,6 +2462,125 @@
                 <w:rFonts w:ascii="arial" w:hAnsi="arial"/>
               </w:rPr>
               <w:t>1</w:t>
+            </w:r>
+          </w:p>
+        </w:tc>
+        <w:tc>
+          <w:tcPr>
+            <w:tcW w:w="362" w:type="dxa"/>
+            <w:tcBorders>
+              <w:top w:val="single" w:sz="2" w:space="0" w:color="000001"/>
+              <w:left w:val="single" w:sz="2" w:space="0" w:color="000001"/>
+              <w:bottom w:val="single" w:sz="2" w:space="0" w:color="000001"/>
+              <w:insideH w:val="single" w:sz="2" w:space="0" w:color="000001"/>
+            </w:tcBorders>
+            <w:shd w:fill="auto" w:val="clear"/>
+            <w:tcMar>
+              <w:left w:w="48" w:type="dxa"/>
+            </w:tcMar>
+          </w:tcPr>
+          <w:p>
+            <w:pPr>
+              <w:pStyle w:val="TableContents"/>
+              <w:rPr>
+                <w:rFonts w:ascii="arial" w:hAnsi="arial"/>
+              </w:rPr>
+            </w:pPr>
+            <w:r>
+              <w:rPr>
+                <w:rFonts w:ascii="arial" w:hAnsi="arial"/>
+              </w:rPr>
+              <w:t>1</w:t>
+            </w:r>
+          </w:p>
+        </w:tc>
+        <w:tc>
+          <w:tcPr>
+            <w:tcW w:w="350" w:type="dxa"/>
+            <w:tcBorders>
+              <w:top w:val="single" w:sz="2" w:space="0" w:color="000001"/>
+              <w:left w:val="single" w:sz="2" w:space="0" w:color="000001"/>
+              <w:bottom w:val="single" w:sz="2" w:space="0" w:color="000001"/>
+              <w:right w:val="single" w:sz="2" w:space="0" w:color="000001"/>
+              <w:insideH w:val="single" w:sz="2" w:space="0" w:color="000001"/>
+              <w:insideV w:val="single" w:sz="2" w:space="0" w:color="000001"/>
+            </w:tcBorders>
+            <w:shd w:fill="auto" w:val="clear"/>
+            <w:tcMar>
+              <w:left w:w="48" w:type="dxa"/>
+            </w:tcMar>
+          </w:tcPr>
+          <w:p>
+            <w:pPr>
+              <w:pStyle w:val="TableContents"/>
+              <w:rPr/>
+            </w:pPr>
+            <w:r>
+              <w:rPr>
+                <w:rFonts w:ascii="arial" w:hAnsi="arial"/>
+              </w:rPr>
+              <w:t>1</w:t>
+            </w:r>
+          </w:p>
+        </w:tc>
+      </w:tr>
+      <w:tr>
+        <w:trPr/>
+        <w:tc>
+          <w:tcPr>
+            <w:tcW w:w="531" w:type="dxa"/>
+            <w:tcBorders>
+              <w:top w:val="single" w:sz="2" w:space="0" w:color="000001"/>
+              <w:left w:val="single" w:sz="2" w:space="0" w:color="000001"/>
+              <w:bottom w:val="single" w:sz="2" w:space="0" w:color="000001"/>
+              <w:insideH w:val="single" w:sz="2" w:space="0" w:color="000001"/>
+            </w:tcBorders>
+            <w:shd w:fill="auto" w:val="clear"/>
+            <w:tcMar>
+              <w:left w:w="48" w:type="dxa"/>
+            </w:tcMar>
+          </w:tcPr>
+          <w:p>
+            <w:pPr>
+              <w:pStyle w:val="TableContents"/>
+              <w:rPr>
+                <w:rFonts w:ascii="arial" w:hAnsi="arial"/>
+              </w:rPr>
+            </w:pPr>
+            <w:r>
+              <w:rPr>
+                <w:rFonts w:ascii="arial" w:hAnsi="arial"/>
+              </w:rPr>
+              <w:t>H</w:t>
+            </w:r>
+          </w:p>
+        </w:tc>
+        <w:tc>
+          <w:tcPr>
+            <w:tcW w:w="368" w:type="dxa"/>
+            <w:tcBorders>
+              <w:top w:val="single" w:sz="2" w:space="0" w:color="000001"/>
+              <w:left w:val="single" w:sz="2" w:space="0" w:color="000001"/>
+              <w:bottom w:val="single" w:sz="2" w:space="0" w:color="000001"/>
+              <w:insideH w:val="single" w:sz="2" w:space="0" w:color="000001"/>
+            </w:tcBorders>
+            <w:shd w:fill="auto" w:val="clear"/>
+            <w:tcMar>
+              <w:left w:w="48" w:type="dxa"/>
+            </w:tcMar>
+          </w:tcPr>
+          <w:p>
+            <w:pPr>
+              <w:pStyle w:val="TableContents"/>
+              <w:rPr>
+                <w:rFonts w:ascii="arial" w:hAnsi="arial"/>
+              </w:rPr>
+            </w:pPr>
+            <w:r>
+              <w:rPr>
+                <w:rFonts w:ascii="arial" w:hAnsi="arial"/>
+              </w:rPr>
+              <w:t>0</w:t>
             </w:r>
           </w:p>
         </w:tc>
@@ -2386,13 +2588,14 @@
           <w:tcPr>
             <w:tcW w:w="363" w:type="dxa"/>
             <w:tcBorders>
-              <w:left w:val="single" w:sz="2" w:space="0" w:color="000000"/>
-              <w:bottom w:val="single" w:sz="2" w:space="0" w:color="000000"/>
-              <w:insideH w:val="single" w:sz="2" w:space="0" w:color="000000"/>
+              <w:top w:val="single" w:sz="2" w:space="0" w:color="000001"/>
+              <w:left w:val="single" w:sz="2" w:space="0" w:color="000001"/>
+              <w:bottom w:val="single" w:sz="2" w:space="0" w:color="000001"/>
+              <w:insideH w:val="single" w:sz="2" w:space="0" w:color="000001"/>
             </w:tcBorders>
             <w:shd w:fill="auto" w:val="clear"/>
             <w:tcMar>
-              <w:left w:w="54" w:type="dxa"/>
+              <w:left w:w="48" w:type="dxa"/>
             </w:tcMar>
           </w:tcPr>
           <w:p>
@@ -2406,23 +2609,22 @@
               <w:rPr>
                 <w:rFonts w:ascii="arial" w:hAnsi="arial"/>
               </w:rPr>
-              <w:t>0</w:t>
+              <w:t>1</w:t>
             </w:r>
           </w:p>
         </w:tc>
         <w:tc>
           <w:tcPr>
-            <w:tcW w:w="348" w:type="dxa"/>
+            <w:tcW w:w="362" w:type="dxa"/>
             <w:tcBorders>
-              <w:left w:val="single" w:sz="2" w:space="0" w:color="000000"/>
-              <w:bottom w:val="single" w:sz="2" w:space="0" w:color="000000"/>
-              <w:right w:val="single" w:sz="2" w:space="0" w:color="000000"/>
-              <w:insideH w:val="single" w:sz="2" w:space="0" w:color="000000"/>
-              <w:insideV w:val="single" w:sz="2" w:space="0" w:color="000000"/>
+              <w:top w:val="single" w:sz="2" w:space="0" w:color="000001"/>
+              <w:left w:val="single" w:sz="2" w:space="0" w:color="000001"/>
+              <w:bottom w:val="single" w:sz="2" w:space="0" w:color="000001"/>
+              <w:insideH w:val="single" w:sz="2" w:space="0" w:color="000001"/>
             </w:tcBorders>
             <w:shd w:fill="auto" w:val="clear"/>
             <w:tcMar>
-              <w:left w:w="54" w:type="dxa"/>
+              <w:left w:w="48" w:type="dxa"/>
             </w:tcMar>
           </w:tcPr>
           <w:p>
@@ -2431,6 +2633,35 @@
               <w:rPr>
                 <w:rFonts w:ascii="arial" w:hAnsi="arial"/>
               </w:rPr>
+            </w:pPr>
+            <w:r>
+              <w:rPr>
+                <w:rFonts w:ascii="arial" w:hAnsi="arial"/>
+              </w:rPr>
+              <w:t>1</w:t>
+            </w:r>
+          </w:p>
+        </w:tc>
+        <w:tc>
+          <w:tcPr>
+            <w:tcW w:w="350" w:type="dxa"/>
+            <w:tcBorders>
+              <w:top w:val="single" w:sz="2" w:space="0" w:color="000001"/>
+              <w:left w:val="single" w:sz="2" w:space="0" w:color="000001"/>
+              <w:bottom w:val="single" w:sz="2" w:space="0" w:color="000001"/>
+              <w:right w:val="single" w:sz="2" w:space="0" w:color="000001"/>
+              <w:insideH w:val="single" w:sz="2" w:space="0" w:color="000001"/>
+              <w:insideV w:val="single" w:sz="2" w:space="0" w:color="000001"/>
+            </w:tcBorders>
+            <w:shd w:fill="auto" w:val="clear"/>
+            <w:tcMar>
+              <w:left w:w="48" w:type="dxa"/>
+            </w:tcMar>
+          </w:tcPr>
+          <w:p>
+            <w:pPr>
+              <w:pStyle w:val="TableContents"/>
+              <w:rPr/>
             </w:pPr>
             <w:r>
               <w:rPr>
@@ -2447,13 +2678,14 @@
           <w:tcPr>
             <w:tcW w:w="531" w:type="dxa"/>
             <w:tcBorders>
-              <w:left w:val="single" w:sz="2" w:space="0" w:color="000000"/>
-              <w:bottom w:val="single" w:sz="2" w:space="0" w:color="000000"/>
-              <w:insideH w:val="single" w:sz="2" w:space="0" w:color="000000"/>
+              <w:top w:val="single" w:sz="2" w:space="0" w:color="000001"/>
+              <w:left w:val="single" w:sz="2" w:space="0" w:color="000001"/>
+              <w:bottom w:val="single" w:sz="2" w:space="0" w:color="000001"/>
+              <w:insideH w:val="single" w:sz="2" w:space="0" w:color="000001"/>
             </w:tcBorders>
             <w:shd w:fill="auto" w:val="clear"/>
             <w:tcMar>
-              <w:left w:w="54" w:type="dxa"/>
+              <w:left w:w="48" w:type="dxa"/>
             </w:tcMar>
           </w:tcPr>
           <w:p>
@@ -2467,49 +2699,22 @@
               <w:rPr>
                 <w:rFonts w:ascii="arial" w:hAnsi="arial"/>
               </w:rPr>
-              <w:t>F</w:t>
+              <w:t>I</w:t>
             </w:r>
           </w:p>
         </w:tc>
         <w:tc>
           <w:tcPr>
-            <w:tcW w:w="369" w:type="dxa"/>
+            <w:tcW w:w="368" w:type="dxa"/>
             <w:tcBorders>
-              <w:left w:val="single" w:sz="2" w:space="0" w:color="000000"/>
-              <w:bottom w:val="single" w:sz="2" w:space="0" w:color="000000"/>
-              <w:insideH w:val="single" w:sz="2" w:space="0" w:color="000000"/>
+              <w:top w:val="single" w:sz="2" w:space="0" w:color="000001"/>
+              <w:left w:val="single" w:sz="2" w:space="0" w:color="000001"/>
+              <w:bottom w:val="single" w:sz="2" w:space="0" w:color="000001"/>
+              <w:insideH w:val="single" w:sz="2" w:space="0" w:color="000001"/>
             </w:tcBorders>
             <w:shd w:fill="auto" w:val="clear"/>
             <w:tcMar>
-              <w:left w:w="54" w:type="dxa"/>
-            </w:tcMar>
-          </w:tcPr>
-          <w:p>
-            <w:pPr>
-              <w:pStyle w:val="TableContents"/>
-              <w:rPr>
-                <w:rFonts w:ascii="arial" w:hAnsi="arial"/>
-              </w:rPr>
-            </w:pPr>
-            <w:r>
-              <w:rPr>
-                <w:rFonts w:ascii="arial" w:hAnsi="arial"/>
-              </w:rPr>
-              <w:t>0</w:t>
-            </w:r>
-          </w:p>
-        </w:tc>
-        <w:tc>
-          <w:tcPr>
-            <w:tcW w:w="363" w:type="dxa"/>
-            <w:tcBorders>
-              <w:left w:val="single" w:sz="2" w:space="0" w:color="000000"/>
-              <w:bottom w:val="single" w:sz="2" w:space="0" w:color="000000"/>
-              <w:insideH w:val="single" w:sz="2" w:space="0" w:color="000000"/>
-            </w:tcBorders>
-            <w:shd w:fill="auto" w:val="clear"/>
-            <w:tcMar>
-              <w:left w:w="54" w:type="dxa"/>
+              <w:left w:w="48" w:type="dxa"/>
             </w:tcMar>
           </w:tcPr>
           <w:p>
@@ -2531,13 +2736,14 @@
           <w:tcPr>
             <w:tcW w:w="363" w:type="dxa"/>
             <w:tcBorders>
-              <w:left w:val="single" w:sz="2" w:space="0" w:color="000000"/>
-              <w:bottom w:val="single" w:sz="2" w:space="0" w:color="000000"/>
-              <w:insideH w:val="single" w:sz="2" w:space="0" w:color="000000"/>
+              <w:top w:val="single" w:sz="2" w:space="0" w:color="000001"/>
+              <w:left w:val="single" w:sz="2" w:space="0" w:color="000001"/>
+              <w:bottom w:val="single" w:sz="2" w:space="0" w:color="000001"/>
+              <w:insideH w:val="single" w:sz="2" w:space="0" w:color="000001"/>
             </w:tcBorders>
             <w:shd w:fill="auto" w:val="clear"/>
             <w:tcMar>
-              <w:left w:w="54" w:type="dxa"/>
+              <w:left w:w="48" w:type="dxa"/>
             </w:tcMar>
           </w:tcPr>
           <w:p>
@@ -2557,17 +2763,197 @@
         </w:tc>
         <w:tc>
           <w:tcPr>
-            <w:tcW w:w="348" w:type="dxa"/>
+            <w:tcW w:w="362" w:type="dxa"/>
             <w:tcBorders>
-              <w:left w:val="single" w:sz="2" w:space="0" w:color="000000"/>
-              <w:bottom w:val="single" w:sz="2" w:space="0" w:color="000000"/>
-              <w:right w:val="single" w:sz="2" w:space="0" w:color="000000"/>
-              <w:insideH w:val="single" w:sz="2" w:space="0" w:color="000000"/>
-              <w:insideV w:val="single" w:sz="2" w:space="0" w:color="000000"/>
+              <w:top w:val="single" w:sz="2" w:space="0" w:color="000001"/>
+              <w:left w:val="single" w:sz="2" w:space="0" w:color="000001"/>
+              <w:bottom w:val="single" w:sz="2" w:space="0" w:color="000001"/>
+              <w:insideH w:val="single" w:sz="2" w:space="0" w:color="000001"/>
             </w:tcBorders>
             <w:shd w:fill="auto" w:val="clear"/>
             <w:tcMar>
-              <w:left w:w="54" w:type="dxa"/>
+              <w:left w:w="48" w:type="dxa"/>
+            </w:tcMar>
+          </w:tcPr>
+          <w:p>
+            <w:pPr>
+              <w:pStyle w:val="TableContents"/>
+              <w:rPr>
+                <w:rFonts w:ascii="arial" w:hAnsi="arial"/>
+              </w:rPr>
+            </w:pPr>
+            <w:r>
+              <w:rPr>
+                <w:rFonts w:ascii="arial" w:hAnsi="arial"/>
+              </w:rPr>
+              <w:t>0</w:t>
+            </w:r>
+          </w:p>
+        </w:tc>
+        <w:tc>
+          <w:tcPr>
+            <w:tcW w:w="350" w:type="dxa"/>
+            <w:tcBorders>
+              <w:top w:val="single" w:sz="2" w:space="0" w:color="000001"/>
+              <w:left w:val="single" w:sz="2" w:space="0" w:color="000001"/>
+              <w:bottom w:val="single" w:sz="2" w:space="0" w:color="000001"/>
+              <w:right w:val="single" w:sz="2" w:space="0" w:color="000001"/>
+              <w:insideH w:val="single" w:sz="2" w:space="0" w:color="000001"/>
+              <w:insideV w:val="single" w:sz="2" w:space="0" w:color="000001"/>
+            </w:tcBorders>
+            <w:shd w:fill="auto" w:val="clear"/>
+            <w:tcMar>
+              <w:left w:w="48" w:type="dxa"/>
+            </w:tcMar>
+          </w:tcPr>
+          <w:p>
+            <w:pPr>
+              <w:pStyle w:val="TableContents"/>
+              <w:rPr>
+                <w:rFonts w:ascii="arial" w:hAnsi="arial"/>
+              </w:rPr>
+            </w:pPr>
+            <w:r>
+              <w:rPr>
+                <w:rFonts w:ascii="arial" w:hAnsi="arial"/>
+              </w:rPr>
+              <w:t>0</w:t>
+            </w:r>
+          </w:p>
+        </w:tc>
+      </w:tr>
+      <w:tr>
+        <w:trPr/>
+        <w:tc>
+          <w:tcPr>
+            <w:tcW w:w="531" w:type="dxa"/>
+            <w:tcBorders>
+              <w:top w:val="single" w:sz="2" w:space="0" w:color="000001"/>
+              <w:left w:val="single" w:sz="2" w:space="0" w:color="000001"/>
+              <w:bottom w:val="single" w:sz="2" w:space="0" w:color="000001"/>
+              <w:insideH w:val="single" w:sz="2" w:space="0" w:color="000001"/>
+            </w:tcBorders>
+            <w:shd w:fill="auto" w:val="clear"/>
+            <w:tcMar>
+              <w:left w:w="48" w:type="dxa"/>
+            </w:tcMar>
+          </w:tcPr>
+          <w:p>
+            <w:pPr>
+              <w:pStyle w:val="TableContents"/>
+              <w:rPr>
+                <w:rFonts w:ascii="arial" w:hAnsi="arial"/>
+              </w:rPr>
+            </w:pPr>
+            <w:r>
+              <w:rPr>
+                <w:rFonts w:ascii="arial" w:hAnsi="arial"/>
+              </w:rPr>
+              <w:t>J</w:t>
+            </w:r>
+          </w:p>
+        </w:tc>
+        <w:tc>
+          <w:tcPr>
+            <w:tcW w:w="368" w:type="dxa"/>
+            <w:tcBorders>
+              <w:top w:val="single" w:sz="2" w:space="0" w:color="000001"/>
+              <w:left w:val="single" w:sz="2" w:space="0" w:color="000001"/>
+              <w:bottom w:val="single" w:sz="2" w:space="0" w:color="000001"/>
+              <w:insideH w:val="single" w:sz="2" w:space="0" w:color="000001"/>
+            </w:tcBorders>
+            <w:shd w:fill="auto" w:val="clear"/>
+            <w:tcMar>
+              <w:left w:w="48" w:type="dxa"/>
+            </w:tcMar>
+          </w:tcPr>
+          <w:p>
+            <w:pPr>
+              <w:pStyle w:val="TableContents"/>
+              <w:rPr>
+                <w:rFonts w:ascii="arial" w:hAnsi="arial"/>
+              </w:rPr>
+            </w:pPr>
+            <w:r>
+              <w:rPr>
+                <w:rFonts w:ascii="arial" w:hAnsi="arial"/>
+              </w:rPr>
+              <w:t>1</w:t>
+            </w:r>
+          </w:p>
+        </w:tc>
+        <w:tc>
+          <w:tcPr>
+            <w:tcW w:w="363" w:type="dxa"/>
+            <w:tcBorders>
+              <w:top w:val="single" w:sz="2" w:space="0" w:color="000001"/>
+              <w:left w:val="single" w:sz="2" w:space="0" w:color="000001"/>
+              <w:bottom w:val="single" w:sz="2" w:space="0" w:color="000001"/>
+              <w:insideH w:val="single" w:sz="2" w:space="0" w:color="000001"/>
+            </w:tcBorders>
+            <w:shd w:fill="auto" w:val="clear"/>
+            <w:tcMar>
+              <w:left w:w="48" w:type="dxa"/>
+            </w:tcMar>
+          </w:tcPr>
+          <w:p>
+            <w:pPr>
+              <w:pStyle w:val="TableContents"/>
+              <w:rPr>
+                <w:rFonts w:ascii="arial" w:hAnsi="arial"/>
+              </w:rPr>
+            </w:pPr>
+            <w:r>
+              <w:rPr>
+                <w:rFonts w:ascii="arial" w:hAnsi="arial"/>
+              </w:rPr>
+              <w:t>0</w:t>
+            </w:r>
+          </w:p>
+        </w:tc>
+        <w:tc>
+          <w:tcPr>
+            <w:tcW w:w="362" w:type="dxa"/>
+            <w:tcBorders>
+              <w:top w:val="single" w:sz="2" w:space="0" w:color="000001"/>
+              <w:left w:val="single" w:sz="2" w:space="0" w:color="000001"/>
+              <w:bottom w:val="single" w:sz="2" w:space="0" w:color="000001"/>
+              <w:insideH w:val="single" w:sz="2" w:space="0" w:color="000001"/>
+            </w:tcBorders>
+            <w:shd w:fill="auto" w:val="clear"/>
+            <w:tcMar>
+              <w:left w:w="48" w:type="dxa"/>
+            </w:tcMar>
+          </w:tcPr>
+          <w:p>
+            <w:pPr>
+              <w:pStyle w:val="TableContents"/>
+              <w:rPr>
+                <w:rFonts w:ascii="arial" w:hAnsi="arial"/>
+              </w:rPr>
+            </w:pPr>
+            <w:r>
+              <w:rPr>
+                <w:rFonts w:ascii="arial" w:hAnsi="arial"/>
+              </w:rPr>
+              <w:t>0</w:t>
+            </w:r>
+          </w:p>
+        </w:tc>
+        <w:tc>
+          <w:tcPr>
+            <w:tcW w:w="350" w:type="dxa"/>
+            <w:tcBorders>
+              <w:top w:val="single" w:sz="2" w:space="0" w:color="000001"/>
+              <w:left w:val="single" w:sz="2" w:space="0" w:color="000001"/>
+              <w:bottom w:val="single" w:sz="2" w:space="0" w:color="000001"/>
+              <w:right w:val="single" w:sz="2" w:space="0" w:color="000001"/>
+              <w:insideH w:val="single" w:sz="2" w:space="0" w:color="000001"/>
+              <w:insideV w:val="single" w:sz="2" w:space="0" w:color="000001"/>
+            </w:tcBorders>
+            <w:shd w:fill="auto" w:val="clear"/>
+            <w:tcMar>
+              <w:left w:w="48" w:type="dxa"/>
             </w:tcMar>
           </w:tcPr>
           <w:p>
@@ -2592,13 +2978,14 @@
           <w:tcPr>
             <w:tcW w:w="531" w:type="dxa"/>
             <w:tcBorders>
-              <w:left w:val="single" w:sz="2" w:space="0" w:color="000000"/>
-              <w:bottom w:val="single" w:sz="2" w:space="0" w:color="000000"/>
-              <w:insideH w:val="single" w:sz="2" w:space="0" w:color="000000"/>
+              <w:top w:val="single" w:sz="2" w:space="0" w:color="000001"/>
+              <w:left w:val="single" w:sz="2" w:space="0" w:color="000001"/>
+              <w:bottom w:val="single" w:sz="2" w:space="0" w:color="000001"/>
+              <w:insideH w:val="single" w:sz="2" w:space="0" w:color="000001"/>
             </w:tcBorders>
             <w:shd w:fill="auto" w:val="clear"/>
             <w:tcMar>
-              <w:left w:w="54" w:type="dxa"/>
+              <w:left w:w="48" w:type="dxa"/>
             </w:tcMar>
           </w:tcPr>
           <w:p>
@@ -2612,49 +2999,22 @@
               <w:rPr>
                 <w:rFonts w:ascii="arial" w:hAnsi="arial"/>
               </w:rPr>
-              <w:t>G</w:t>
+              <w:t>K</w:t>
             </w:r>
           </w:p>
         </w:tc>
         <w:tc>
           <w:tcPr>
-            <w:tcW w:w="369" w:type="dxa"/>
+            <w:tcW w:w="368" w:type="dxa"/>
             <w:tcBorders>
-              <w:left w:val="single" w:sz="2" w:space="0" w:color="000000"/>
-              <w:bottom w:val="single" w:sz="2" w:space="0" w:color="000000"/>
-              <w:insideH w:val="single" w:sz="2" w:space="0" w:color="000000"/>
+              <w:top w:val="single" w:sz="2" w:space="0" w:color="000001"/>
+              <w:left w:val="single" w:sz="2" w:space="0" w:color="000001"/>
+              <w:bottom w:val="single" w:sz="2" w:space="0" w:color="000001"/>
+              <w:insideH w:val="single" w:sz="2" w:space="0" w:color="000001"/>
             </w:tcBorders>
             <w:shd w:fill="auto" w:val="clear"/>
             <w:tcMar>
-              <w:left w:w="54" w:type="dxa"/>
-            </w:tcMar>
-          </w:tcPr>
-          <w:p>
-            <w:pPr>
-              <w:pStyle w:val="TableContents"/>
-              <w:rPr>
-                <w:rFonts w:ascii="arial" w:hAnsi="arial"/>
-              </w:rPr>
-            </w:pPr>
-            <w:r>
-              <w:rPr>
-                <w:rFonts w:ascii="arial" w:hAnsi="arial"/>
-              </w:rPr>
-              <w:t>0</w:t>
-            </w:r>
-          </w:p>
-        </w:tc>
-        <w:tc>
-          <w:tcPr>
-            <w:tcW w:w="363" w:type="dxa"/>
-            <w:tcBorders>
-              <w:left w:val="single" w:sz="2" w:space="0" w:color="000000"/>
-              <w:bottom w:val="single" w:sz="2" w:space="0" w:color="000000"/>
-              <w:insideH w:val="single" w:sz="2" w:space="0" w:color="000000"/>
-            </w:tcBorders>
-            <w:shd w:fill="auto" w:val="clear"/>
-            <w:tcMar>
-              <w:left w:w="54" w:type="dxa"/>
+              <w:left w:w="48" w:type="dxa"/>
             </w:tcMar>
           </w:tcPr>
           <w:p>
@@ -2676,13 +3036,43 @@
           <w:tcPr>
             <w:tcW w:w="363" w:type="dxa"/>
             <w:tcBorders>
-              <w:left w:val="single" w:sz="2" w:space="0" w:color="000000"/>
-              <w:bottom w:val="single" w:sz="2" w:space="0" w:color="000000"/>
-              <w:insideH w:val="single" w:sz="2" w:space="0" w:color="000000"/>
+              <w:top w:val="single" w:sz="2" w:space="0" w:color="000001"/>
+              <w:left w:val="single" w:sz="2" w:space="0" w:color="000001"/>
+              <w:bottom w:val="single" w:sz="2" w:space="0" w:color="000001"/>
+              <w:insideH w:val="single" w:sz="2" w:space="0" w:color="000001"/>
             </w:tcBorders>
             <w:shd w:fill="auto" w:val="clear"/>
             <w:tcMar>
-              <w:left w:w="54" w:type="dxa"/>
+              <w:left w:w="48" w:type="dxa"/>
+            </w:tcMar>
+          </w:tcPr>
+          <w:p>
+            <w:pPr>
+              <w:pStyle w:val="TableContents"/>
+              <w:rPr>
+                <w:rFonts w:ascii="arial" w:hAnsi="arial"/>
+              </w:rPr>
+            </w:pPr>
+            <w:r>
+              <w:rPr>
+                <w:rFonts w:ascii="arial" w:hAnsi="arial"/>
+              </w:rPr>
+              <w:t>0</w:t>
+            </w:r>
+          </w:p>
+        </w:tc>
+        <w:tc>
+          <w:tcPr>
+            <w:tcW w:w="362" w:type="dxa"/>
+            <w:tcBorders>
+              <w:top w:val="single" w:sz="2" w:space="0" w:color="000001"/>
+              <w:left w:val="single" w:sz="2" w:space="0" w:color="000001"/>
+              <w:bottom w:val="single" w:sz="2" w:space="0" w:color="000001"/>
+              <w:insideH w:val="single" w:sz="2" w:space="0" w:color="000001"/>
+            </w:tcBorders>
+            <w:shd w:fill="auto" w:val="clear"/>
+            <w:tcMar>
+              <w:left w:w="48" w:type="dxa"/>
             </w:tcMar>
           </w:tcPr>
           <w:p>
@@ -2702,17 +3092,18 @@
         </w:tc>
         <w:tc>
           <w:tcPr>
-            <w:tcW w:w="348" w:type="dxa"/>
+            <w:tcW w:w="350" w:type="dxa"/>
             <w:tcBorders>
-              <w:left w:val="single" w:sz="2" w:space="0" w:color="000000"/>
-              <w:bottom w:val="single" w:sz="2" w:space="0" w:color="000000"/>
-              <w:right w:val="single" w:sz="2" w:space="0" w:color="000000"/>
-              <w:insideH w:val="single" w:sz="2" w:space="0" w:color="000000"/>
-              <w:insideV w:val="single" w:sz="2" w:space="0" w:color="000000"/>
+              <w:top w:val="single" w:sz="2" w:space="0" w:color="000001"/>
+              <w:left w:val="single" w:sz="2" w:space="0" w:color="000001"/>
+              <w:bottom w:val="single" w:sz="2" w:space="0" w:color="000001"/>
+              <w:right w:val="single" w:sz="2" w:space="0" w:color="000001"/>
+              <w:insideH w:val="single" w:sz="2" w:space="0" w:color="000001"/>
+              <w:insideV w:val="single" w:sz="2" w:space="0" w:color="000001"/>
             </w:tcBorders>
             <w:shd w:fill="auto" w:val="clear"/>
             <w:tcMar>
-              <w:left w:w="54" w:type="dxa"/>
+              <w:left w:w="48" w:type="dxa"/>
             </w:tcMar>
           </w:tcPr>
           <w:p>
@@ -2737,13 +3128,14 @@
           <w:tcPr>
             <w:tcW w:w="531" w:type="dxa"/>
             <w:tcBorders>
-              <w:left w:val="single" w:sz="2" w:space="0" w:color="000000"/>
-              <w:bottom w:val="single" w:sz="2" w:space="0" w:color="000000"/>
-              <w:insideH w:val="single" w:sz="2" w:space="0" w:color="000000"/>
+              <w:top w:val="single" w:sz="2" w:space="0" w:color="000001"/>
+              <w:left w:val="single" w:sz="2" w:space="0" w:color="000001"/>
+              <w:bottom w:val="single" w:sz="2" w:space="0" w:color="000001"/>
+              <w:insideH w:val="single" w:sz="2" w:space="0" w:color="000001"/>
             </w:tcBorders>
             <w:shd w:fill="auto" w:val="clear"/>
             <w:tcMar>
-              <w:left w:w="54" w:type="dxa"/>
+              <w:left w:w="48" w:type="dxa"/>
             </w:tcMar>
           </w:tcPr>
           <w:p>
@@ -2757,49 +3149,22 @@
               <w:rPr>
                 <w:rFonts w:ascii="arial" w:hAnsi="arial"/>
               </w:rPr>
-              <w:t>H</w:t>
+              <w:t>L</w:t>
             </w:r>
           </w:p>
         </w:tc>
         <w:tc>
           <w:tcPr>
-            <w:tcW w:w="369" w:type="dxa"/>
+            <w:tcW w:w="368" w:type="dxa"/>
             <w:tcBorders>
-              <w:left w:val="single" w:sz="2" w:space="0" w:color="000000"/>
-              <w:bottom w:val="single" w:sz="2" w:space="0" w:color="000000"/>
-              <w:insideH w:val="single" w:sz="2" w:space="0" w:color="000000"/>
+              <w:top w:val="single" w:sz="2" w:space="0" w:color="000001"/>
+              <w:left w:val="single" w:sz="2" w:space="0" w:color="000001"/>
+              <w:bottom w:val="single" w:sz="2" w:space="0" w:color="000001"/>
+              <w:insideH w:val="single" w:sz="2" w:space="0" w:color="000001"/>
             </w:tcBorders>
             <w:shd w:fill="auto" w:val="clear"/>
             <w:tcMar>
-              <w:left w:w="54" w:type="dxa"/>
-            </w:tcMar>
-          </w:tcPr>
-          <w:p>
-            <w:pPr>
-              <w:pStyle w:val="TableContents"/>
-              <w:rPr>
-                <w:rFonts w:ascii="arial" w:hAnsi="arial"/>
-              </w:rPr>
-            </w:pPr>
-            <w:r>
-              <w:rPr>
-                <w:rFonts w:ascii="arial" w:hAnsi="arial"/>
-              </w:rPr>
-              <w:t>0</w:t>
-            </w:r>
-          </w:p>
-        </w:tc>
-        <w:tc>
-          <w:tcPr>
-            <w:tcW w:w="363" w:type="dxa"/>
-            <w:tcBorders>
-              <w:left w:val="single" w:sz="2" w:space="0" w:color="000000"/>
-              <w:bottom w:val="single" w:sz="2" w:space="0" w:color="000000"/>
-              <w:insideH w:val="single" w:sz="2" w:space="0" w:color="000000"/>
-            </w:tcBorders>
-            <w:shd w:fill="auto" w:val="clear"/>
-            <w:tcMar>
-              <w:left w:w="54" w:type="dxa"/>
+              <w:left w:w="48" w:type="dxa"/>
             </w:tcMar>
           </w:tcPr>
           <w:p>
@@ -2821,13 +3186,43 @@
           <w:tcPr>
             <w:tcW w:w="363" w:type="dxa"/>
             <w:tcBorders>
-              <w:left w:val="single" w:sz="2" w:space="0" w:color="000000"/>
-              <w:bottom w:val="single" w:sz="2" w:space="0" w:color="000000"/>
-              <w:insideH w:val="single" w:sz="2" w:space="0" w:color="000000"/>
+              <w:top w:val="single" w:sz="2" w:space="0" w:color="000001"/>
+              <w:left w:val="single" w:sz="2" w:space="0" w:color="000001"/>
+              <w:bottom w:val="single" w:sz="2" w:space="0" w:color="000001"/>
+              <w:insideH w:val="single" w:sz="2" w:space="0" w:color="000001"/>
             </w:tcBorders>
             <w:shd w:fill="auto" w:val="clear"/>
             <w:tcMar>
-              <w:left w:w="54" w:type="dxa"/>
+              <w:left w:w="48" w:type="dxa"/>
+            </w:tcMar>
+          </w:tcPr>
+          <w:p>
+            <w:pPr>
+              <w:pStyle w:val="TableContents"/>
+              <w:rPr>
+                <w:rFonts w:ascii="arial" w:hAnsi="arial"/>
+              </w:rPr>
+            </w:pPr>
+            <w:r>
+              <w:rPr>
+                <w:rFonts w:ascii="arial" w:hAnsi="arial"/>
+              </w:rPr>
+              <w:t>0</w:t>
+            </w:r>
+          </w:p>
+        </w:tc>
+        <w:tc>
+          <w:tcPr>
+            <w:tcW w:w="362" w:type="dxa"/>
+            <w:tcBorders>
+              <w:top w:val="single" w:sz="2" w:space="0" w:color="000001"/>
+              <w:left w:val="single" w:sz="2" w:space="0" w:color="000001"/>
+              <w:bottom w:val="single" w:sz="2" w:space="0" w:color="000001"/>
+              <w:insideH w:val="single" w:sz="2" w:space="0" w:color="000001"/>
+            </w:tcBorders>
+            <w:shd w:fill="auto" w:val="clear"/>
+            <w:tcMar>
+              <w:left w:w="48" w:type="dxa"/>
             </w:tcMar>
           </w:tcPr>
           <w:p>
@@ -2847,17 +3242,18 @@
         </w:tc>
         <w:tc>
           <w:tcPr>
-            <w:tcW w:w="348" w:type="dxa"/>
+            <w:tcW w:w="350" w:type="dxa"/>
             <w:tcBorders>
-              <w:left w:val="single" w:sz="2" w:space="0" w:color="000000"/>
-              <w:bottom w:val="single" w:sz="2" w:space="0" w:color="000000"/>
-              <w:right w:val="single" w:sz="2" w:space="0" w:color="000000"/>
-              <w:insideH w:val="single" w:sz="2" w:space="0" w:color="000000"/>
-              <w:insideV w:val="single" w:sz="2" w:space="0" w:color="000000"/>
+              <w:top w:val="single" w:sz="2" w:space="0" w:color="000001"/>
+              <w:left w:val="single" w:sz="2" w:space="0" w:color="000001"/>
+              <w:bottom w:val="single" w:sz="2" w:space="0" w:color="000001"/>
+              <w:right w:val="single" w:sz="2" w:space="0" w:color="000001"/>
+              <w:insideH w:val="single" w:sz="2" w:space="0" w:color="000001"/>
+              <w:insideV w:val="single" w:sz="2" w:space="0" w:color="000001"/>
             </w:tcBorders>
             <w:shd w:fill="auto" w:val="clear"/>
             <w:tcMar>
-              <w:left w:w="54" w:type="dxa"/>
+              <w:left w:w="48" w:type="dxa"/>
             </w:tcMar>
           </w:tcPr>
           <w:p>
@@ -2882,13 +3278,14 @@
           <w:tcPr>
             <w:tcW w:w="531" w:type="dxa"/>
             <w:tcBorders>
-              <w:left w:val="single" w:sz="2" w:space="0" w:color="000000"/>
-              <w:bottom w:val="single" w:sz="2" w:space="0" w:color="000000"/>
-              <w:insideH w:val="single" w:sz="2" w:space="0" w:color="000000"/>
+              <w:top w:val="single" w:sz="2" w:space="0" w:color="000001"/>
+              <w:left w:val="single" w:sz="2" w:space="0" w:color="000001"/>
+              <w:bottom w:val="single" w:sz="2" w:space="0" w:color="000001"/>
+              <w:insideH w:val="single" w:sz="2" w:space="0" w:color="000001"/>
             </w:tcBorders>
             <w:shd w:fill="auto" w:val="clear"/>
             <w:tcMar>
-              <w:left w:w="54" w:type="dxa"/>
+              <w:left w:w="48" w:type="dxa"/>
             </w:tcMar>
           </w:tcPr>
           <w:p>
@@ -2902,21 +3299,22 @@
               <w:rPr>
                 <w:rFonts w:ascii="arial" w:hAnsi="arial"/>
               </w:rPr>
-              <w:t>I</w:t>
+              <w:t>M</w:t>
             </w:r>
           </w:p>
         </w:tc>
         <w:tc>
           <w:tcPr>
-            <w:tcW w:w="369" w:type="dxa"/>
+            <w:tcW w:w="368" w:type="dxa"/>
             <w:tcBorders>
-              <w:left w:val="single" w:sz="2" w:space="0" w:color="000000"/>
-              <w:bottom w:val="single" w:sz="2" w:space="0" w:color="000000"/>
-              <w:insideH w:val="single" w:sz="2" w:space="0" w:color="000000"/>
+              <w:top w:val="single" w:sz="2" w:space="0" w:color="000001"/>
+              <w:left w:val="single" w:sz="2" w:space="0" w:color="000001"/>
+              <w:bottom w:val="single" w:sz="2" w:space="0" w:color="000001"/>
+              <w:insideH w:val="single" w:sz="2" w:space="0" w:color="000001"/>
             </w:tcBorders>
             <w:shd w:fill="auto" w:val="clear"/>
             <w:tcMar>
-              <w:left w:w="54" w:type="dxa"/>
+              <w:left w:w="48" w:type="dxa"/>
             </w:tcMar>
           </w:tcPr>
           <w:p>
@@ -2938,13 +3336,43 @@
           <w:tcPr>
             <w:tcW w:w="363" w:type="dxa"/>
             <w:tcBorders>
-              <w:left w:val="single" w:sz="2" w:space="0" w:color="000000"/>
-              <w:bottom w:val="single" w:sz="2" w:space="0" w:color="000000"/>
-              <w:insideH w:val="single" w:sz="2" w:space="0" w:color="000000"/>
+              <w:top w:val="single" w:sz="2" w:space="0" w:color="000001"/>
+              <w:left w:val="single" w:sz="2" w:space="0" w:color="000001"/>
+              <w:bottom w:val="single" w:sz="2" w:space="0" w:color="000001"/>
+              <w:insideH w:val="single" w:sz="2" w:space="0" w:color="000001"/>
             </w:tcBorders>
             <w:shd w:fill="auto" w:val="clear"/>
             <w:tcMar>
-              <w:left w:w="54" w:type="dxa"/>
+              <w:left w:w="48" w:type="dxa"/>
+            </w:tcMar>
+          </w:tcPr>
+          <w:p>
+            <w:pPr>
+              <w:pStyle w:val="TableContents"/>
+              <w:rPr>
+                <w:rFonts w:ascii="arial" w:hAnsi="arial"/>
+              </w:rPr>
+            </w:pPr>
+            <w:r>
+              <w:rPr>
+                <w:rFonts w:ascii="arial" w:hAnsi="arial"/>
+              </w:rPr>
+              <w:t>1</w:t>
+            </w:r>
+          </w:p>
+        </w:tc>
+        <w:tc>
+          <w:tcPr>
+            <w:tcW w:w="362" w:type="dxa"/>
+            <w:tcBorders>
+              <w:top w:val="single" w:sz="2" w:space="0" w:color="000001"/>
+              <w:left w:val="single" w:sz="2" w:space="0" w:color="000001"/>
+              <w:bottom w:val="single" w:sz="2" w:space="0" w:color="000001"/>
+              <w:insideH w:val="single" w:sz="2" w:space="0" w:color="000001"/>
+            </w:tcBorders>
+            <w:shd w:fill="auto" w:val="clear"/>
+            <w:tcMar>
+              <w:left w:w="48" w:type="dxa"/>
             </w:tcMar>
           </w:tcPr>
           <w:p>
@@ -2964,45 +3392,18 @@
         </w:tc>
         <w:tc>
           <w:tcPr>
-            <w:tcW w:w="363" w:type="dxa"/>
+            <w:tcW w:w="350" w:type="dxa"/>
             <w:tcBorders>
-              <w:left w:val="single" w:sz="2" w:space="0" w:color="000000"/>
-              <w:bottom w:val="single" w:sz="2" w:space="0" w:color="000000"/>
-              <w:insideH w:val="single" w:sz="2" w:space="0" w:color="000000"/>
+              <w:top w:val="single" w:sz="2" w:space="0" w:color="000001"/>
+              <w:left w:val="single" w:sz="2" w:space="0" w:color="000001"/>
+              <w:bottom w:val="single" w:sz="2" w:space="0" w:color="000001"/>
+              <w:right w:val="single" w:sz="2" w:space="0" w:color="000001"/>
+              <w:insideH w:val="single" w:sz="2" w:space="0" w:color="000001"/>
+              <w:insideV w:val="single" w:sz="2" w:space="0" w:color="000001"/>
             </w:tcBorders>
             <w:shd w:fill="auto" w:val="clear"/>
             <w:tcMar>
-              <w:left w:w="54" w:type="dxa"/>
-            </w:tcMar>
-          </w:tcPr>
-          <w:p>
-            <w:pPr>
-              <w:pStyle w:val="TableContents"/>
-              <w:rPr>
-                <w:rFonts w:ascii="arial" w:hAnsi="arial"/>
-              </w:rPr>
-            </w:pPr>
-            <w:r>
-              <w:rPr>
-                <w:rFonts w:ascii="arial" w:hAnsi="arial"/>
-              </w:rPr>
-              <w:t>0</w:t>
-            </w:r>
-          </w:p>
-        </w:tc>
-        <w:tc>
-          <w:tcPr>
-            <w:tcW w:w="348" w:type="dxa"/>
-            <w:tcBorders>
-              <w:left w:val="single" w:sz="2" w:space="0" w:color="000000"/>
-              <w:bottom w:val="single" w:sz="2" w:space="0" w:color="000000"/>
-              <w:right w:val="single" w:sz="2" w:space="0" w:color="000000"/>
-              <w:insideH w:val="single" w:sz="2" w:space="0" w:color="000000"/>
-              <w:insideV w:val="single" w:sz="2" w:space="0" w:color="000000"/>
-            </w:tcBorders>
-            <w:shd w:fill="auto" w:val="clear"/>
-            <w:tcMar>
-              <w:left w:w="54" w:type="dxa"/>
+              <w:left w:w="48" w:type="dxa"/>
             </w:tcMar>
           </w:tcPr>
           <w:p>
@@ -3027,13 +3428,14 @@
           <w:tcPr>
             <w:tcW w:w="531" w:type="dxa"/>
             <w:tcBorders>
-              <w:left w:val="single" w:sz="2" w:space="0" w:color="000000"/>
-              <w:bottom w:val="single" w:sz="2" w:space="0" w:color="000000"/>
-              <w:insideH w:val="single" w:sz="2" w:space="0" w:color="000000"/>
+              <w:top w:val="single" w:sz="2" w:space="0" w:color="000001"/>
+              <w:left w:val="single" w:sz="2" w:space="0" w:color="000001"/>
+              <w:bottom w:val="single" w:sz="2" w:space="0" w:color="000001"/>
+              <w:insideH w:val="single" w:sz="2" w:space="0" w:color="000001"/>
             </w:tcBorders>
             <w:shd w:fill="auto" w:val="clear"/>
             <w:tcMar>
-              <w:left w:w="54" w:type="dxa"/>
+              <w:left w:w="48" w:type="dxa"/>
             </w:tcMar>
           </w:tcPr>
           <w:p>
@@ -3047,21 +3449,22 @@
               <w:rPr>
                 <w:rFonts w:ascii="arial" w:hAnsi="arial"/>
               </w:rPr>
-              <w:t>J</w:t>
+              <w:t>N</w:t>
             </w:r>
           </w:p>
         </w:tc>
         <w:tc>
           <w:tcPr>
-            <w:tcW w:w="369" w:type="dxa"/>
+            <w:tcW w:w="368" w:type="dxa"/>
             <w:tcBorders>
-              <w:left w:val="single" w:sz="2" w:space="0" w:color="000000"/>
-              <w:bottom w:val="single" w:sz="2" w:space="0" w:color="000000"/>
-              <w:insideH w:val="single" w:sz="2" w:space="0" w:color="000000"/>
+              <w:top w:val="single" w:sz="2" w:space="0" w:color="000001"/>
+              <w:left w:val="single" w:sz="2" w:space="0" w:color="000001"/>
+              <w:bottom w:val="single" w:sz="2" w:space="0" w:color="000001"/>
+              <w:insideH w:val="single" w:sz="2" w:space="0" w:color="000001"/>
             </w:tcBorders>
             <w:shd w:fill="auto" w:val="clear"/>
             <w:tcMar>
-              <w:left w:w="54" w:type="dxa"/>
+              <w:left w:w="48" w:type="dxa"/>
             </w:tcMar>
           </w:tcPr>
           <w:p>
@@ -3083,13 +3486,43 @@
           <w:tcPr>
             <w:tcW w:w="363" w:type="dxa"/>
             <w:tcBorders>
-              <w:left w:val="single" w:sz="2" w:space="0" w:color="000000"/>
-              <w:bottom w:val="single" w:sz="2" w:space="0" w:color="000000"/>
-              <w:insideH w:val="single" w:sz="2" w:space="0" w:color="000000"/>
+              <w:top w:val="single" w:sz="2" w:space="0" w:color="000001"/>
+              <w:left w:val="single" w:sz="2" w:space="0" w:color="000001"/>
+              <w:bottom w:val="single" w:sz="2" w:space="0" w:color="000001"/>
+              <w:insideH w:val="single" w:sz="2" w:space="0" w:color="000001"/>
             </w:tcBorders>
             <w:shd w:fill="auto" w:val="clear"/>
             <w:tcMar>
-              <w:left w:w="54" w:type="dxa"/>
+              <w:left w:w="48" w:type="dxa"/>
+            </w:tcMar>
+          </w:tcPr>
+          <w:p>
+            <w:pPr>
+              <w:pStyle w:val="TableContents"/>
+              <w:rPr>
+                <w:rFonts w:ascii="arial" w:hAnsi="arial"/>
+              </w:rPr>
+            </w:pPr>
+            <w:r>
+              <w:rPr>
+                <w:rFonts w:ascii="arial" w:hAnsi="arial"/>
+              </w:rPr>
+              <w:t>1</w:t>
+            </w:r>
+          </w:p>
+        </w:tc>
+        <w:tc>
+          <w:tcPr>
+            <w:tcW w:w="362" w:type="dxa"/>
+            <w:tcBorders>
+              <w:top w:val="single" w:sz="2" w:space="0" w:color="000001"/>
+              <w:left w:val="single" w:sz="2" w:space="0" w:color="000001"/>
+              <w:bottom w:val="single" w:sz="2" w:space="0" w:color="000001"/>
+              <w:insideH w:val="single" w:sz="2" w:space="0" w:color="000001"/>
+            </w:tcBorders>
+            <w:shd w:fill="auto" w:val="clear"/>
+            <w:tcMar>
+              <w:left w:w="48" w:type="dxa"/>
             </w:tcMar>
           </w:tcPr>
           <w:p>
@@ -3109,45 +3542,18 @@
         </w:tc>
         <w:tc>
           <w:tcPr>
-            <w:tcW w:w="363" w:type="dxa"/>
+            <w:tcW w:w="350" w:type="dxa"/>
             <w:tcBorders>
-              <w:left w:val="single" w:sz="2" w:space="0" w:color="000000"/>
-              <w:bottom w:val="single" w:sz="2" w:space="0" w:color="000000"/>
-              <w:insideH w:val="single" w:sz="2" w:space="0" w:color="000000"/>
+              <w:top w:val="single" w:sz="2" w:space="0" w:color="000001"/>
+              <w:left w:val="single" w:sz="2" w:space="0" w:color="000001"/>
+              <w:bottom w:val="single" w:sz="2" w:space="0" w:color="000001"/>
+              <w:right w:val="single" w:sz="2" w:space="0" w:color="000001"/>
+              <w:insideH w:val="single" w:sz="2" w:space="0" w:color="000001"/>
+              <w:insideV w:val="single" w:sz="2" w:space="0" w:color="000001"/>
             </w:tcBorders>
             <w:shd w:fill="auto" w:val="clear"/>
             <w:tcMar>
-              <w:left w:w="54" w:type="dxa"/>
-            </w:tcMar>
-          </w:tcPr>
-          <w:p>
-            <w:pPr>
-              <w:pStyle w:val="TableContents"/>
-              <w:rPr>
-                <w:rFonts w:ascii="arial" w:hAnsi="arial"/>
-              </w:rPr>
-            </w:pPr>
-            <w:r>
-              <w:rPr>
-                <w:rFonts w:ascii="arial" w:hAnsi="arial"/>
-              </w:rPr>
-              <w:t>0</w:t>
-            </w:r>
-          </w:p>
-        </w:tc>
-        <w:tc>
-          <w:tcPr>
-            <w:tcW w:w="348" w:type="dxa"/>
-            <w:tcBorders>
-              <w:left w:val="single" w:sz="2" w:space="0" w:color="000000"/>
-              <w:bottom w:val="single" w:sz="2" w:space="0" w:color="000000"/>
-              <w:right w:val="single" w:sz="2" w:space="0" w:color="000000"/>
-              <w:insideH w:val="single" w:sz="2" w:space="0" w:color="000000"/>
-              <w:insideV w:val="single" w:sz="2" w:space="0" w:color="000000"/>
-            </w:tcBorders>
-            <w:shd w:fill="auto" w:val="clear"/>
-            <w:tcMar>
-              <w:left w:w="54" w:type="dxa"/>
+              <w:left w:w="48" w:type="dxa"/>
             </w:tcMar>
           </w:tcPr>
           <w:p>
@@ -3172,13 +3578,14 @@
           <w:tcPr>
             <w:tcW w:w="531" w:type="dxa"/>
             <w:tcBorders>
-              <w:left w:val="single" w:sz="2" w:space="0" w:color="000000"/>
-              <w:bottom w:val="single" w:sz="2" w:space="0" w:color="000000"/>
-              <w:insideH w:val="single" w:sz="2" w:space="0" w:color="000000"/>
+              <w:top w:val="single" w:sz="2" w:space="0" w:color="000001"/>
+              <w:left w:val="single" w:sz="2" w:space="0" w:color="000001"/>
+              <w:bottom w:val="single" w:sz="2" w:space="0" w:color="000001"/>
+              <w:insideH w:val="single" w:sz="2" w:space="0" w:color="000001"/>
             </w:tcBorders>
             <w:shd w:fill="auto" w:val="clear"/>
             <w:tcMar>
-              <w:left w:w="54" w:type="dxa"/>
+              <w:left w:w="48" w:type="dxa"/>
             </w:tcMar>
           </w:tcPr>
           <w:p>
@@ -3192,21 +3599,22 @@
               <w:rPr>
                 <w:rFonts w:ascii="arial" w:hAnsi="arial"/>
               </w:rPr>
-              <w:t>K</w:t>
+              <w:t>O</w:t>
             </w:r>
           </w:p>
         </w:tc>
         <w:tc>
           <w:tcPr>
-            <w:tcW w:w="369" w:type="dxa"/>
+            <w:tcW w:w="368" w:type="dxa"/>
             <w:tcBorders>
-              <w:left w:val="single" w:sz="2" w:space="0" w:color="000000"/>
-              <w:bottom w:val="single" w:sz="2" w:space="0" w:color="000000"/>
-              <w:insideH w:val="single" w:sz="2" w:space="0" w:color="000000"/>
+              <w:top w:val="single" w:sz="2" w:space="0" w:color="000001"/>
+              <w:left w:val="single" w:sz="2" w:space="0" w:color="000001"/>
+              <w:bottom w:val="single" w:sz="2" w:space="0" w:color="000001"/>
+              <w:insideH w:val="single" w:sz="2" w:space="0" w:color="000001"/>
             </w:tcBorders>
             <w:shd w:fill="auto" w:val="clear"/>
             <w:tcMar>
-              <w:left w:w="54" w:type="dxa"/>
+              <w:left w:w="48" w:type="dxa"/>
             </w:tcMar>
           </w:tcPr>
           <w:p>
@@ -3228,41 +3636,14 @@
           <w:tcPr>
             <w:tcW w:w="363" w:type="dxa"/>
             <w:tcBorders>
-              <w:left w:val="single" w:sz="2" w:space="0" w:color="000000"/>
-              <w:bottom w:val="single" w:sz="2" w:space="0" w:color="000000"/>
-              <w:insideH w:val="single" w:sz="2" w:space="0" w:color="000000"/>
+              <w:top w:val="single" w:sz="2" w:space="0" w:color="000001"/>
+              <w:left w:val="single" w:sz="2" w:space="0" w:color="000001"/>
+              <w:bottom w:val="single" w:sz="2" w:space="0" w:color="000001"/>
+              <w:insideH w:val="single" w:sz="2" w:space="0" w:color="000001"/>
             </w:tcBorders>
             <w:shd w:fill="auto" w:val="clear"/>
             <w:tcMar>
-              <w:left w:w="54" w:type="dxa"/>
-            </w:tcMar>
-          </w:tcPr>
-          <w:p>
-            <w:pPr>
-              <w:pStyle w:val="TableContents"/>
-              <w:rPr>
-                <w:rFonts w:ascii="arial" w:hAnsi="arial"/>
-              </w:rPr>
-            </w:pPr>
-            <w:r>
-              <w:rPr>
-                <w:rFonts w:ascii="arial" w:hAnsi="arial"/>
-              </w:rPr>
-              <w:t>0</w:t>
-            </w:r>
-          </w:p>
-        </w:tc>
-        <w:tc>
-          <w:tcPr>
-            <w:tcW w:w="363" w:type="dxa"/>
-            <w:tcBorders>
-              <w:left w:val="single" w:sz="2" w:space="0" w:color="000000"/>
-              <w:bottom w:val="single" w:sz="2" w:space="0" w:color="000000"/>
-              <w:insideH w:val="single" w:sz="2" w:space="0" w:color="000000"/>
-            </w:tcBorders>
-            <w:shd w:fill="auto" w:val="clear"/>
-            <w:tcMar>
-              <w:left w:w="54" w:type="dxa"/>
+              <w:left w:w="48" w:type="dxa"/>
             </w:tcMar>
           </w:tcPr>
           <w:p>
@@ -3282,76 +3663,16 @@
         </w:tc>
         <w:tc>
           <w:tcPr>
-            <w:tcW w:w="348" w:type="dxa"/>
+            <w:tcW w:w="362" w:type="dxa"/>
             <w:tcBorders>
-              <w:left w:val="single" w:sz="2" w:space="0" w:color="000000"/>
-              <w:bottom w:val="single" w:sz="2" w:space="0" w:color="000000"/>
-              <w:right w:val="single" w:sz="2" w:space="0" w:color="000000"/>
-              <w:insideH w:val="single" w:sz="2" w:space="0" w:color="000000"/>
-              <w:insideV w:val="single" w:sz="2" w:space="0" w:color="000000"/>
+              <w:top w:val="single" w:sz="2" w:space="0" w:color="000001"/>
+              <w:left w:val="single" w:sz="2" w:space="0" w:color="000001"/>
+              <w:bottom w:val="single" w:sz="2" w:space="0" w:color="000001"/>
+              <w:insideH w:val="single" w:sz="2" w:space="0" w:color="000001"/>
             </w:tcBorders>
             <w:shd w:fill="auto" w:val="clear"/>
             <w:tcMar>
-              <w:left w:w="54" w:type="dxa"/>
-            </w:tcMar>
-          </w:tcPr>
-          <w:p>
-            <w:pPr>
-              <w:pStyle w:val="TableContents"/>
-              <w:rPr>
-                <w:rFonts w:ascii="arial" w:hAnsi="arial"/>
-              </w:rPr>
-            </w:pPr>
-            <w:r>
-              <w:rPr>
-                <w:rFonts w:ascii="arial" w:hAnsi="arial"/>
-              </w:rPr>
-              <w:t>0</w:t>
-            </w:r>
-          </w:p>
-        </w:tc>
-      </w:tr>
-      <w:tr>
-        <w:trPr/>
-        <w:tc>
-          <w:tcPr>
-            <w:tcW w:w="531" w:type="dxa"/>
-            <w:tcBorders>
-              <w:left w:val="single" w:sz="2" w:space="0" w:color="000000"/>
-              <w:bottom w:val="single" w:sz="2" w:space="0" w:color="000000"/>
-              <w:insideH w:val="single" w:sz="2" w:space="0" w:color="000000"/>
-            </w:tcBorders>
-            <w:shd w:fill="auto" w:val="clear"/>
-            <w:tcMar>
-              <w:left w:w="54" w:type="dxa"/>
-            </w:tcMar>
-          </w:tcPr>
-          <w:p>
-            <w:pPr>
-              <w:pStyle w:val="TableContents"/>
-              <w:rPr>
-                <w:rFonts w:ascii="arial" w:hAnsi="arial"/>
-              </w:rPr>
-            </w:pPr>
-            <w:r>
-              <w:rPr>
-                <w:rFonts w:ascii="arial" w:hAnsi="arial"/>
-              </w:rPr>
-              <w:t>L</w:t>
-            </w:r>
-          </w:p>
-        </w:tc>
-        <w:tc>
-          <w:tcPr>
-            <w:tcW w:w="369" w:type="dxa"/>
-            <w:tcBorders>
-              <w:left w:val="single" w:sz="2" w:space="0" w:color="000000"/>
-              <w:bottom w:val="single" w:sz="2" w:space="0" w:color="000000"/>
-              <w:insideH w:val="single" w:sz="2" w:space="0" w:color="000000"/>
-            </w:tcBorders>
-            <w:shd w:fill="auto" w:val="clear"/>
-            <w:tcMar>
-              <w:left w:w="54" w:type="dxa"/>
+              <w:left w:w="48" w:type="dxa"/>
             </w:tcMar>
           </w:tcPr>
           <w:p>
@@ -3371,81 +3692,24 @@
         </w:tc>
         <w:tc>
           <w:tcPr>
-            <w:tcW w:w="363" w:type="dxa"/>
+            <w:tcW w:w="350" w:type="dxa"/>
             <w:tcBorders>
-              <w:left w:val="single" w:sz="2" w:space="0" w:color="000000"/>
-              <w:bottom w:val="single" w:sz="2" w:space="0" w:color="000000"/>
-              <w:insideH w:val="single" w:sz="2" w:space="0" w:color="000000"/>
+              <w:top w:val="single" w:sz="2" w:space="0" w:color="000001"/>
+              <w:left w:val="single" w:sz="2" w:space="0" w:color="000001"/>
+              <w:bottom w:val="single" w:sz="2" w:space="0" w:color="000001"/>
+              <w:right w:val="single" w:sz="2" w:space="0" w:color="000001"/>
+              <w:insideH w:val="single" w:sz="2" w:space="0" w:color="000001"/>
+              <w:insideV w:val="single" w:sz="2" w:space="0" w:color="000001"/>
             </w:tcBorders>
             <w:shd w:fill="auto" w:val="clear"/>
             <w:tcMar>
-              <w:left w:w="54" w:type="dxa"/>
+              <w:left w:w="48" w:type="dxa"/>
             </w:tcMar>
           </w:tcPr>
           <w:p>
             <w:pPr>
               <w:pStyle w:val="TableContents"/>
-              <w:rPr>
-                <w:rFonts w:ascii="arial" w:hAnsi="arial"/>
-              </w:rPr>
-            </w:pPr>
-            <w:r>
-              <w:rPr>
-                <w:rFonts w:ascii="arial" w:hAnsi="arial"/>
-              </w:rPr>
-              <w:t>0</w:t>
-            </w:r>
-          </w:p>
-        </w:tc>
-        <w:tc>
-          <w:tcPr>
-            <w:tcW w:w="363" w:type="dxa"/>
-            <w:tcBorders>
-              <w:left w:val="single" w:sz="2" w:space="0" w:color="000000"/>
-              <w:bottom w:val="single" w:sz="2" w:space="0" w:color="000000"/>
-              <w:insideH w:val="single" w:sz="2" w:space="0" w:color="000000"/>
-            </w:tcBorders>
-            <w:shd w:fill="auto" w:val="clear"/>
-            <w:tcMar>
-              <w:left w:w="54" w:type="dxa"/>
-            </w:tcMar>
-          </w:tcPr>
-          <w:p>
-            <w:pPr>
-              <w:pStyle w:val="TableContents"/>
-              <w:rPr>
-                <w:rFonts w:ascii="arial" w:hAnsi="arial"/>
-              </w:rPr>
-            </w:pPr>
-            <w:r>
-              <w:rPr>
-                <w:rFonts w:ascii="arial" w:hAnsi="arial"/>
-              </w:rPr>
-              <w:t>1</w:t>
-            </w:r>
-          </w:p>
-        </w:tc>
-        <w:tc>
-          <w:tcPr>
-            <w:tcW w:w="348" w:type="dxa"/>
-            <w:tcBorders>
-              <w:left w:val="single" w:sz="2" w:space="0" w:color="000000"/>
-              <w:bottom w:val="single" w:sz="2" w:space="0" w:color="000000"/>
-              <w:right w:val="single" w:sz="2" w:space="0" w:color="000000"/>
-              <w:insideH w:val="single" w:sz="2" w:space="0" w:color="000000"/>
-              <w:insideV w:val="single" w:sz="2" w:space="0" w:color="000000"/>
-            </w:tcBorders>
-            <w:shd w:fill="auto" w:val="clear"/>
-            <w:tcMar>
-              <w:left w:w="54" w:type="dxa"/>
-            </w:tcMar>
-          </w:tcPr>
-          <w:p>
-            <w:pPr>
-              <w:pStyle w:val="TableContents"/>
-              <w:rPr>
-                <w:rFonts w:ascii="arial" w:hAnsi="arial"/>
-              </w:rPr>
+              <w:rPr/>
             </w:pPr>
             <w:r>
               <w:rPr>
@@ -3462,13 +3726,14 @@
           <w:tcPr>
             <w:tcW w:w="531" w:type="dxa"/>
             <w:tcBorders>
-              <w:left w:val="single" w:sz="2" w:space="0" w:color="000000"/>
-              <w:bottom w:val="single" w:sz="2" w:space="0" w:color="000000"/>
-              <w:insideH w:val="single" w:sz="2" w:space="0" w:color="000000"/>
+              <w:top w:val="single" w:sz="2" w:space="0" w:color="000001"/>
+              <w:left w:val="single" w:sz="2" w:space="0" w:color="000001"/>
+              <w:bottom w:val="single" w:sz="2" w:space="0" w:color="000001"/>
+              <w:insideH w:val="single" w:sz="2" w:space="0" w:color="000001"/>
             </w:tcBorders>
             <w:shd w:fill="auto" w:val="clear"/>
             <w:tcMar>
-              <w:left w:w="54" w:type="dxa"/>
+              <w:left w:w="48" w:type="dxa"/>
             </w:tcMar>
           </w:tcPr>
           <w:p>
@@ -3482,21 +3747,22 @@
               <w:rPr>
                 <w:rFonts w:ascii="arial" w:hAnsi="arial"/>
               </w:rPr>
-              <w:t>M</w:t>
+              <w:t>P</w:t>
             </w:r>
           </w:p>
         </w:tc>
         <w:tc>
           <w:tcPr>
-            <w:tcW w:w="369" w:type="dxa"/>
+            <w:tcW w:w="368" w:type="dxa"/>
             <w:tcBorders>
-              <w:left w:val="single" w:sz="2" w:space="0" w:color="000000"/>
-              <w:bottom w:val="single" w:sz="2" w:space="0" w:color="000000"/>
-              <w:insideH w:val="single" w:sz="2" w:space="0" w:color="000000"/>
+              <w:top w:val="single" w:sz="2" w:space="0" w:color="000001"/>
+              <w:left w:val="single" w:sz="2" w:space="0" w:color="000001"/>
+              <w:bottom w:val="single" w:sz="2" w:space="0" w:color="000001"/>
+              <w:insideH w:val="single" w:sz="2" w:space="0" w:color="000001"/>
             </w:tcBorders>
             <w:shd w:fill="auto" w:val="clear"/>
             <w:tcMar>
-              <w:left w:w="54" w:type="dxa"/>
+              <w:left w:w="48" w:type="dxa"/>
             </w:tcMar>
           </w:tcPr>
           <w:p>
@@ -3518,13 +3784,14 @@
           <w:tcPr>
             <w:tcW w:w="363" w:type="dxa"/>
             <w:tcBorders>
-              <w:left w:val="single" w:sz="2" w:space="0" w:color="000000"/>
-              <w:bottom w:val="single" w:sz="2" w:space="0" w:color="000000"/>
-              <w:insideH w:val="single" w:sz="2" w:space="0" w:color="000000"/>
+              <w:top w:val="single" w:sz="2" w:space="0" w:color="000001"/>
+              <w:left w:val="single" w:sz="2" w:space="0" w:color="000001"/>
+              <w:bottom w:val="single" w:sz="2" w:space="0" w:color="000001"/>
+              <w:insideH w:val="single" w:sz="2" w:space="0" w:color="000001"/>
             </w:tcBorders>
             <w:shd w:fill="auto" w:val="clear"/>
             <w:tcMar>
-              <w:left w:w="54" w:type="dxa"/>
+              <w:left w:w="48" w:type="dxa"/>
             </w:tcMar>
           </w:tcPr>
           <w:p>
@@ -3544,104 +3811,16 @@
         </w:tc>
         <w:tc>
           <w:tcPr>
-            <w:tcW w:w="363" w:type="dxa"/>
+            <w:tcW w:w="362" w:type="dxa"/>
             <w:tcBorders>
-              <w:left w:val="single" w:sz="2" w:space="0" w:color="000000"/>
-              <w:bottom w:val="single" w:sz="2" w:space="0" w:color="000000"/>
-              <w:insideH w:val="single" w:sz="2" w:space="0" w:color="000000"/>
+              <w:top w:val="single" w:sz="2" w:space="0" w:color="000001"/>
+              <w:left w:val="single" w:sz="2" w:space="0" w:color="000001"/>
+              <w:bottom w:val="single" w:sz="2" w:space="0" w:color="000001"/>
+              <w:insideH w:val="single" w:sz="2" w:space="0" w:color="000001"/>
             </w:tcBorders>
             <w:shd w:fill="auto" w:val="clear"/>
             <w:tcMar>
-              <w:left w:w="54" w:type="dxa"/>
-            </w:tcMar>
-          </w:tcPr>
-          <w:p>
-            <w:pPr>
-              <w:pStyle w:val="TableContents"/>
-              <w:rPr>
-                <w:rFonts w:ascii="arial" w:hAnsi="arial"/>
-              </w:rPr>
-            </w:pPr>
-            <w:r>
-              <w:rPr>
-                <w:rFonts w:ascii="arial" w:hAnsi="arial"/>
-              </w:rPr>
-              <w:t>0</w:t>
-            </w:r>
-          </w:p>
-        </w:tc>
-        <w:tc>
-          <w:tcPr>
-            <w:tcW w:w="348" w:type="dxa"/>
-            <w:tcBorders>
-              <w:left w:val="single" w:sz="2" w:space="0" w:color="000000"/>
-              <w:bottom w:val="single" w:sz="2" w:space="0" w:color="000000"/>
-              <w:right w:val="single" w:sz="2" w:space="0" w:color="000000"/>
-              <w:insideH w:val="single" w:sz="2" w:space="0" w:color="000000"/>
-              <w:insideV w:val="single" w:sz="2" w:space="0" w:color="000000"/>
-            </w:tcBorders>
-            <w:shd w:fill="auto" w:val="clear"/>
-            <w:tcMar>
-              <w:left w:w="54" w:type="dxa"/>
-            </w:tcMar>
-          </w:tcPr>
-          <w:p>
-            <w:pPr>
-              <w:pStyle w:val="TableContents"/>
-              <w:rPr>
-                <w:rFonts w:ascii="arial" w:hAnsi="arial"/>
-              </w:rPr>
-            </w:pPr>
-            <w:r>
-              <w:rPr>
-                <w:rFonts w:ascii="arial" w:hAnsi="arial"/>
-              </w:rPr>
-              <w:t>0</w:t>
-            </w:r>
-          </w:p>
-        </w:tc>
-      </w:tr>
-      <w:tr>
-        <w:trPr/>
-        <w:tc>
-          <w:tcPr>
-            <w:tcW w:w="531" w:type="dxa"/>
-            <w:tcBorders>
-              <w:left w:val="single" w:sz="2" w:space="0" w:color="000000"/>
-              <w:bottom w:val="single" w:sz="2" w:space="0" w:color="000000"/>
-              <w:insideH w:val="single" w:sz="2" w:space="0" w:color="000000"/>
-            </w:tcBorders>
-            <w:shd w:fill="auto" w:val="clear"/>
-            <w:tcMar>
-              <w:left w:w="54" w:type="dxa"/>
-            </w:tcMar>
-          </w:tcPr>
-          <w:p>
-            <w:pPr>
-              <w:pStyle w:val="TableContents"/>
-              <w:rPr>
-                <w:rFonts w:ascii="arial" w:hAnsi="arial"/>
-              </w:rPr>
-            </w:pPr>
-            <w:r>
-              <w:rPr>
-                <w:rFonts w:ascii="arial" w:hAnsi="arial"/>
-              </w:rPr>
-              <w:t>N</w:t>
-            </w:r>
-          </w:p>
-        </w:tc>
-        <w:tc>
-          <w:tcPr>
-            <w:tcW w:w="369" w:type="dxa"/>
-            <w:tcBorders>
-              <w:left w:val="single" w:sz="2" w:space="0" w:color="000000"/>
-              <w:bottom w:val="single" w:sz="2" w:space="0" w:color="000000"/>
-              <w:insideH w:val="single" w:sz="2" w:space="0" w:color="000000"/>
-            </w:tcBorders>
-            <w:shd w:fill="auto" w:val="clear"/>
-            <w:tcMar>
-              <w:left w:w="54" w:type="dxa"/>
+              <w:left w:w="48" w:type="dxa"/>
             </w:tcMar>
           </w:tcPr>
           <w:p>
@@ -3661,377 +3840,30 @@
         </w:tc>
         <w:tc>
           <w:tcPr>
-            <w:tcW w:w="363" w:type="dxa"/>
+            <w:tcW w:w="350" w:type="dxa"/>
             <w:tcBorders>
-              <w:left w:val="single" w:sz="2" w:space="0" w:color="000000"/>
-              <w:bottom w:val="single" w:sz="2" w:space="0" w:color="000000"/>
-              <w:insideH w:val="single" w:sz="2" w:space="0" w:color="000000"/>
+              <w:top w:val="single" w:sz="2" w:space="0" w:color="000001"/>
+              <w:left w:val="single" w:sz="2" w:space="0" w:color="000001"/>
+              <w:bottom w:val="single" w:sz="2" w:space="0" w:color="000001"/>
+              <w:right w:val="single" w:sz="2" w:space="0" w:color="000001"/>
+              <w:insideH w:val="single" w:sz="2" w:space="0" w:color="000001"/>
+              <w:insideV w:val="single" w:sz="2" w:space="0" w:color="000001"/>
             </w:tcBorders>
             <w:shd w:fill="auto" w:val="clear"/>
             <w:tcMar>
-              <w:left w:w="54" w:type="dxa"/>
+              <w:left w:w="48" w:type="dxa"/>
             </w:tcMar>
           </w:tcPr>
           <w:p>
             <w:pPr>
               <w:pStyle w:val="TableContents"/>
-              <w:rPr>
-                <w:rFonts w:ascii="arial" w:hAnsi="arial"/>
-              </w:rPr>
+              <w:rPr/>
             </w:pPr>
             <w:r>
               <w:rPr>
                 <w:rFonts w:ascii="arial" w:hAnsi="arial"/>
               </w:rPr>
-              <w:t>1</w:t>
-            </w:r>
-          </w:p>
-        </w:tc>
-        <w:tc>
-          <w:tcPr>
-            <w:tcW w:w="363" w:type="dxa"/>
-            <w:tcBorders>
-              <w:left w:val="single" w:sz="2" w:space="0" w:color="000000"/>
-              <w:bottom w:val="single" w:sz="2" w:space="0" w:color="000000"/>
-              <w:insideH w:val="single" w:sz="2" w:space="0" w:color="000000"/>
-            </w:tcBorders>
-            <w:shd w:fill="auto" w:val="clear"/>
-            <w:tcMar>
-              <w:left w:w="54" w:type="dxa"/>
-            </w:tcMar>
-          </w:tcPr>
-          <w:p>
-            <w:pPr>
-              <w:pStyle w:val="TableContents"/>
-              <w:rPr>
-                <w:rFonts w:ascii="arial" w:hAnsi="arial"/>
-              </w:rPr>
-            </w:pPr>
-            <w:r>
-              <w:rPr>
-                <w:rFonts w:ascii="arial" w:hAnsi="arial"/>
-              </w:rPr>
               <w:t>0</w:t>
-            </w:r>
-          </w:p>
-        </w:tc>
-        <w:tc>
-          <w:tcPr>
-            <w:tcW w:w="348" w:type="dxa"/>
-            <w:tcBorders>
-              <w:left w:val="single" w:sz="2" w:space="0" w:color="000000"/>
-              <w:bottom w:val="single" w:sz="2" w:space="0" w:color="000000"/>
-              <w:right w:val="single" w:sz="2" w:space="0" w:color="000000"/>
-              <w:insideH w:val="single" w:sz="2" w:space="0" w:color="000000"/>
-              <w:insideV w:val="single" w:sz="2" w:space="0" w:color="000000"/>
-            </w:tcBorders>
-            <w:shd w:fill="auto" w:val="clear"/>
-            <w:tcMar>
-              <w:left w:w="54" w:type="dxa"/>
-            </w:tcMar>
-          </w:tcPr>
-          <w:p>
-            <w:pPr>
-              <w:pStyle w:val="TableContents"/>
-              <w:rPr>
-                <w:rFonts w:ascii="arial" w:hAnsi="arial"/>
-              </w:rPr>
-            </w:pPr>
-            <w:r>
-              <w:rPr>
-                <w:rFonts w:ascii="arial" w:hAnsi="arial"/>
-              </w:rPr>
-              <w:t>1</w:t>
-            </w:r>
-          </w:p>
-        </w:tc>
-      </w:tr>
-      <w:tr>
-        <w:trPr/>
-        <w:tc>
-          <w:tcPr>
-            <w:tcW w:w="531" w:type="dxa"/>
-            <w:tcBorders>
-              <w:left w:val="single" w:sz="2" w:space="0" w:color="000000"/>
-              <w:bottom w:val="single" w:sz="2" w:space="0" w:color="000000"/>
-              <w:insideH w:val="single" w:sz="2" w:space="0" w:color="000000"/>
-            </w:tcBorders>
-            <w:shd w:fill="auto" w:val="clear"/>
-            <w:tcMar>
-              <w:left w:w="54" w:type="dxa"/>
-            </w:tcMar>
-          </w:tcPr>
-          <w:p>
-            <w:pPr>
-              <w:pStyle w:val="TableContents"/>
-              <w:rPr>
-                <w:rFonts w:ascii="arial" w:hAnsi="arial"/>
-              </w:rPr>
-            </w:pPr>
-            <w:r>
-              <w:rPr>
-                <w:rFonts w:ascii="arial" w:hAnsi="arial"/>
-              </w:rPr>
-              <w:t>O</w:t>
-            </w:r>
-          </w:p>
-        </w:tc>
-        <w:tc>
-          <w:tcPr>
-            <w:tcW w:w="369" w:type="dxa"/>
-            <w:tcBorders>
-              <w:left w:val="single" w:sz="2" w:space="0" w:color="000000"/>
-              <w:bottom w:val="single" w:sz="2" w:space="0" w:color="000000"/>
-              <w:insideH w:val="single" w:sz="2" w:space="0" w:color="000000"/>
-            </w:tcBorders>
-            <w:shd w:fill="auto" w:val="clear"/>
-            <w:tcMar>
-              <w:left w:w="54" w:type="dxa"/>
-            </w:tcMar>
-          </w:tcPr>
-          <w:p>
-            <w:pPr>
-              <w:pStyle w:val="TableContents"/>
-              <w:rPr>
-                <w:rFonts w:ascii="arial" w:hAnsi="arial"/>
-              </w:rPr>
-            </w:pPr>
-            <w:r>
-              <w:rPr>
-                <w:rFonts w:ascii="arial" w:hAnsi="arial"/>
-              </w:rPr>
-              <w:t>1</w:t>
-            </w:r>
-          </w:p>
-        </w:tc>
-        <w:tc>
-          <w:tcPr>
-            <w:tcW w:w="363" w:type="dxa"/>
-            <w:tcBorders>
-              <w:left w:val="single" w:sz="2" w:space="0" w:color="000000"/>
-              <w:bottom w:val="single" w:sz="2" w:space="0" w:color="000000"/>
-              <w:insideH w:val="single" w:sz="2" w:space="0" w:color="000000"/>
-            </w:tcBorders>
-            <w:shd w:fill="auto" w:val="clear"/>
-            <w:tcMar>
-              <w:left w:w="54" w:type="dxa"/>
-            </w:tcMar>
-          </w:tcPr>
-          <w:p>
-            <w:pPr>
-              <w:pStyle w:val="TableContents"/>
-              <w:rPr>
-                <w:rFonts w:ascii="arial" w:hAnsi="arial"/>
-              </w:rPr>
-            </w:pPr>
-            <w:r>
-              <w:rPr>
-                <w:rFonts w:ascii="arial" w:hAnsi="arial"/>
-              </w:rPr>
-              <w:t>1</w:t>
-            </w:r>
-          </w:p>
-        </w:tc>
-        <w:tc>
-          <w:tcPr>
-            <w:tcW w:w="363" w:type="dxa"/>
-            <w:tcBorders>
-              <w:left w:val="single" w:sz="2" w:space="0" w:color="000000"/>
-              <w:bottom w:val="single" w:sz="2" w:space="0" w:color="000000"/>
-              <w:insideH w:val="single" w:sz="2" w:space="0" w:color="000000"/>
-            </w:tcBorders>
-            <w:shd w:fill="auto" w:val="clear"/>
-            <w:tcMar>
-              <w:left w:w="54" w:type="dxa"/>
-            </w:tcMar>
-          </w:tcPr>
-          <w:p>
-            <w:pPr>
-              <w:pStyle w:val="TableContents"/>
-              <w:rPr>
-                <w:rFonts w:ascii="arial" w:hAnsi="arial"/>
-              </w:rPr>
-            </w:pPr>
-            <w:r>
-              <w:rPr>
-                <w:rFonts w:ascii="arial" w:hAnsi="arial"/>
-              </w:rPr>
-              <w:t>1</w:t>
-            </w:r>
-          </w:p>
-        </w:tc>
-        <w:tc>
-          <w:tcPr>
-            <w:tcW w:w="348" w:type="dxa"/>
-            <w:tcBorders>
-              <w:left w:val="single" w:sz="2" w:space="0" w:color="000000"/>
-              <w:bottom w:val="single" w:sz="2" w:space="0" w:color="000000"/>
-              <w:right w:val="single" w:sz="2" w:space="0" w:color="000000"/>
-              <w:insideH w:val="single" w:sz="2" w:space="0" w:color="000000"/>
-              <w:insideV w:val="single" w:sz="2" w:space="0" w:color="000000"/>
-            </w:tcBorders>
-            <w:shd w:fill="auto" w:val="clear"/>
-            <w:tcMar>
-              <w:left w:w="54" w:type="dxa"/>
-            </w:tcMar>
-          </w:tcPr>
-          <w:p>
-            <w:pPr>
-              <w:pStyle w:val="TableContents"/>
-              <w:rPr>
-                <w:rFonts w:ascii="arial" w:hAnsi="arial"/>
-              </w:rPr>
-            </w:pPr>
-            <w:r>
-              <w:rPr>
-                <w:rFonts w:ascii="arial" w:hAnsi="arial"/>
-              </w:rPr>
-              <w:t>0</w:t>
-            </w:r>
-          </w:p>
-        </w:tc>
-      </w:tr>
-      <w:tr>
-        <w:trPr/>
-        <w:tc>
-          <w:tcPr>
-            <w:tcW w:w="531" w:type="dxa"/>
-            <w:tcBorders>
-              <w:left w:val="single" w:sz="2" w:space="0" w:color="000000"/>
-              <w:bottom w:val="single" w:sz="2" w:space="0" w:color="000000"/>
-              <w:insideH w:val="single" w:sz="2" w:space="0" w:color="000000"/>
-            </w:tcBorders>
-            <w:shd w:fill="auto" w:val="clear"/>
-            <w:tcMar>
-              <w:left w:w="54" w:type="dxa"/>
-            </w:tcMar>
-          </w:tcPr>
-          <w:p>
-            <w:pPr>
-              <w:pStyle w:val="TableContents"/>
-              <w:rPr>
-                <w:rFonts w:ascii="arial" w:hAnsi="arial"/>
-              </w:rPr>
-            </w:pPr>
-            <w:r>
-              <w:rPr>
-                <w:rFonts w:ascii="arial" w:hAnsi="arial"/>
-              </w:rPr>
-              <w:t>P</w:t>
-            </w:r>
-          </w:p>
-        </w:tc>
-        <w:tc>
-          <w:tcPr>
-            <w:tcW w:w="369" w:type="dxa"/>
-            <w:tcBorders>
-              <w:left w:val="single" w:sz="2" w:space="0" w:color="000000"/>
-              <w:bottom w:val="single" w:sz="2" w:space="0" w:color="000000"/>
-              <w:insideH w:val="single" w:sz="2" w:space="0" w:color="000000"/>
-            </w:tcBorders>
-            <w:shd w:fill="auto" w:val="clear"/>
-            <w:tcMar>
-              <w:left w:w="54" w:type="dxa"/>
-            </w:tcMar>
-          </w:tcPr>
-          <w:p>
-            <w:pPr>
-              <w:pStyle w:val="TableContents"/>
-              <w:rPr>
-                <w:rFonts w:ascii="arial" w:hAnsi="arial"/>
-              </w:rPr>
-            </w:pPr>
-            <w:r>
-              <w:rPr>
-                <w:rFonts w:ascii="arial" w:hAnsi="arial"/>
-              </w:rPr>
-              <w:t>1</w:t>
-            </w:r>
-          </w:p>
-        </w:tc>
-        <w:tc>
-          <w:tcPr>
-            <w:tcW w:w="363" w:type="dxa"/>
-            <w:tcBorders>
-              <w:left w:val="single" w:sz="2" w:space="0" w:color="000000"/>
-              <w:bottom w:val="single" w:sz="2" w:space="0" w:color="000000"/>
-              <w:insideH w:val="single" w:sz="2" w:space="0" w:color="000000"/>
-            </w:tcBorders>
-            <w:shd w:fill="auto" w:val="clear"/>
-            <w:tcMar>
-              <w:left w:w="54" w:type="dxa"/>
-            </w:tcMar>
-          </w:tcPr>
-          <w:p>
-            <w:pPr>
-              <w:pStyle w:val="TableContents"/>
-              <w:rPr>
-                <w:rFonts w:ascii="arial" w:hAnsi="arial"/>
-              </w:rPr>
-            </w:pPr>
-            <w:r>
-              <w:rPr>
-                <w:rFonts w:ascii="arial" w:hAnsi="arial"/>
-              </w:rPr>
-              <w:t>1</w:t>
-            </w:r>
-          </w:p>
-        </w:tc>
-        <w:tc>
-          <w:tcPr>
-            <w:tcW w:w="363" w:type="dxa"/>
-            <w:tcBorders>
-              <w:left w:val="single" w:sz="2" w:space="0" w:color="000000"/>
-              <w:bottom w:val="single" w:sz="2" w:space="0" w:color="000000"/>
-              <w:insideH w:val="single" w:sz="2" w:space="0" w:color="000000"/>
-            </w:tcBorders>
-            <w:shd w:fill="auto" w:val="clear"/>
-            <w:tcMar>
-              <w:left w:w="54" w:type="dxa"/>
-            </w:tcMar>
-          </w:tcPr>
-          <w:p>
-            <w:pPr>
-              <w:pStyle w:val="TableContents"/>
-              <w:rPr>
-                <w:rFonts w:ascii="arial" w:hAnsi="arial"/>
-              </w:rPr>
-            </w:pPr>
-            <w:r>
-              <w:rPr>
-                <w:rFonts w:ascii="arial" w:hAnsi="arial"/>
-              </w:rPr>
-              <w:t>1</w:t>
-            </w:r>
-          </w:p>
-        </w:tc>
-        <w:tc>
-          <w:tcPr>
-            <w:tcW w:w="348" w:type="dxa"/>
-            <w:tcBorders>
-              <w:left w:val="single" w:sz="2" w:space="0" w:color="000000"/>
-              <w:bottom w:val="single" w:sz="2" w:space="0" w:color="000000"/>
-              <w:right w:val="single" w:sz="2" w:space="0" w:color="000000"/>
-              <w:insideH w:val="single" w:sz="2" w:space="0" w:color="000000"/>
-              <w:insideV w:val="single" w:sz="2" w:space="0" w:color="000000"/>
-            </w:tcBorders>
-            <w:shd w:fill="auto" w:val="clear"/>
-            <w:tcMar>
-              <w:left w:w="54" w:type="dxa"/>
-            </w:tcMar>
-          </w:tcPr>
-          <w:p>
-            <w:pPr>
-              <w:pStyle w:val="TableContents"/>
-              <w:rPr>
-                <w:rFonts w:ascii="arial" w:hAnsi="arial"/>
-              </w:rPr>
-            </w:pPr>
-            <w:r>
-              <w:rPr>
-                <w:rFonts w:ascii="arial" w:hAnsi="arial"/>
-              </w:rPr>
-              <w:t>1</w:t>
             </w:r>
           </w:p>
         </w:tc>
@@ -4048,10 +3880,8 @@
       </w:pPr>
       <w:r>
         <w:rPr>
-          <w:rFonts w:ascii="arial" w:hAnsi="arial"/>
-          <w:b w:val="false"/>
-          <w:bCs w:val="false"/>
-          <w:color w:val="000000"/>
+          <w:rFonts w:cs="Arial"/>
+          <w:lang w:val="en-US"/>
         </w:rPr>
       </w:r>
     </w:p>
@@ -4075,47 +3905,7 @@
           <w:color w:val="000000"/>
           <w:lang w:val="en-US"/>
         </w:rPr>
-        <w:t xml:space="preserve">If we take two edges, u and v, the length of a shortest path corresponds to the number of different bytes in the corresponding binary representation. For Example, let as assume that we want to know the </w:t>
-      </w:r>
-      <w:r>
-        <w:rPr>
-          <w:rFonts w:cs="Arial" w:ascii="arial" w:hAnsi="arial"/>
-          <w:b w:val="false"/>
-          <w:bCs w:val="false"/>
-          <w:color w:val="000000"/>
-          <w:lang w:val="en-US"/>
-        </w:rPr>
-        <w:t xml:space="preserve">length of a shortest path between </w:t>
-      </w:r>
-      <w:r>
-        <w:rPr>
-          <w:rFonts w:cs="Arial" w:ascii="arial" w:hAnsi="arial"/>
-          <w:b w:val="false"/>
-          <w:bCs w:val="false"/>
-          <w:color w:val="000000"/>
-          <w:lang w:val="en-US"/>
-        </w:rPr>
-        <w:t>P</w:t>
-      </w:r>
-      <w:r>
-        <w:rPr>
-          <w:rFonts w:cs="Arial" w:ascii="arial" w:hAnsi="arial"/>
-          <w:b w:val="false"/>
-          <w:bCs w:val="false"/>
-          <w:color w:val="000000"/>
-          <w:lang w:val="en-US"/>
-        </w:rPr>
-        <w:t xml:space="preserve"> and C. They differ in 3 bits. With this in mid </w:t>
-      </w:r>
-      <w:r>
-        <w:rPr>
-          <w:rFonts w:cs="Arial" w:ascii="arial" w:hAnsi="arial"/>
-          <w:b w:val="false"/>
-          <w:bCs w:val="false"/>
-          <w:color w:val="000000"/>
-          <w:lang w:val="en-US"/>
-        </w:rPr>
-        <w:t>we can calculate the number of different shortest paths as 3! = 6. All sets of nodes in between are {(O,K),(LK),(H,G),(H,D),(L,D),(O,G)}</w:t>
+        <w:t>If we take two edges, u and v, the length of a shortest path corresponds to the number of different bytes in the corresponding binary representation. For Example, let as assume that we want to know the length of a shortest path between P and C. They differ in 3 bits. With this in mid we can calculate the number of different shortest paths as 3! = 6. All sets of nodes in between are {(O,K),(L,K),(H,G),(H,D),(L,D),(O,G)}</w:t>
       </w:r>
     </w:p>
     <w:p>
@@ -4152,10 +3942,8 @@
       </w:pPr>
       <w:r>
         <w:rPr>
-          <w:rFonts w:ascii="arial" w:hAnsi="arial"/>
-          <w:b w:val="false"/>
-          <w:bCs w:val="false"/>
-          <w:color w:val="000000"/>
+          <w:rFonts w:cs="Arial"/>
+          <w:lang w:val="en-US"/>
         </w:rPr>
       </w:r>
     </w:p>
@@ -4167,13 +3955,7 @@
           <w:numId w:val="3"/>
         </w:numPr>
         <w:jc w:val="both"/>
-        <w:rPr>
-          <w:rFonts w:ascii="arial" w:hAnsi="arial"/>
-          <w:b/>
-          <w:b/>
-          <w:bCs/>
-          <w:color w:val="000000"/>
-        </w:rPr>
+        <w:rPr/>
       </w:pPr>
       <w:r>
         <w:rPr>
@@ -4197,10 +3979,8 @@
       </w:pPr>
       <w:r>
         <w:rPr>
-          <w:rFonts w:ascii="arial" w:hAnsi="arial"/>
-          <w:b/>
-          <w:bCs/>
-          <w:color w:val="000000"/>
+          <w:rFonts w:cs="Arial"/>
+          <w:lang w:val="en-US"/>
         </w:rPr>
       </w:r>
     </w:p>
@@ -4263,47 +4043,7 @@
           <w:color w:val="000000"/>
           <w:lang w:val="en-US"/>
         </w:rPr>
-        <w:t xml:space="preserve">nodes. Each of these nodes is connected with d other nodes. </w:t>
-      </w:r>
-      <w:r>
-        <w:rPr>
-          <w:rFonts w:cs="Arial" w:ascii="arial" w:hAnsi="arial"/>
-          <w:b w:val="false"/>
-          <w:bCs w:val="false"/>
-          <w:color w:val="000000"/>
-          <w:lang w:val="en-US"/>
-        </w:rPr>
-        <w:t xml:space="preserve">The nodes are represented in binary, </w:t>
-      </w:r>
-      <w:r>
-        <w:rPr>
-          <w:rFonts w:cs="Arial" w:ascii="arial" w:hAnsi="arial"/>
-          <w:b w:val="false"/>
-          <w:bCs w:val="false"/>
-          <w:color w:val="000000"/>
-          <w:lang w:val="en-US"/>
-        </w:rPr>
-        <w:t xml:space="preserve">as given above. For each node, there is a shortest path to any other node, which can be measured through counting different bits in binary representation. If we are given a node and the shortest path k, we can compute the number of nodes which are on </w:t>
-      </w:r>
-      <w:r>
-        <w:rPr>
-          <w:rFonts w:cs="Arial" w:ascii="arial" w:hAnsi="arial"/>
-          <w:b w:val="false"/>
-          <w:bCs w:val="false"/>
-          <w:color w:val="000000"/>
-          <w:lang w:val="en-US"/>
-        </w:rPr>
-        <w:t>a</w:t>
-      </w:r>
-      <w:r>
-        <w:rPr>
-          <w:rFonts w:cs="Arial" w:ascii="arial" w:hAnsi="arial"/>
-          <w:b w:val="false"/>
-          <w:bCs w:val="false"/>
-          <w:color w:val="000000"/>
-          <w:lang w:val="en-US"/>
-        </w:rPr>
-        <w:t xml:space="preserve"> k distance, by calculating the number of combinations of k elements from the set of d elements. We do this procedure for each node to get the number of nodes with shortest path k. It is important not to repeat node pairs, so we divide by 2.</w:t>
+        <w:t>nodes. Each of these nodes is connected with d other nodes. The nodes are represented in binary, as given above. For each node, there is a shortest path to any other node, which can be measured through counting different bits in binary representation. If we are given a node and the shortest path k, we can compute the number of nodes which are on a k distance, by calculating the number of combinations of k elements from the set of d elements. We do this procedure for each node to get the number of nodes with shortest path k. It is important not to repeat node pairs, so we divide by 2.</w:t>
       </w:r>
     </w:p>
     <w:p>
@@ -4317,10 +4057,8 @@
       </w:pPr>
       <w:r>
         <w:rPr>
-          <w:rFonts w:ascii="arial" w:hAnsi="arial"/>
-          <w:b w:val="false"/>
-          <w:bCs w:val="false"/>
-          <w:color w:val="000000"/>
+          <w:rFonts w:cs="Arial"/>
+          <w:lang w:val="en-US"/>
         </w:rPr>
       </w:r>
     </w:p>
@@ -4328,22 +4066,10 @@
       <w:pPr>
         <w:pStyle w:val="Normal"/>
         <w:jc w:val="both"/>
-        <w:rPr>
-          <w:rFonts w:ascii="arial" w:hAnsi="arial"/>
-          <w:b w:val="false"/>
-          <w:b w:val="false"/>
-          <w:bCs w:val="false"/>
-          <w:color w:val="000000"/>
-        </w:rPr>
-      </w:pPr>
-      <w:r>
-        <w:rPr>
-          <w:rFonts w:cs="Arial" w:ascii="arial" w:hAnsi="arial"/>
-          <w:b w:val="false"/>
-          <w:bCs w:val="false"/>
-          <w:color w:val="000000"/>
-          <w:lang w:val="en-US"/>
-        </w:rPr>
+        <w:rPr/>
+      </w:pPr>
+      <w:r>
+        <w:rPr/>
       </w:r>
       <m:oMath xmlns:m="http://schemas.openxmlformats.org/officeDocument/2006/math">
         <m:f>
@@ -4500,10 +4226,8 @@
       </w:pPr>
       <w:r>
         <w:rPr>
-          <w:rFonts w:ascii="arial" w:hAnsi="arial"/>
-          <w:b w:val="false"/>
-          <w:bCs w:val="false"/>
-          <w:color w:val="000000"/>
+          <w:rFonts w:cs="Arial"/>
+          <w:lang w:val="en-US"/>
         </w:rPr>
       </w:r>
     </w:p>
@@ -4515,13 +4239,7 @@
           <w:numId w:val="3"/>
         </w:numPr>
         <w:jc w:val="both"/>
-        <w:rPr>
-          <w:rFonts w:ascii="arial" w:hAnsi="arial"/>
-          <w:b/>
-          <w:b/>
-          <w:bCs/>
-          <w:color w:val="000000"/>
-        </w:rPr>
+        <w:rPr/>
       </w:pPr>
       <w:r>
         <w:rPr>
@@ -4542,61 +4260,6 @@
           <w:lang w:val="en-US"/>
         </w:rPr>
         <w:t>Given the broadcast algorithm from the lecture to produce spanning trees on the hypercube. How many different spanning trees could be generated from the same start node by varying the dimension used for sending?</w:t>
-      </w:r>
-    </w:p>
-    <w:p>
-      <w:pPr>
-        <w:pStyle w:val="Normal"/>
-        <w:jc w:val="both"/>
-        <w:rPr>
-          <w:rFonts w:cs="Arial"/>
-          <w:lang w:val="en-US"/>
-        </w:rPr>
-      </w:pPr>
-      <w:r>
-        <w:rPr>
-          <w:rFonts w:ascii="arial" w:hAnsi="arial"/>
-          <w:b/>
-          <w:bCs/>
-          <w:color w:val="000000"/>
-        </w:rPr>
-      </w:r>
-    </w:p>
-    <w:p>
-      <w:pPr>
-        <w:pStyle w:val="Normal"/>
-        <w:numPr>
-          <w:ilvl w:val="0"/>
-          <w:numId w:val="3"/>
-        </w:numPr>
-        <w:jc w:val="both"/>
-        <w:rPr>
-          <w:rFonts w:ascii="arial" w:hAnsi="arial"/>
-          <w:b/>
-          <w:b/>
-          <w:bCs/>
-          <w:color w:val="000000"/>
-        </w:rPr>
-      </w:pPr>
-      <w:r>
-        <w:rPr>
-          <w:rFonts w:cs="Arial" w:ascii="arial" w:hAnsi="arial"/>
-          <w:b/>
-          <w:bCs/>
-          <w:color w:val="000000"/>
-          <w:lang w:val="en-US"/>
-        </w:rPr>
-        <w:t xml:space="preserve"> </w:t>
-      </w:r>
-      <w:r>
-        <w:rPr>
-          <w:rFonts w:cs="Arial" w:ascii="arial" w:hAnsi="arial"/>
-          <w:b/>
-          <w:bCs/>
-          <w:color w:val="000000"/>
-          <w:lang w:val="en-US"/>
-        </w:rPr>
-        <w:t>Would it be possible to do multiple broadcasts in parallel with the previous algorithm from the same start node? i.e. in the unit time model there exist at most one message on an edge.</w:t>
       </w:r>
     </w:p>
     <w:p>
@@ -4613,10 +4276,74 @@
         </w:rPr>
       </w:pPr>
       <w:r>
+        <w:rPr/>
+      </w:r>
+    </w:p>
+    <w:p>
+      <w:pPr>
+        <w:pStyle w:val="Normal"/>
+        <w:jc w:val="both"/>
+        <w:rPr>
+          <w:rFonts w:ascii="arial" w:hAnsi="arial" w:cs="Arial"/>
+          <w:b w:val="false"/>
+          <w:b w:val="false"/>
+          <w:bCs w:val="false"/>
+          <w:color w:val="000000"/>
+          <w:lang w:val="en-US"/>
+        </w:rPr>
+      </w:pPr>
+      <w:r>
         <w:rPr>
           <w:rFonts w:cs="Arial" w:ascii="arial" w:hAnsi="arial"/>
-          <w:b/>
-          <w:bCs/>
+          <w:b w:val="false"/>
+          <w:bCs w:val="false"/>
+          <w:color w:val="000000"/>
+          <w:lang w:val="en-US"/>
+        </w:rPr>
+        <w:t>When the broadcast algorithm would be applicable in parallel to hypercubes I general,then it needs to be applicable to a hypercube of dimension one. Let’s examine that: We start with node 0 and send a message to node 1. In parallel we would now need to send a message from node 0 again to any neighbor. The problem is that we can only send the message to neighbor 1. The edge is already used by the previous broadcast. That means that even for the very simple hypercube with dimension one, sending broadcasts in parallel fails.</w:t>
+      </w:r>
+    </w:p>
+    <w:p>
+      <w:pPr>
+        <w:pStyle w:val="Normal"/>
+        <w:jc w:val="both"/>
+        <w:rPr>
+          <w:rFonts w:ascii="arial" w:hAnsi="arial" w:cs="Arial"/>
+          <w:b w:val="false"/>
+          <w:b w:val="false"/>
+          <w:bCs w:val="false"/>
+          <w:color w:val="000000"/>
+          <w:lang w:val="en-US"/>
+        </w:rPr>
+      </w:pPr>
+      <w:r>
+        <w:rPr>
+          <w:rFonts w:cs="Arial" w:ascii="arial" w:hAnsi="arial"/>
+          <w:b w:val="false"/>
+          <w:bCs w:val="false"/>
+          <w:color w:val="000000"/>
+          <w:lang w:val="en-US"/>
+        </w:rPr>
+      </w:r>
+    </w:p>
+    <w:p>
+      <w:pPr>
+        <w:pStyle w:val="Normal"/>
+        <w:jc w:val="both"/>
+        <w:rPr>
+          <w:rFonts w:ascii="arial" w:hAnsi="arial" w:cs="Arial"/>
+          <w:b w:val="false"/>
+          <w:b w:val="false"/>
+          <w:bCs w:val="false"/>
+          <w:color w:val="000000"/>
+          <w:lang w:val="en-US"/>
+        </w:rPr>
+      </w:pPr>
+      <w:r>
+        <w:rPr>
+          <w:rFonts w:cs="Arial" w:ascii="arial" w:hAnsi="arial"/>
+          <w:b w:val="false"/>
+          <w:bCs w:val="false"/>
           <w:color w:val="000000"/>
           <w:lang w:val="en-US"/>
         </w:rPr>
@@ -4969,13 +4696,7 @@
           <w:tab w:val="left" w:pos="360" w:leader="none"/>
         </w:tabs>
         <w:jc w:val="both"/>
-        <w:rPr>
-          <w:rFonts w:ascii="arial" w:hAnsi="arial"/>
-          <w:b/>
-          <w:b/>
-          <w:bCs/>
-          <w:color w:val="000000"/>
-        </w:rPr>
+        <w:rPr/>
       </w:pPr>
       <w:r>
         <w:rPr>
@@ -4995,7 +4716,7 @@
       <w:pgNumType w:fmt="decimal"/>
       <w:formProt w:val="false"/>
       <w:textDirection w:val="lrTb"/>
-      <w:docGrid w:type="default" w:linePitch="360" w:charSpace="4294960946"/>
+      <w:docGrid w:type="default" w:linePitch="360" w:charSpace="0"/>
     </w:sectPr>
   </w:body>
 </w:document>
@@ -5017,6 +4738,7 @@
       </w:pPr>
       <w:rPr>
         <w:rFonts w:ascii="Symbol" w:hAnsi="Symbol" w:cs="Symbol" w:hint="default"/>
+        <w:b/>
         <w:rFonts w:cs="Symbol"/>
       </w:rPr>
     </w:lvl>
@@ -5498,6 +5220,8 @@
       </w:pPr>
       <w:rPr>
         <w:rFonts w:ascii="Symbol" w:hAnsi="Symbol" w:cs="Symbol" w:hint="default"/>
+        <w:sz w:val="24"/>
+        <w:b/>
         <w:rFonts w:cs="OpenSymbol"/>
       </w:rPr>
     </w:lvl>
@@ -6147,7 +5871,7 @@
       <w:kern w:val="0"/>
       <w:sz w:val="24"/>
       <w:szCs w:val="24"/>
-      <w:lang w:eastAsia="en-US" w:val="de-DE" w:bidi="ar-SA"/>
+      <w:lang w:val="de-DE" w:eastAsia="en-US" w:bidi="ar-SA"/>
     </w:rPr>
   </w:style>
   <w:style w:type="paragraph" w:styleId="Heading1">
@@ -6423,6 +6147,376 @@
     <w:qFormat/>
     <w:rPr>
       <w:rFonts w:ascii="OpenSymbol" w:hAnsi="OpenSymbol" w:eastAsia="OpenSymbol" w:cs="OpenSymbol"/>
+    </w:rPr>
+  </w:style>
+  <w:style w:type="character" w:styleId="ListLabel26">
+    <w:name w:val="ListLabel 26"/>
+    <w:qFormat/>
+    <w:rPr>
+      <w:rFonts w:ascii="arial" w:hAnsi="arial" w:cs="Symbol"/>
+      <w:b/>
+    </w:rPr>
+  </w:style>
+  <w:style w:type="character" w:styleId="ListLabel27">
+    <w:name w:val="ListLabel 27"/>
+    <w:qFormat/>
+    <w:rPr>
+      <w:rFonts w:cs="Courier New"/>
+    </w:rPr>
+  </w:style>
+  <w:style w:type="character" w:styleId="ListLabel28">
+    <w:name w:val="ListLabel 28"/>
+    <w:qFormat/>
+    <w:rPr>
+      <w:rFonts w:cs="Wingdings"/>
+    </w:rPr>
+  </w:style>
+  <w:style w:type="character" w:styleId="ListLabel29">
+    <w:name w:val="ListLabel 29"/>
+    <w:qFormat/>
+    <w:rPr>
+      <w:rFonts w:cs="Symbol"/>
+    </w:rPr>
+  </w:style>
+  <w:style w:type="character" w:styleId="ListLabel30">
+    <w:name w:val="ListLabel 30"/>
+    <w:qFormat/>
+    <w:rPr>
+      <w:rFonts w:cs="Courier New"/>
+    </w:rPr>
+  </w:style>
+  <w:style w:type="character" w:styleId="ListLabel31">
+    <w:name w:val="ListLabel 31"/>
+    <w:qFormat/>
+    <w:rPr>
+      <w:rFonts w:cs="Wingdings"/>
+    </w:rPr>
+  </w:style>
+  <w:style w:type="character" w:styleId="ListLabel32">
+    <w:name w:val="ListLabel 32"/>
+    <w:qFormat/>
+    <w:rPr>
+      <w:rFonts w:cs="Symbol"/>
+    </w:rPr>
+  </w:style>
+  <w:style w:type="character" w:styleId="ListLabel33">
+    <w:name w:val="ListLabel 33"/>
+    <w:qFormat/>
+    <w:rPr>
+      <w:rFonts w:cs="Courier New"/>
+    </w:rPr>
+  </w:style>
+  <w:style w:type="character" w:styleId="ListLabel34">
+    <w:name w:val="ListLabel 34"/>
+    <w:qFormat/>
+    <w:rPr>
+      <w:rFonts w:cs="Wingdings"/>
+    </w:rPr>
+  </w:style>
+  <w:style w:type="character" w:styleId="ListLabel35">
+    <w:name w:val="ListLabel 35"/>
+    <w:qFormat/>
+    <w:rPr>
+      <w:rFonts w:cs="Courier New"/>
+    </w:rPr>
+  </w:style>
+  <w:style w:type="character" w:styleId="ListLabel36">
+    <w:name w:val="ListLabel 36"/>
+    <w:qFormat/>
+    <w:rPr>
+      <w:rFonts w:cs="Wingdings"/>
+    </w:rPr>
+  </w:style>
+  <w:style w:type="character" w:styleId="ListLabel37">
+    <w:name w:val="ListLabel 37"/>
+    <w:qFormat/>
+    <w:rPr>
+      <w:rFonts w:cs="Symbol"/>
+    </w:rPr>
+  </w:style>
+  <w:style w:type="character" w:styleId="ListLabel38">
+    <w:name w:val="ListLabel 38"/>
+    <w:qFormat/>
+    <w:rPr>
+      <w:rFonts w:cs="Courier New"/>
+    </w:rPr>
+  </w:style>
+  <w:style w:type="character" w:styleId="ListLabel39">
+    <w:name w:val="ListLabel 39"/>
+    <w:qFormat/>
+    <w:rPr>
+      <w:rFonts w:cs="Wingdings"/>
+    </w:rPr>
+  </w:style>
+  <w:style w:type="character" w:styleId="ListLabel40">
+    <w:name w:val="ListLabel 40"/>
+    <w:qFormat/>
+    <w:rPr>
+      <w:rFonts w:cs="Symbol"/>
+    </w:rPr>
+  </w:style>
+  <w:style w:type="character" w:styleId="ListLabel41">
+    <w:name w:val="ListLabel 41"/>
+    <w:qFormat/>
+    <w:rPr>
+      <w:rFonts w:cs="Courier New"/>
+    </w:rPr>
+  </w:style>
+  <w:style w:type="character" w:styleId="ListLabel42">
+    <w:name w:val="ListLabel 42"/>
+    <w:qFormat/>
+    <w:rPr>
+      <w:rFonts w:cs="Wingdings"/>
+    </w:rPr>
+  </w:style>
+  <w:style w:type="character" w:styleId="ListLabel43">
+    <w:name w:val="ListLabel 43"/>
+    <w:qFormat/>
+    <w:rPr>
+      <w:rFonts w:ascii="arial" w:hAnsi="arial" w:cs="OpenSymbol"/>
+      <w:b/>
+      <w:sz w:val="24"/>
+    </w:rPr>
+  </w:style>
+  <w:style w:type="character" w:styleId="ListLabel44">
+    <w:name w:val="ListLabel 44"/>
+    <w:qFormat/>
+    <w:rPr>
+      <w:rFonts w:cs="OpenSymbol"/>
+    </w:rPr>
+  </w:style>
+  <w:style w:type="character" w:styleId="ListLabel45">
+    <w:name w:val="ListLabel 45"/>
+    <w:qFormat/>
+    <w:rPr>
+      <w:rFonts w:cs="OpenSymbol"/>
+    </w:rPr>
+  </w:style>
+  <w:style w:type="character" w:styleId="ListLabel46">
+    <w:name w:val="ListLabel 46"/>
+    <w:qFormat/>
+    <w:rPr>
+      <w:rFonts w:cs="OpenSymbol"/>
+    </w:rPr>
+  </w:style>
+  <w:style w:type="character" w:styleId="ListLabel47">
+    <w:name w:val="ListLabel 47"/>
+    <w:qFormat/>
+    <w:rPr>
+      <w:rFonts w:cs="OpenSymbol"/>
+    </w:rPr>
+  </w:style>
+  <w:style w:type="character" w:styleId="ListLabel48">
+    <w:name w:val="ListLabel 48"/>
+    <w:qFormat/>
+    <w:rPr>
+      <w:rFonts w:cs="OpenSymbol"/>
+    </w:rPr>
+  </w:style>
+  <w:style w:type="character" w:styleId="ListLabel49">
+    <w:name w:val="ListLabel 49"/>
+    <w:qFormat/>
+    <w:rPr>
+      <w:rFonts w:cs="OpenSymbol"/>
+    </w:rPr>
+  </w:style>
+  <w:style w:type="character" w:styleId="ListLabel50">
+    <w:name w:val="ListLabel 50"/>
+    <w:qFormat/>
+    <w:rPr>
+      <w:rFonts w:cs="OpenSymbol"/>
+    </w:rPr>
+  </w:style>
+  <w:style w:type="character" w:styleId="ListLabel51">
+    <w:name w:val="ListLabel 51"/>
+    <w:qFormat/>
+    <w:rPr>
+      <w:rFonts w:cs="OpenSymbol"/>
+    </w:rPr>
+  </w:style>
+  <w:style w:type="character" w:styleId="ListLabel52">
+    <w:name w:val="ListLabel 52"/>
+    <w:qFormat/>
+    <w:rPr>
+      <w:rFonts w:ascii="arial" w:hAnsi="arial" w:cs="Symbol"/>
+      <w:b/>
+    </w:rPr>
+  </w:style>
+  <w:style w:type="character" w:styleId="ListLabel53">
+    <w:name w:val="ListLabel 53"/>
+    <w:qFormat/>
+    <w:rPr>
+      <w:rFonts w:cs="Courier New"/>
+    </w:rPr>
+  </w:style>
+  <w:style w:type="character" w:styleId="ListLabel54">
+    <w:name w:val="ListLabel 54"/>
+    <w:qFormat/>
+    <w:rPr>
+      <w:rFonts w:cs="Wingdings"/>
+    </w:rPr>
+  </w:style>
+  <w:style w:type="character" w:styleId="ListLabel55">
+    <w:name w:val="ListLabel 55"/>
+    <w:qFormat/>
+    <w:rPr>
+      <w:rFonts w:cs="Symbol"/>
+    </w:rPr>
+  </w:style>
+  <w:style w:type="character" w:styleId="ListLabel56">
+    <w:name w:val="ListLabel 56"/>
+    <w:qFormat/>
+    <w:rPr>
+      <w:rFonts w:cs="Courier New"/>
+    </w:rPr>
+  </w:style>
+  <w:style w:type="character" w:styleId="ListLabel57">
+    <w:name w:val="ListLabel 57"/>
+    <w:qFormat/>
+    <w:rPr>
+      <w:rFonts w:cs="Wingdings"/>
+    </w:rPr>
+  </w:style>
+  <w:style w:type="character" w:styleId="ListLabel58">
+    <w:name w:val="ListLabel 58"/>
+    <w:qFormat/>
+    <w:rPr>
+      <w:rFonts w:cs="Symbol"/>
+    </w:rPr>
+  </w:style>
+  <w:style w:type="character" w:styleId="ListLabel59">
+    <w:name w:val="ListLabel 59"/>
+    <w:qFormat/>
+    <w:rPr>
+      <w:rFonts w:cs="Courier New"/>
+    </w:rPr>
+  </w:style>
+  <w:style w:type="character" w:styleId="ListLabel60">
+    <w:name w:val="ListLabel 60"/>
+    <w:qFormat/>
+    <w:rPr>
+      <w:rFonts w:cs="Wingdings"/>
+    </w:rPr>
+  </w:style>
+  <w:style w:type="character" w:styleId="ListLabel61">
+    <w:name w:val="ListLabel 61"/>
+    <w:qFormat/>
+    <w:rPr>
+      <w:rFonts w:cs="Courier New"/>
+    </w:rPr>
+  </w:style>
+  <w:style w:type="character" w:styleId="ListLabel62">
+    <w:name w:val="ListLabel 62"/>
+    <w:qFormat/>
+    <w:rPr>
+      <w:rFonts w:cs="Wingdings"/>
+    </w:rPr>
+  </w:style>
+  <w:style w:type="character" w:styleId="ListLabel63">
+    <w:name w:val="ListLabel 63"/>
+    <w:qFormat/>
+    <w:rPr>
+      <w:rFonts w:cs="Symbol"/>
+    </w:rPr>
+  </w:style>
+  <w:style w:type="character" w:styleId="ListLabel64">
+    <w:name w:val="ListLabel 64"/>
+    <w:qFormat/>
+    <w:rPr>
+      <w:rFonts w:cs="Courier New"/>
+    </w:rPr>
+  </w:style>
+  <w:style w:type="character" w:styleId="ListLabel65">
+    <w:name w:val="ListLabel 65"/>
+    <w:qFormat/>
+    <w:rPr>
+      <w:rFonts w:cs="Wingdings"/>
+    </w:rPr>
+  </w:style>
+  <w:style w:type="character" w:styleId="ListLabel66">
+    <w:name w:val="ListLabel 66"/>
+    <w:qFormat/>
+    <w:rPr>
+      <w:rFonts w:cs="Symbol"/>
+    </w:rPr>
+  </w:style>
+  <w:style w:type="character" w:styleId="ListLabel67">
+    <w:name w:val="ListLabel 67"/>
+    <w:qFormat/>
+    <w:rPr>
+      <w:rFonts w:cs="Courier New"/>
+    </w:rPr>
+  </w:style>
+  <w:style w:type="character" w:styleId="ListLabel68">
+    <w:name w:val="ListLabel 68"/>
+    <w:qFormat/>
+    <w:rPr>
+      <w:rFonts w:cs="Wingdings"/>
+    </w:rPr>
+  </w:style>
+  <w:style w:type="character" w:styleId="ListLabel69">
+    <w:name w:val="ListLabel 69"/>
+    <w:qFormat/>
+    <w:rPr>
+      <w:rFonts w:ascii="arial" w:hAnsi="arial" w:cs="OpenSymbol"/>
+      <w:b/>
+      <w:sz w:val="24"/>
+    </w:rPr>
+  </w:style>
+  <w:style w:type="character" w:styleId="ListLabel70">
+    <w:name w:val="ListLabel 70"/>
+    <w:qFormat/>
+    <w:rPr>
+      <w:rFonts w:cs="OpenSymbol"/>
+    </w:rPr>
+  </w:style>
+  <w:style w:type="character" w:styleId="ListLabel71">
+    <w:name w:val="ListLabel 71"/>
+    <w:qFormat/>
+    <w:rPr>
+      <w:rFonts w:cs="OpenSymbol"/>
+    </w:rPr>
+  </w:style>
+  <w:style w:type="character" w:styleId="ListLabel72">
+    <w:name w:val="ListLabel 72"/>
+    <w:qFormat/>
+    <w:rPr>
+      <w:rFonts w:cs="OpenSymbol"/>
+    </w:rPr>
+  </w:style>
+  <w:style w:type="character" w:styleId="ListLabel73">
+    <w:name w:val="ListLabel 73"/>
+    <w:qFormat/>
+    <w:rPr>
+      <w:rFonts w:cs="OpenSymbol"/>
+    </w:rPr>
+  </w:style>
+  <w:style w:type="character" w:styleId="ListLabel74">
+    <w:name w:val="ListLabel 74"/>
+    <w:qFormat/>
+    <w:rPr>
+      <w:rFonts w:cs="OpenSymbol"/>
+    </w:rPr>
+  </w:style>
+  <w:style w:type="character" w:styleId="ListLabel75">
+    <w:name w:val="ListLabel 75"/>
+    <w:qFormat/>
+    <w:rPr>
+      <w:rFonts w:cs="OpenSymbol"/>
+    </w:rPr>
+  </w:style>
+  <w:style w:type="character" w:styleId="ListLabel76">
+    <w:name w:val="ListLabel 76"/>
+    <w:qFormat/>
+    <w:rPr>
+      <w:rFonts w:cs="OpenSymbol"/>
+    </w:rPr>
+  </w:style>
+  <w:style w:type="character" w:styleId="ListLabel77">
+    <w:name w:val="ListLabel 77"/>
+    <w:qFormat/>
+    <w:rPr>
+      <w:rFonts w:cs="OpenSymbol"/>
     </w:rPr>
   </w:style>
   <w:style w:type="paragraph" w:styleId="Heading" w:customStyle="1">
@@ -7116,7 +7210,7 @@
     </w:pPr>
     <w:rPr>
       <w:rFonts w:ascii="Liberation Serif" w:hAnsi="Liberation Serif" w:eastAsia="DejaVu Sans" w:cs="Liberation Sans"/>
-      <w:color w:val="auto"/>
+      <w:color w:val="00000A"/>
       <w:kern w:val="2"/>
       <w:sz w:val="24"/>
       <w:szCs w:val="24"/>
@@ -7133,7 +7227,7 @@
     </w:pPr>
     <w:rPr>
       <w:rFonts w:ascii="Liberation Serif" w:hAnsi="Liberation Serif" w:eastAsia="DejaVu Sans" w:cs="Liberation Sans"/>
-      <w:color w:val="auto"/>
+      <w:color w:val="00000A"/>
       <w:kern w:val="2"/>
       <w:sz w:val="24"/>
       <w:szCs w:val="24"/>
@@ -7664,7 +7758,7 @@
     </w:pPr>
     <w:rPr>
       <w:rFonts w:ascii="Liberation Serif" w:hAnsi="Liberation Serif" w:eastAsia="DejaVu Sans" w:cs="Liberation Sans"/>
-      <w:color w:val="auto"/>
+      <w:color w:val="00000A"/>
       <w:kern w:val="2"/>
       <w:sz w:val="24"/>
       <w:szCs w:val="24"/>
@@ -7681,7 +7775,7 @@
     </w:pPr>
     <w:rPr>
       <w:rFonts w:ascii="Liberation Serif" w:hAnsi="Liberation Serif" w:eastAsia="DejaVu Sans" w:cs="Liberation Sans"/>
-      <w:color w:val="auto"/>
+      <w:color w:val="00000A"/>
       <w:kern w:val="2"/>
       <w:sz w:val="24"/>
       <w:szCs w:val="24"/>
@@ -8257,7 +8351,7 @@
     </w:pPr>
     <w:rPr>
       <w:rFonts w:ascii="Liberation Serif" w:hAnsi="Liberation Serif" w:eastAsia="DejaVu Sans" w:cs="Liberation Sans"/>
-      <w:color w:val="auto"/>
+      <w:color w:val="00000A"/>
       <w:kern w:val="2"/>
       <w:sz w:val="24"/>
       <w:szCs w:val="24"/>
@@ -8274,7 +8368,7 @@
     </w:pPr>
     <w:rPr>
       <w:rFonts w:ascii="Liberation Serif" w:hAnsi="Liberation Serif" w:eastAsia="DejaVu Sans" w:cs="Liberation Sans"/>
-      <w:color w:val="auto"/>
+      <w:color w:val="00000A"/>
       <w:kern w:val="2"/>
       <w:sz w:val="24"/>
       <w:szCs w:val="24"/>
@@ -8597,7 +8691,7 @@
     </w:pPr>
     <w:rPr>
       <w:rFonts w:ascii="Liberation Serif" w:hAnsi="Liberation Serif" w:eastAsia="DejaVu Sans" w:cs="Liberation Sans"/>
-      <w:color w:val="auto"/>
+      <w:color w:val="00000A"/>
       <w:kern w:val="2"/>
       <w:sz w:val="24"/>
       <w:szCs w:val="24"/>
@@ -8614,12 +8708,19 @@
     </w:pPr>
     <w:rPr>
       <w:rFonts w:ascii="Liberation Serif" w:hAnsi="Liberation Serif" w:eastAsia="DejaVu Sans" w:cs="Liberation Sans"/>
-      <w:color w:val="auto"/>
+      <w:color w:val="00000A"/>
       <w:kern w:val="2"/>
       <w:sz w:val="24"/>
       <w:szCs w:val="24"/>
       <w:lang w:val="de-DE" w:eastAsia="de-DE" w:bidi="ar-SA"/>
     </w:rPr>
+  </w:style>
+  <w:style w:type="paragraph" w:styleId="TableHeading">
+    <w:name w:val="Table Heading"/>
+    <w:basedOn w:val="TableContents"/>
+    <w:qFormat/>
+    <w:pPr/>
+    <w:rPr/>
   </w:style>
   <w:style w:type="numbering" w:styleId="NoList" w:default="1">
     <w:name w:val="No List"/>
